--- a/notes_Payday.docx
+++ b/notes_Payday.docx
@@ -191,486 +191,533 @@
         </w:rPr>
         <w:t xml:space="preserve"> line 900</w:t>
       </w:r>
+      <w:r>
+        <w:rPr>
+          <w:color w:val="FF0000"/>
+          <w:sz w:val="18"/>
+          <w:szCs w:val="18"/>
+          <w:lang w:val="en-US"/>
+        </w:rPr>
+        <w:t xml:space="preserve"> //// </w:t>
+      </w:r>
+      <w:r>
+        <w:rPr>
+          <w:color w:val="FF0000"/>
+          <w:sz w:val="18"/>
+          <w:szCs w:val="18"/>
+          <w:lang w:val="en-US"/>
+        </w:rPr>
+        <w:t>problem</w:t>
+      </w:r>
+      <w:r>
+        <w:rPr>
+          <w:color w:val="FF0000"/>
+          <w:sz w:val="18"/>
+          <w:szCs w:val="18"/>
+          <w:lang w:val="en-US"/>
+        </w:rPr>
+        <w:t xml:space="preserve"> 2 : the mail button on the jboard is useless</w:t>
+      </w:r>
+      <w:r>
+        <w:rPr>
+          <w:color w:val="FF0000"/>
+          <w:sz w:val="18"/>
+          <w:szCs w:val="18"/>
+          <w:lang w:val="en-US"/>
+        </w:rPr>
+        <w:t>, we only have to use the “pay/collect” button in the paydayframe</w:t>
+      </w:r>
+      <w:r>
+        <w:rPr>
+          <w:color w:val="FF0000"/>
+          <w:sz w:val="18"/>
+          <w:szCs w:val="18"/>
+          <w:lang w:val="en-US"/>
+        </w:rPr>
+        <w:t>)</w:t>
+      </w:r>
+    </w:p>
+    <w:p>
+      <w:pPr>
+        <w:pStyle w:val="Paragraphedeliste"/>
+        <w:numPr>
+          <w:ilvl w:val="1"/>
+          <w:numId w:val="1"/>
+        </w:numPr>
+        <w:rPr>
+          <w:color w:val="ED7D31" w:themeColor="accent2"/>
+          <w:lang w:val="en-US"/>
+        </w:rPr>
+      </w:pPr>
+      <w:r>
+        <w:rPr>
+          <w:color w:val="ED7D31" w:themeColor="accent2"/>
+          <w:lang w:val="en-US"/>
+        </w:rPr>
+        <w:t>Event</w:t>
+      </w:r>
+    </w:p>
+    <w:p>
+      <w:pPr>
+        <w:pStyle w:val="Paragraphedeliste"/>
+        <w:numPr>
+          <w:ilvl w:val="2"/>
+          <w:numId w:val="1"/>
+        </w:numPr>
+        <w:rPr>
+          <w:color w:val="ED7D31" w:themeColor="accent2"/>
+          <w:lang w:val="en-US"/>
+        </w:rPr>
+      </w:pPr>
+      <w:r>
+        <w:rPr>
+          <w:color w:val="ED7D31" w:themeColor="accent2"/>
+          <w:lang w:val="en-US"/>
+        </w:rPr>
+        <w:t>Refresh the balance</w:t>
+      </w:r>
+      <w:r>
+        <w:rPr>
+          <w:color w:val="ED7D31" w:themeColor="accent2"/>
+          <w:lang w:val="en-US"/>
+        </w:rPr>
+        <w:t xml:space="preserve"> (descrease or increase value)</w:t>
+      </w:r>
+      <w:r>
+        <w:rPr>
+          <w:color w:val="ED7D31" w:themeColor="accent2"/>
+          <w:lang w:val="en-US"/>
+        </w:rPr>
+        <w:t xml:space="preserve"> </w:t>
+      </w:r>
+      <w:r>
+        <w:rPr>
+          <w:color w:val="FF0000"/>
+          <w:sz w:val="18"/>
+          <w:szCs w:val="18"/>
+          <w:lang w:val="en-US"/>
+        </w:rPr>
+        <w:t>(problem : set by default to 0 by an automatically generated code at launch)</w:t>
+      </w:r>
+    </w:p>
+    <w:p>
+      <w:pPr>
+        <w:pStyle w:val="Paragraphedeliste"/>
+        <w:numPr>
+          <w:ilvl w:val="2"/>
+          <w:numId w:val="1"/>
+        </w:numPr>
+        <w:rPr>
+          <w:color w:val="ED7D31" w:themeColor="accent2"/>
+          <w:lang w:val="en-US"/>
+        </w:rPr>
+      </w:pPr>
+      <w:r>
+        <w:rPr>
+          <w:color w:val="ED7D31" w:themeColor="accent2"/>
+          <w:lang w:val="en-US"/>
+        </w:rPr>
+        <w:t>Refresh the cagnotte value if needed</w:t>
+      </w:r>
+      <w:r>
+        <w:rPr>
+          <w:color w:val="ED7D31" w:themeColor="accent2"/>
+          <w:lang w:val="en-US"/>
+        </w:rPr>
+        <w:t xml:space="preserve"> </w:t>
+      </w:r>
+      <w:r>
+        <w:rPr>
+          <w:color w:val="FF0000"/>
+          <w:sz w:val="18"/>
+          <w:szCs w:val="18"/>
+          <w:lang w:val="en-US"/>
+        </w:rPr>
+        <w:t xml:space="preserve">(problem : set by default to </w:t>
+      </w:r>
+      <w:r>
+        <w:rPr>
+          <w:color w:val="FF0000"/>
+          <w:sz w:val="18"/>
+          <w:szCs w:val="18"/>
+          <w:lang w:val="en-US"/>
+        </w:rPr>
+        <w:t>10</w:t>
+      </w:r>
+      <w:r>
+        <w:rPr>
+          <w:color w:val="FF0000"/>
+          <w:sz w:val="18"/>
+          <w:szCs w:val="18"/>
+          <w:lang w:val="en-US"/>
+        </w:rPr>
+        <w:t xml:space="preserve"> by an automatically generated code at launch)</w:t>
+      </w:r>
+    </w:p>
+    <w:p>
+      <w:pPr>
+        <w:pStyle w:val="Paragraphedeliste"/>
+        <w:numPr>
+          <w:ilvl w:val="1"/>
+          <w:numId w:val="1"/>
+        </w:numPr>
+        <w:rPr>
+          <w:color w:val="ED7D31" w:themeColor="accent2"/>
+          <w:lang w:val="en-US"/>
+        </w:rPr>
+      </w:pPr>
+      <w:r>
+        <w:rPr>
+          <w:color w:val="ED7D31" w:themeColor="accent2"/>
+          <w:lang w:val="en-US"/>
+        </w:rPr>
+        <w:t>Acquisition</w:t>
+      </w:r>
+    </w:p>
+    <w:p>
+      <w:pPr>
+        <w:pStyle w:val="Paragraphedeliste"/>
+        <w:numPr>
+          <w:ilvl w:val="2"/>
+          <w:numId w:val="1"/>
+        </w:numPr>
+        <w:rPr>
+          <w:color w:val="ED7D31" w:themeColor="accent2"/>
+          <w:lang w:val="en-US"/>
+        </w:rPr>
+      </w:pPr>
+      <w:r>
+        <w:rPr>
+          <w:color w:val="ED7D31" w:themeColor="accent2"/>
+          <w:lang w:val="en-US"/>
+        </w:rPr>
+        <w:t>Pop a window to enter buy or decline (Scanner type)</w:t>
+      </w:r>
+      <w:r>
+        <w:rPr>
+          <w:color w:val="ED7D31" w:themeColor="accent2"/>
+          <w:lang w:val="en-US"/>
+        </w:rPr>
+        <w:t xml:space="preserve"> after the acquisition card is clicked</w:t>
+      </w:r>
+    </w:p>
+    <w:p>
+      <w:pPr>
+        <w:pStyle w:val="Paragraphedeliste"/>
+        <w:numPr>
+          <w:ilvl w:val="2"/>
+          <w:numId w:val="1"/>
+        </w:numPr>
+        <w:rPr>
+          <w:color w:val="ED7D31" w:themeColor="accent2"/>
+          <w:lang w:val="en-US"/>
+        </w:rPr>
+      </w:pPr>
+      <w:r>
+        <w:rPr>
+          <w:color w:val="ED7D31" w:themeColor="accent2"/>
+          <w:lang w:val="en-US"/>
+        </w:rPr>
+        <w:t>Refresh the account if needed</w:t>
+      </w:r>
+    </w:p>
+    <w:p>
+      <w:pPr>
+        <w:pStyle w:val="Paragraphedeliste"/>
+        <w:numPr>
+          <w:ilvl w:val="2"/>
+          <w:numId w:val="1"/>
+        </w:numPr>
+        <w:rPr>
+          <w:color w:val="ED7D31" w:themeColor="accent2"/>
+          <w:lang w:val="en-US"/>
+        </w:rPr>
+      </w:pPr>
+      <w:r>
+        <w:rPr>
+          <w:color w:val="ED7D31" w:themeColor="accent2"/>
+          <w:lang w:val="en-US"/>
+        </w:rPr>
+        <w:t>Propose a bank loan</w:t>
+      </w:r>
+    </w:p>
+    <w:p>
+      <w:pPr>
+        <w:pStyle w:val="Paragraphedeliste"/>
+        <w:numPr>
+          <w:ilvl w:val="1"/>
+          <w:numId w:val="1"/>
+        </w:numPr>
+        <w:rPr>
+          <w:color w:val="ED7D31" w:themeColor="accent2"/>
+          <w:lang w:val="en-US"/>
+        </w:rPr>
+      </w:pPr>
+      <w:r>
+        <w:rPr>
+          <w:color w:val="ED7D31" w:themeColor="accent2"/>
+          <w:lang w:val="en-US"/>
+        </w:rPr>
+        <w:t>Else</w:t>
+      </w:r>
+      <w:r>
+        <w:rPr>
+          <w:color w:val="ED7D31" w:themeColor="accent2"/>
+          <w:lang w:val="en-US"/>
+        </w:rPr>
+        <w:t xml:space="preserve"> (alarm, lotery, sell, shopping, party, bike race fees, birthday, dog)</w:t>
+      </w:r>
+    </w:p>
+    <w:p>
+      <w:pPr>
+        <w:pStyle w:val="Paragraphedeliste"/>
+        <w:numPr>
+          <w:ilvl w:val="2"/>
+          <w:numId w:val="1"/>
+        </w:numPr>
+        <w:rPr>
+          <w:color w:val="ED7D31" w:themeColor="accent2"/>
+          <w:lang w:val="en-US"/>
+        </w:rPr>
+      </w:pPr>
+      <w:r>
+        <w:rPr>
+          <w:color w:val="ED7D31" w:themeColor="accent2"/>
+          <w:lang w:val="en-US"/>
+        </w:rPr>
+        <w:t>Different action required</w:t>
+      </w:r>
+    </w:p>
+    <w:p>
+      <w:pPr>
+        <w:pStyle w:val="Paragraphedeliste"/>
+        <w:numPr>
+          <w:ilvl w:val="1"/>
+          <w:numId w:val="1"/>
+        </w:numPr>
+        <w:rPr>
+          <w:color w:val="ED7D31" w:themeColor="accent2"/>
+          <w:lang w:val="en-US"/>
+        </w:rPr>
+      </w:pPr>
+      <w:r>
+        <w:rPr>
+          <w:color w:val="ED7D31" w:themeColor="accent2"/>
+          <w:lang w:val="en-US"/>
+        </w:rPr>
+        <w:t>Nothing (Sundays)</w:t>
+      </w:r>
+    </w:p>
+    <w:p>
+      <w:pPr>
+        <w:pStyle w:val="Paragraphedeliste"/>
+        <w:numPr>
+          <w:ilvl w:val="1"/>
+          <w:numId w:val="1"/>
+        </w:numPr>
+        <w:rPr>
+          <w:color w:val="ED7D31" w:themeColor="accent2"/>
+          <w:lang w:val="en-US"/>
+        </w:rPr>
+      </w:pPr>
+      <w:r>
+        <w:rPr>
+          <w:color w:val="ED7D31" w:themeColor="accent2"/>
+          <w:lang w:val="en-US"/>
+        </w:rPr>
+        <w:t>Payday</w:t>
+      </w:r>
+    </w:p>
+    <w:p>
+      <w:pPr>
+        <w:pStyle w:val="Paragraphedeliste"/>
+        <w:numPr>
+          <w:ilvl w:val="2"/>
+          <w:numId w:val="1"/>
+        </w:numPr>
+        <w:rPr>
+          <w:color w:val="ED7D31" w:themeColor="accent2"/>
+          <w:lang w:val="en-US"/>
+        </w:rPr>
+      </w:pPr>
+      <w:r>
+        <w:rPr>
+          <w:color w:val="ED7D31" w:themeColor="accent2"/>
+          <w:lang w:val="en-US"/>
+        </w:rPr>
+        <w:t>PayDayFrame</w:t>
+      </w:r>
+      <w:r>
+        <w:rPr>
+          <w:color w:val="FF0000"/>
+          <w:lang w:val="en-US"/>
+        </w:rPr>
+        <w:t xml:space="preserve"> </w:t>
+      </w:r>
+      <w:r>
+        <w:rPr>
+          <w:color w:val="FF0000"/>
+          <w:sz w:val="18"/>
+          <w:szCs w:val="18"/>
+          <w:lang w:val="en-US"/>
+        </w:rPr>
+        <w:t>(problem 1 : when the payday window is closed, the game quits. //// problem 2 :</w:t>
+      </w:r>
+      <w:r>
+        <w:rPr>
+          <w:color w:val="FF0000"/>
+          <w:sz w:val="20"/>
+          <w:szCs w:val="20"/>
+          <w:lang w:val="en-US"/>
+        </w:rPr>
+        <w:t xml:space="preserve"> </w:t>
+      </w:r>
+      <w:r>
+        <w:rPr>
+          <w:color w:val="FF0000"/>
+          <w:sz w:val="20"/>
+          <w:szCs w:val="20"/>
+          <w:lang w:val="en-US"/>
+        </w:rPr>
+        <w:t>the player’s name is not displayed)</w:t>
+      </w:r>
+    </w:p>
+    <w:p>
+      <w:pPr>
+        <w:pStyle w:val="Paragraphedeliste"/>
+        <w:numPr>
+          <w:ilvl w:val="2"/>
+          <w:numId w:val="1"/>
+        </w:numPr>
+        <w:rPr>
+          <w:color w:val="ED7D31" w:themeColor="accent2"/>
+          <w:lang w:val="en-US"/>
+        </w:rPr>
+      </w:pPr>
+      <w:r>
+        <w:rPr>
+          <w:color w:val="ED7D31" w:themeColor="accent2"/>
+          <w:lang w:val="en-US"/>
+        </w:rPr>
+        <w:t>Refresh the balance</w:t>
+      </w:r>
+    </w:p>
+    <w:p>
+      <w:pPr>
+        <w:pStyle w:val="Paragraphedeliste"/>
+        <w:numPr>
+          <w:ilvl w:val="2"/>
+          <w:numId w:val="1"/>
+        </w:numPr>
+        <w:rPr>
+          <w:color w:val="ED7D31" w:themeColor="accent2"/>
+          <w:lang w:val="en-US"/>
+        </w:rPr>
+      </w:pPr>
+      <w:r>
+        <w:rPr>
+          <w:color w:val="ED7D31" w:themeColor="accent2"/>
+          <w:lang w:val="en-US"/>
+        </w:rPr>
+        <w:t>Refresh number of mails</w:t>
+      </w:r>
+    </w:p>
+    <w:p>
+      <w:pPr>
+        <w:rPr>
+          <w:color w:val="ED7D31" w:themeColor="accent2"/>
+          <w:lang w:val="en-US"/>
+        </w:rPr>
+      </w:pPr>
       <w:bookmarkStart w:id="0" w:name="_GoBack"/>
       <w:bookmarkEnd w:id="0"/>
-      <w:r>
-        <w:rPr>
-          <w:color w:val="FF0000"/>
-          <w:sz w:val="18"/>
-          <w:szCs w:val="18"/>
-          <w:lang w:val="en-US"/>
-        </w:rPr>
-        <w:t xml:space="preserve"> //// </w:t>
-      </w:r>
-      <w:r>
-        <w:rPr>
-          <w:color w:val="FF0000"/>
-          <w:sz w:val="18"/>
-          <w:szCs w:val="18"/>
-          <w:lang w:val="en-US"/>
-        </w:rPr>
-        <w:t>problem</w:t>
-      </w:r>
-      <w:r>
-        <w:rPr>
-          <w:color w:val="FF0000"/>
-          <w:sz w:val="18"/>
-          <w:szCs w:val="18"/>
+    </w:p>
+    <w:p>
+      <w:pPr>
+        <w:rPr>
+          <w:b/>
+          <w:bCs/>
+          <w:color w:val="000000" w:themeColor="text1"/>
+          <w:sz w:val="24"/>
+          <w:szCs w:val="24"/>
+          <w:lang w:val="en-US"/>
+        </w:rPr>
+      </w:pPr>
+      <w:r>
+        <w:rPr>
+          <w:b/>
+          <w:bCs/>
+          <w:color w:val="000000" w:themeColor="text1"/>
+          <w:sz w:val="24"/>
+          <w:szCs w:val="24"/>
+          <w:lang w:val="en-US"/>
+        </w:rPr>
+        <w:t>psvm ?</w:t>
+      </w:r>
+    </w:p>
+    <w:p>
+      <w:pPr>
+        <w:rPr>
+          <w:color w:val="FF0000"/>
+          <w:lang w:val="en-US"/>
+        </w:rPr>
+      </w:pPr>
+      <w:r>
+        <w:rPr>
+          <w:color w:val="FF0000"/>
           <w:lang w:val="en-US"/>
         </w:rPr>
         <w:t xml:space="preserve"> </w:t>
       </w:r>
-      <w:r>
-        <w:rPr>
-          <w:color w:val="FF0000"/>
-          <w:sz w:val="18"/>
-          <w:szCs w:val="18"/>
-          <w:lang w:val="en-US"/>
-        </w:rPr>
-        <w:t>2 : the mail button on the jboard is useless</w:t>
-      </w:r>
-      <w:r>
-        <w:rPr>
-          <w:color w:val="FF0000"/>
-          <w:sz w:val="18"/>
-          <w:szCs w:val="18"/>
-          <w:lang w:val="en-US"/>
-        </w:rPr>
-        <w:t>, we only have to use the “pay/collect” button in the paydayframe</w:t>
-      </w:r>
-      <w:r>
-        <w:rPr>
-          <w:color w:val="FF0000"/>
-          <w:sz w:val="18"/>
-          <w:szCs w:val="18"/>
-          <w:lang w:val="en-US"/>
-        </w:rPr>
-        <w:t>)</w:t>
-      </w:r>
-    </w:p>
-    <w:p>
-      <w:pPr>
-        <w:pStyle w:val="Paragraphedeliste"/>
-        <w:numPr>
-          <w:ilvl w:val="1"/>
-          <w:numId w:val="1"/>
-        </w:numPr>
-        <w:rPr>
-          <w:color w:val="ED7D31" w:themeColor="accent2"/>
-          <w:lang w:val="en-US"/>
-        </w:rPr>
-      </w:pPr>
-      <w:r>
-        <w:rPr>
-          <w:color w:val="ED7D31" w:themeColor="accent2"/>
-          <w:lang w:val="en-US"/>
-        </w:rPr>
-        <w:t>Event</w:t>
-      </w:r>
-    </w:p>
-    <w:p>
-      <w:pPr>
-        <w:pStyle w:val="Paragraphedeliste"/>
-        <w:numPr>
-          <w:ilvl w:val="2"/>
-          <w:numId w:val="1"/>
-        </w:numPr>
-        <w:rPr>
-          <w:color w:val="ED7D31" w:themeColor="accent2"/>
-          <w:lang w:val="en-US"/>
-        </w:rPr>
-      </w:pPr>
-      <w:r>
-        <w:rPr>
-          <w:color w:val="ED7D31" w:themeColor="accent2"/>
-          <w:lang w:val="en-US"/>
-        </w:rPr>
-        <w:t>Refresh the balance</w:t>
-      </w:r>
-      <w:r>
-        <w:rPr>
-          <w:color w:val="ED7D31" w:themeColor="accent2"/>
-          <w:lang w:val="en-US"/>
-        </w:rPr>
-        <w:t xml:space="preserve"> (descrease or increase value)</w:t>
-      </w:r>
-      <w:r>
-        <w:rPr>
-          <w:color w:val="ED7D31" w:themeColor="accent2"/>
-          <w:lang w:val="en-US"/>
-        </w:rPr>
-        <w:t xml:space="preserve"> </w:t>
-      </w:r>
-      <w:r>
-        <w:rPr>
-          <w:color w:val="FF0000"/>
-          <w:sz w:val="18"/>
-          <w:szCs w:val="18"/>
-          <w:lang w:val="en-US"/>
-        </w:rPr>
-        <w:t>(problem : set by default to 0 by an automatically generated code at launch)</w:t>
-      </w:r>
-    </w:p>
-    <w:p>
-      <w:pPr>
-        <w:pStyle w:val="Paragraphedeliste"/>
-        <w:numPr>
-          <w:ilvl w:val="2"/>
-          <w:numId w:val="1"/>
-        </w:numPr>
-        <w:rPr>
-          <w:color w:val="ED7D31" w:themeColor="accent2"/>
-          <w:lang w:val="en-US"/>
-        </w:rPr>
-      </w:pPr>
-      <w:r>
-        <w:rPr>
-          <w:color w:val="ED7D31" w:themeColor="accent2"/>
-          <w:lang w:val="en-US"/>
-        </w:rPr>
-        <w:t>Refresh the cagnotte value if needed</w:t>
-      </w:r>
-      <w:r>
-        <w:rPr>
-          <w:color w:val="ED7D31" w:themeColor="accent2"/>
-          <w:lang w:val="en-US"/>
-        </w:rPr>
-        <w:t xml:space="preserve"> </w:t>
-      </w:r>
-      <w:r>
-        <w:rPr>
-          <w:color w:val="FF0000"/>
-          <w:sz w:val="18"/>
-          <w:szCs w:val="18"/>
-          <w:lang w:val="en-US"/>
-        </w:rPr>
-        <w:t xml:space="preserve">(problem : set by default to </w:t>
-      </w:r>
-      <w:r>
-        <w:rPr>
-          <w:color w:val="FF0000"/>
-          <w:sz w:val="18"/>
-          <w:szCs w:val="18"/>
-          <w:lang w:val="en-US"/>
-        </w:rPr>
-        <w:t>10</w:t>
-      </w:r>
-      <w:r>
-        <w:rPr>
-          <w:color w:val="FF0000"/>
-          <w:sz w:val="18"/>
-          <w:szCs w:val="18"/>
-          <w:lang w:val="en-US"/>
-        </w:rPr>
-        <w:t xml:space="preserve"> by an automatically generated code at launch)</w:t>
-      </w:r>
-    </w:p>
-    <w:p>
-      <w:pPr>
-        <w:pStyle w:val="Paragraphedeliste"/>
-        <w:numPr>
-          <w:ilvl w:val="1"/>
-          <w:numId w:val="1"/>
-        </w:numPr>
-        <w:rPr>
-          <w:color w:val="ED7D31" w:themeColor="accent2"/>
-          <w:lang w:val="en-US"/>
-        </w:rPr>
-      </w:pPr>
-      <w:r>
-        <w:rPr>
-          <w:color w:val="ED7D31" w:themeColor="accent2"/>
-          <w:lang w:val="en-US"/>
-        </w:rPr>
-        <w:t>Acquisition</w:t>
-      </w:r>
-    </w:p>
-    <w:p>
-      <w:pPr>
-        <w:pStyle w:val="Paragraphedeliste"/>
-        <w:numPr>
-          <w:ilvl w:val="2"/>
-          <w:numId w:val="1"/>
-        </w:numPr>
-        <w:rPr>
-          <w:color w:val="ED7D31" w:themeColor="accent2"/>
-          <w:lang w:val="en-US"/>
-        </w:rPr>
-      </w:pPr>
-      <w:r>
-        <w:rPr>
-          <w:color w:val="ED7D31" w:themeColor="accent2"/>
-          <w:lang w:val="en-US"/>
-        </w:rPr>
-        <w:t>Pop a window to enter buy or decline (Scanner type)</w:t>
-      </w:r>
-      <w:r>
-        <w:rPr>
-          <w:color w:val="ED7D31" w:themeColor="accent2"/>
-          <w:lang w:val="en-US"/>
-        </w:rPr>
-        <w:t xml:space="preserve"> after the acquisition card is clicked</w:t>
-      </w:r>
-    </w:p>
-    <w:p>
-      <w:pPr>
-        <w:pStyle w:val="Paragraphedeliste"/>
-        <w:numPr>
-          <w:ilvl w:val="2"/>
-          <w:numId w:val="1"/>
-        </w:numPr>
-        <w:rPr>
-          <w:color w:val="ED7D31" w:themeColor="accent2"/>
-          <w:lang w:val="en-US"/>
-        </w:rPr>
-      </w:pPr>
-      <w:r>
-        <w:rPr>
-          <w:color w:val="ED7D31" w:themeColor="accent2"/>
-          <w:lang w:val="en-US"/>
-        </w:rPr>
-        <w:t>Refresh the account if needed</w:t>
-      </w:r>
-    </w:p>
-    <w:p>
-      <w:pPr>
-        <w:pStyle w:val="Paragraphedeliste"/>
-        <w:numPr>
-          <w:ilvl w:val="2"/>
-          <w:numId w:val="1"/>
-        </w:numPr>
-        <w:rPr>
-          <w:color w:val="ED7D31" w:themeColor="accent2"/>
-          <w:lang w:val="en-US"/>
-        </w:rPr>
-      </w:pPr>
-      <w:r>
-        <w:rPr>
-          <w:color w:val="ED7D31" w:themeColor="accent2"/>
-          <w:lang w:val="en-US"/>
-        </w:rPr>
-        <w:t>Propose a bank loan</w:t>
-      </w:r>
-    </w:p>
-    <w:p>
-      <w:pPr>
-        <w:pStyle w:val="Paragraphedeliste"/>
-        <w:numPr>
-          <w:ilvl w:val="1"/>
-          <w:numId w:val="1"/>
-        </w:numPr>
-        <w:rPr>
-          <w:color w:val="ED7D31" w:themeColor="accent2"/>
-          <w:lang w:val="en-US"/>
-        </w:rPr>
-      </w:pPr>
-      <w:r>
-        <w:rPr>
-          <w:color w:val="ED7D31" w:themeColor="accent2"/>
-          <w:lang w:val="en-US"/>
-        </w:rPr>
-        <w:t>Else</w:t>
-      </w:r>
-      <w:r>
-        <w:rPr>
-          <w:color w:val="ED7D31" w:themeColor="accent2"/>
-          <w:lang w:val="en-US"/>
-        </w:rPr>
-        <w:t xml:space="preserve"> (alarm, lottery, sell, shopping, party, bike race fees, birthday, dog)</w:t>
-      </w:r>
-    </w:p>
-    <w:p>
-      <w:pPr>
-        <w:pStyle w:val="Paragraphedeliste"/>
-        <w:numPr>
-          <w:ilvl w:val="2"/>
-          <w:numId w:val="1"/>
-        </w:numPr>
-        <w:rPr>
-          <w:color w:val="ED7D31" w:themeColor="accent2"/>
-          <w:lang w:val="en-US"/>
-        </w:rPr>
-      </w:pPr>
-      <w:r>
-        <w:rPr>
-          <w:color w:val="ED7D31" w:themeColor="accent2"/>
-          <w:lang w:val="en-US"/>
-        </w:rPr>
-        <w:t>Different action required</w:t>
-      </w:r>
-    </w:p>
-    <w:p>
-      <w:pPr>
-        <w:pStyle w:val="Paragraphedeliste"/>
-        <w:numPr>
-          <w:ilvl w:val="1"/>
-          <w:numId w:val="1"/>
-        </w:numPr>
-        <w:rPr>
-          <w:color w:val="ED7D31" w:themeColor="accent2"/>
-          <w:lang w:val="en-US"/>
-        </w:rPr>
-      </w:pPr>
-      <w:r>
-        <w:rPr>
-          <w:color w:val="ED7D31" w:themeColor="accent2"/>
-          <w:lang w:val="en-US"/>
-        </w:rPr>
-        <w:t>Nothing (Sundays)</w:t>
-      </w:r>
-    </w:p>
-    <w:p>
-      <w:pPr>
-        <w:pStyle w:val="Paragraphedeliste"/>
-        <w:numPr>
-          <w:ilvl w:val="1"/>
-          <w:numId w:val="1"/>
-        </w:numPr>
-        <w:rPr>
-          <w:color w:val="ED7D31" w:themeColor="accent2"/>
-          <w:lang w:val="en-US"/>
-        </w:rPr>
-      </w:pPr>
-      <w:r>
-        <w:rPr>
-          <w:color w:val="ED7D31" w:themeColor="accent2"/>
-          <w:lang w:val="en-US"/>
-        </w:rPr>
-        <w:t>Payday</w:t>
-      </w:r>
-    </w:p>
-    <w:p>
-      <w:pPr>
-        <w:pStyle w:val="Paragraphedeliste"/>
-        <w:numPr>
-          <w:ilvl w:val="2"/>
-          <w:numId w:val="1"/>
-        </w:numPr>
-        <w:rPr>
-          <w:color w:val="ED7D31" w:themeColor="accent2"/>
-          <w:lang w:val="en-US"/>
-        </w:rPr>
-      </w:pPr>
-      <w:r>
-        <w:rPr>
-          <w:color w:val="ED7D31" w:themeColor="accent2"/>
-          <w:lang w:val="en-US"/>
-        </w:rPr>
-        <w:t>PayDayFrame</w:t>
-      </w:r>
-      <w:r>
-        <w:rPr>
-          <w:color w:val="FF0000"/>
-          <w:lang w:val="en-US"/>
-        </w:rPr>
-        <w:t xml:space="preserve"> </w:t>
-      </w:r>
-      <w:r>
-        <w:rPr>
-          <w:color w:val="FF0000"/>
-          <w:sz w:val="18"/>
-          <w:szCs w:val="18"/>
-          <w:lang w:val="en-US"/>
-        </w:rPr>
-        <w:t>(problem 1 : w</w:t>
-      </w:r>
-      <w:r>
-        <w:rPr>
-          <w:color w:val="FF0000"/>
-          <w:sz w:val="18"/>
-          <w:szCs w:val="18"/>
-          <w:lang w:val="en-US"/>
-        </w:rPr>
-        <w:t>hen the payday window is closed, the game quits.</w:t>
-      </w:r>
-      <w:r>
-        <w:rPr>
-          <w:color w:val="FF0000"/>
-          <w:sz w:val="18"/>
-          <w:szCs w:val="18"/>
-          <w:lang w:val="en-US"/>
-        </w:rPr>
-        <w:t xml:space="preserve"> //// problem 2 :</w:t>
-      </w:r>
-      <w:r>
-        <w:rPr>
-          <w:color w:val="FF0000"/>
-          <w:sz w:val="20"/>
-          <w:szCs w:val="20"/>
-          <w:lang w:val="en-US"/>
-        </w:rPr>
-        <w:t xml:space="preserve"> </w:t>
-      </w:r>
-      <w:r>
-        <w:rPr>
-          <w:color w:val="FF0000"/>
-          <w:sz w:val="20"/>
-          <w:szCs w:val="20"/>
-          <w:lang w:val="en-US"/>
-        </w:rPr>
-        <w:t>the player’s name is not displayed)</w:t>
-      </w:r>
-    </w:p>
-    <w:p>
-      <w:pPr>
-        <w:pStyle w:val="Paragraphedeliste"/>
-        <w:numPr>
-          <w:ilvl w:val="2"/>
-          <w:numId w:val="1"/>
-        </w:numPr>
-        <w:rPr>
-          <w:color w:val="ED7D31" w:themeColor="accent2"/>
-          <w:lang w:val="en-US"/>
-        </w:rPr>
-      </w:pPr>
-      <w:r>
-        <w:rPr>
-          <w:color w:val="ED7D31" w:themeColor="accent2"/>
-          <w:lang w:val="en-US"/>
-        </w:rPr>
-        <w:t>Refresh the balan</w:t>
-      </w:r>
-      <w:r>
-        <w:rPr>
-          <w:color w:val="ED7D31" w:themeColor="accent2"/>
-          <w:lang w:val="en-US"/>
-        </w:rPr>
-        <w:t>ce</w:t>
-      </w:r>
-    </w:p>
-    <w:p>
-      <w:pPr>
-        <w:pStyle w:val="Paragraphedeliste"/>
-        <w:numPr>
-          <w:ilvl w:val="2"/>
-          <w:numId w:val="1"/>
-        </w:numPr>
-        <w:rPr>
-          <w:color w:val="ED7D31" w:themeColor="accent2"/>
-          <w:lang w:val="en-US"/>
-        </w:rPr>
-      </w:pPr>
-      <w:r>
-        <w:rPr>
-          <w:color w:val="ED7D31" w:themeColor="accent2"/>
-          <w:lang w:val="en-US"/>
-        </w:rPr>
-        <w:t>Refresh number of mails</w:t>
-      </w:r>
-    </w:p>
-    <w:p>
-      <w:pPr>
-        <w:rPr>
-          <w:color w:val="FF0000"/>
-          <w:lang w:val="en-US"/>
-        </w:rPr>
-      </w:pPr>
-      <w:r>
-        <w:rPr>
-          <w:color w:val="FF0000"/>
-          <w:lang w:val="en-US"/>
-        </w:rPr>
-        <w:t xml:space="preserve"> </w:t>
+    </w:p>
+    <w:p>
+      <w:pPr>
+        <w:jc w:val="center"/>
+        <w:rPr>
+          <w:b/>
+          <w:bCs/>
+          <w:color w:val="FF0000"/>
+          <w:lang w:val="en-US"/>
+        </w:rPr>
+      </w:pPr>
+      <w:r>
+        <w:rPr>
+          <w:b/>
+          <w:bCs/>
+          <w:color w:val="FF0000"/>
+          <w:lang w:val="en-US"/>
+        </w:rPr>
+        <w:t>Events :</w:t>
+      </w:r>
+    </w:p>
+    <w:p>
+      <w:pPr>
+        <w:rPr>
+          <w:color w:val="FF0000"/>
+          <w:lang w:val="en-US"/>
+        </w:rPr>
+      </w:pPr>
+      <w:r>
+        <w:rPr>
+          <w:color w:val="FF0000"/>
+          <w:lang w:val="en-US"/>
+        </w:rPr>
+        <w:t>-How do I transform the card into raw numbers to modify the player’s account value ?</w:t>
+      </w:r>
+    </w:p>
+    <w:p>
+      <w:pPr>
+        <w:rPr>
+          <w:color w:val="FF0000"/>
+          <w:lang w:val="en-US"/>
+        </w:rPr>
+      </w:pPr>
+      <w:r>
+        <w:rPr>
+          <w:color w:val="FF0000"/>
+          <w:lang w:val="en-US"/>
+        </w:rPr>
+        <w:t>-How do I make it appear on the board ?</w:t>
       </w:r>
     </w:p>
     <w:sectPr>
@@ -998,6 +1045,7 @@
     <w:lsdException w:name="HTML Sample" w:semiHidden="1" w:unhideWhenUsed="1"/>
     <w:lsdException w:name="HTML Typewriter" w:semiHidden="1" w:unhideWhenUsed="1"/>
     <w:lsdException w:name="HTML Variable" w:semiHidden="1" w:unhideWhenUsed="1"/>
+    <w:lsdException w:name="Normal Table" w:semiHidden="1" w:unhideWhenUsed="1"/>
     <w:lsdException w:name="annotation subject" w:semiHidden="1" w:unhideWhenUsed="1"/>
     <w:lsdException w:name="No List" w:semiHidden="1" w:unhideWhenUsed="1"/>
     <w:lsdException w:name="Outline List 1" w:semiHidden="1" w:unhideWhenUsed="1"/>
@@ -1043,9 +1091,11 @@
     <w:lsdException w:name="Table Subtle 1" w:semiHidden="1" w:unhideWhenUsed="1"/>
     <w:lsdException w:name="Table Subtle 2" w:semiHidden="1" w:unhideWhenUsed="1"/>
     <w:lsdException w:name="Table Web 1" w:semiHidden="1" w:unhideWhenUsed="1"/>
+    <w:lsdException w:name="Table Web 2" w:semiHidden="1" w:unhideWhenUsed="1"/>
     <w:lsdException w:name="Table Web 3" w:semiHidden="1" w:unhideWhenUsed="1"/>
     <w:lsdException w:name="Balloon Text" w:semiHidden="1" w:unhideWhenUsed="1"/>
     <w:lsdException w:name="Table Grid" w:uiPriority="39"/>
+    <w:lsdException w:name="Table Theme" w:semiHidden="1" w:unhideWhenUsed="1"/>
     <w:lsdException w:name="Placeholder Text" w:semiHidden="1"/>
     <w:lsdException w:name="No Spacing" w:uiPriority="1" w:qFormat="1"/>
     <w:lsdException w:name="Light Shading" w:uiPriority="60"/>

--- a/notes_Payday.docx
+++ b/notes_Payday.docx
@@ -245,13 +245,13 @@
           <w:numId w:val="1"/>
         </w:numPr>
         <w:rPr>
-          <w:color w:val="ED7D31" w:themeColor="accent2"/>
-          <w:lang w:val="en-US"/>
-        </w:rPr>
-      </w:pPr>
-      <w:r>
-        <w:rPr>
-          <w:color w:val="ED7D31" w:themeColor="accent2"/>
+          <w:color w:val="70AD47" w:themeColor="accent6"/>
+          <w:lang w:val="en-US"/>
+        </w:rPr>
+      </w:pPr>
+      <w:r>
+        <w:rPr>
+          <w:color w:val="70AD47" w:themeColor="accent6"/>
           <w:lang w:val="en-US"/>
         </w:rPr>
         <w:t>Event</w:t>
@@ -265,34 +265,34 @@
           <w:numId w:val="1"/>
         </w:numPr>
         <w:rPr>
-          <w:color w:val="ED7D31" w:themeColor="accent2"/>
-          <w:lang w:val="en-US"/>
-        </w:rPr>
-      </w:pPr>
-      <w:r>
-        <w:rPr>
-          <w:color w:val="ED7D31" w:themeColor="accent2"/>
+          <w:color w:val="70AD47" w:themeColor="accent6"/>
+          <w:lang w:val="en-US"/>
+        </w:rPr>
+      </w:pPr>
+      <w:r>
+        <w:rPr>
+          <w:color w:val="70AD47" w:themeColor="accent6"/>
           <w:lang w:val="en-US"/>
         </w:rPr>
         <w:t>Refresh the balance</w:t>
       </w:r>
       <w:r>
         <w:rPr>
-          <w:color w:val="ED7D31" w:themeColor="accent2"/>
+          <w:color w:val="70AD47" w:themeColor="accent6"/>
           <w:lang w:val="en-US"/>
         </w:rPr>
         <w:t xml:space="preserve"> (descrease or increase value)</w:t>
       </w:r>
       <w:r>
         <w:rPr>
-          <w:color w:val="ED7D31" w:themeColor="accent2"/>
+          <w:color w:val="70AD47" w:themeColor="accent6"/>
           <w:lang w:val="en-US"/>
         </w:rPr>
         <w:t xml:space="preserve"> </w:t>
       </w:r>
       <w:r>
         <w:rPr>
-          <w:color w:val="FF0000"/>
+          <w:color w:val="70AD47" w:themeColor="accent6"/>
           <w:sz w:val="18"/>
           <w:szCs w:val="18"/>
           <w:lang w:val="en-US"/>
@@ -308,32 +308,264 @@
           <w:numId w:val="1"/>
         </w:numPr>
         <w:rPr>
-          <w:color w:val="ED7D31" w:themeColor="accent2"/>
-          <w:lang w:val="en-US"/>
-        </w:rPr>
-      </w:pPr>
-      <w:r>
-        <w:rPr>
-          <w:color w:val="ED7D31" w:themeColor="accent2"/>
+          <w:color w:val="70AD47" w:themeColor="accent6"/>
+          <w:lang w:val="en-US"/>
+        </w:rPr>
+      </w:pPr>
+      <w:r>
+        <w:rPr>
+          <w:color w:val="70AD47" w:themeColor="accent6"/>
           <w:lang w:val="en-US"/>
         </w:rPr>
         <w:t>Refresh the cagnotte value if needed</w:t>
       </w:r>
       <w:r>
         <w:rPr>
-          <w:color w:val="ED7D31" w:themeColor="accent2"/>
+          <w:color w:val="70AD47" w:themeColor="accent6"/>
           <w:lang w:val="en-US"/>
         </w:rPr>
         <w:t xml:space="preserve"> </w:t>
       </w:r>
       <w:r>
         <w:rPr>
-          <w:color w:val="FF0000"/>
+          <w:color w:val="70AD47" w:themeColor="accent6"/>
           <w:sz w:val="18"/>
           <w:szCs w:val="18"/>
           <w:lang w:val="en-US"/>
         </w:rPr>
-        <w:t xml:space="preserve">(problem : set by default to </w:t>
+        <w:t>(problem : set by default to 10 by an automatically generated code at launch)</w:t>
+      </w:r>
+    </w:p>
+    <w:p>
+      <w:pPr>
+        <w:pStyle w:val="Paragraphedeliste"/>
+        <w:numPr>
+          <w:ilvl w:val="2"/>
+          <w:numId w:val="1"/>
+        </w:numPr>
+        <w:rPr>
+          <w:color w:val="70AD47" w:themeColor="accent6"/>
+          <w:sz w:val="28"/>
+          <w:szCs w:val="28"/>
+          <w:lang w:val="en-US"/>
+        </w:rPr>
+      </w:pPr>
+      <w:r>
+        <w:rPr>
+          <w:color w:val="70AD47" w:themeColor="accent6"/>
+          <w:lang w:val="en-US"/>
+        </w:rPr>
+        <w:t>The first player to throw a 6 wins the cagnotte</w:t>
+      </w:r>
+    </w:p>
+    <w:p>
+      <w:pPr>
+        <w:pStyle w:val="Paragraphedeliste"/>
+        <w:numPr>
+          <w:ilvl w:val="1"/>
+          <w:numId w:val="1"/>
+        </w:numPr>
+        <w:rPr>
+          <w:color w:val="ED7D31" w:themeColor="accent2"/>
+          <w:lang w:val="en-US"/>
+        </w:rPr>
+      </w:pPr>
+      <w:r>
+        <w:rPr>
+          <w:color w:val="ED7D31" w:themeColor="accent2"/>
+          <w:lang w:val="en-US"/>
+        </w:rPr>
+        <w:t>Acquisition</w:t>
+      </w:r>
+    </w:p>
+    <w:p>
+      <w:pPr>
+        <w:pStyle w:val="Paragraphedeliste"/>
+        <w:numPr>
+          <w:ilvl w:val="2"/>
+          <w:numId w:val="1"/>
+        </w:numPr>
+        <w:rPr>
+          <w:color w:val="ED7D31" w:themeColor="accent2"/>
+          <w:lang w:val="en-US"/>
+        </w:rPr>
+      </w:pPr>
+      <w:r>
+        <w:rPr>
+          <w:color w:val="ED7D31" w:themeColor="accent2"/>
+          <w:lang w:val="en-US"/>
+        </w:rPr>
+        <w:t>Pop a window to enter buy or decline (Scann</w:t>
+      </w:r>
+      <w:bookmarkStart w:id="0" w:name="_GoBack"/>
+      <w:bookmarkEnd w:id="0"/>
+      <w:r>
+        <w:rPr>
+          <w:color w:val="ED7D31" w:themeColor="accent2"/>
+          <w:lang w:val="en-US"/>
+        </w:rPr>
+        <w:t>er type)</w:t>
+      </w:r>
+      <w:r>
+        <w:rPr>
+          <w:color w:val="ED7D31" w:themeColor="accent2"/>
+          <w:lang w:val="en-US"/>
+        </w:rPr>
+        <w:t xml:space="preserve"> after the acquisition card is clicked</w:t>
+      </w:r>
+    </w:p>
+    <w:p>
+      <w:pPr>
+        <w:pStyle w:val="Paragraphedeliste"/>
+        <w:numPr>
+          <w:ilvl w:val="2"/>
+          <w:numId w:val="1"/>
+        </w:numPr>
+        <w:rPr>
+          <w:color w:val="ED7D31" w:themeColor="accent2"/>
+          <w:lang w:val="en-US"/>
+        </w:rPr>
+      </w:pPr>
+      <w:r>
+        <w:rPr>
+          <w:color w:val="ED7D31" w:themeColor="accent2"/>
+          <w:lang w:val="en-US"/>
+        </w:rPr>
+        <w:t>Refresh the account if needed</w:t>
+      </w:r>
+    </w:p>
+    <w:p>
+      <w:pPr>
+        <w:pStyle w:val="Paragraphedeliste"/>
+        <w:numPr>
+          <w:ilvl w:val="2"/>
+          <w:numId w:val="1"/>
+        </w:numPr>
+        <w:rPr>
+          <w:color w:val="ED7D31" w:themeColor="accent2"/>
+          <w:lang w:val="en-US"/>
+        </w:rPr>
+      </w:pPr>
+      <w:r>
+        <w:rPr>
+          <w:color w:val="ED7D31" w:themeColor="accent2"/>
+          <w:lang w:val="en-US"/>
+        </w:rPr>
+        <w:t>Propose a bank loan</w:t>
+      </w:r>
+    </w:p>
+    <w:p>
+      <w:pPr>
+        <w:pStyle w:val="Paragraphedeliste"/>
+        <w:numPr>
+          <w:ilvl w:val="1"/>
+          <w:numId w:val="1"/>
+        </w:numPr>
+        <w:rPr>
+          <w:color w:val="ED7D31" w:themeColor="accent2"/>
+          <w:lang w:val="en-US"/>
+        </w:rPr>
+      </w:pPr>
+      <w:r>
+        <w:rPr>
+          <w:color w:val="ED7D31" w:themeColor="accent2"/>
+          <w:lang w:val="en-US"/>
+        </w:rPr>
+        <w:t>Else</w:t>
+      </w:r>
+      <w:r>
+        <w:rPr>
+          <w:color w:val="ED7D31" w:themeColor="accent2"/>
+          <w:lang w:val="en-US"/>
+        </w:rPr>
+        <w:t xml:space="preserve"> (alarm, lotery, sell, shopping, party, bike race fees, birthday, dog)</w:t>
+      </w:r>
+    </w:p>
+    <w:p>
+      <w:pPr>
+        <w:pStyle w:val="Paragraphedeliste"/>
+        <w:numPr>
+          <w:ilvl w:val="2"/>
+          <w:numId w:val="1"/>
+        </w:numPr>
+        <w:rPr>
+          <w:color w:val="ED7D31" w:themeColor="accent2"/>
+          <w:lang w:val="en-US"/>
+        </w:rPr>
+      </w:pPr>
+      <w:r>
+        <w:rPr>
+          <w:color w:val="ED7D31" w:themeColor="accent2"/>
+          <w:lang w:val="en-US"/>
+        </w:rPr>
+        <w:t>Different action required</w:t>
+      </w:r>
+    </w:p>
+    <w:p>
+      <w:pPr>
+        <w:pStyle w:val="Paragraphedeliste"/>
+        <w:numPr>
+          <w:ilvl w:val="1"/>
+          <w:numId w:val="1"/>
+        </w:numPr>
+        <w:rPr>
+          <w:color w:val="ED7D31" w:themeColor="accent2"/>
+          <w:lang w:val="en-US"/>
+        </w:rPr>
+      </w:pPr>
+      <w:r>
+        <w:rPr>
+          <w:color w:val="ED7D31" w:themeColor="accent2"/>
+          <w:lang w:val="en-US"/>
+        </w:rPr>
+        <w:t>Nothing (Sundays)</w:t>
+      </w:r>
+    </w:p>
+    <w:p>
+      <w:pPr>
+        <w:pStyle w:val="Paragraphedeliste"/>
+        <w:numPr>
+          <w:ilvl w:val="1"/>
+          <w:numId w:val="1"/>
+        </w:numPr>
+        <w:rPr>
+          <w:color w:val="ED7D31" w:themeColor="accent2"/>
+          <w:lang w:val="en-US"/>
+        </w:rPr>
+      </w:pPr>
+      <w:r>
+        <w:rPr>
+          <w:color w:val="ED7D31" w:themeColor="accent2"/>
+          <w:lang w:val="en-US"/>
+        </w:rPr>
+        <w:t>Payday</w:t>
+      </w:r>
+    </w:p>
+    <w:p>
+      <w:pPr>
+        <w:pStyle w:val="Paragraphedeliste"/>
+        <w:numPr>
+          <w:ilvl w:val="2"/>
+          <w:numId w:val="1"/>
+        </w:numPr>
+        <w:rPr>
+          <w:color w:val="ED7D31" w:themeColor="accent2"/>
+          <w:lang w:val="en-US"/>
+        </w:rPr>
+      </w:pPr>
+      <w:r>
+        <w:rPr>
+          <w:color w:val="ED7D31" w:themeColor="accent2"/>
+          <w:lang w:val="en-US"/>
+        </w:rPr>
+        <w:t>PayDayFrame</w:t>
+      </w:r>
+      <w:r>
+        <w:rPr>
+          <w:color w:val="FF0000"/>
+          <w:lang w:val="en-US"/>
+        </w:rPr>
+        <w:t xml:space="preserve"> </w:t>
       </w:r>
       <w:r>
         <w:rPr>
@@ -342,225 +574,6 @@
           <w:szCs w:val="18"/>
           <w:lang w:val="en-US"/>
         </w:rPr>
-        <w:t>10</w:t>
-      </w:r>
-      <w:r>
-        <w:rPr>
-          <w:color w:val="FF0000"/>
-          <w:sz w:val="18"/>
-          <w:szCs w:val="18"/>
-          <w:lang w:val="en-US"/>
-        </w:rPr>
-        <w:t xml:space="preserve"> by an automatically generated code at launch)</w:t>
-      </w:r>
-    </w:p>
-    <w:p>
-      <w:pPr>
-        <w:pStyle w:val="Paragraphedeliste"/>
-        <w:numPr>
-          <w:ilvl w:val="1"/>
-          <w:numId w:val="1"/>
-        </w:numPr>
-        <w:rPr>
-          <w:color w:val="ED7D31" w:themeColor="accent2"/>
-          <w:lang w:val="en-US"/>
-        </w:rPr>
-      </w:pPr>
-      <w:r>
-        <w:rPr>
-          <w:color w:val="ED7D31" w:themeColor="accent2"/>
-          <w:lang w:val="en-US"/>
-        </w:rPr>
-        <w:t>Acquisition</w:t>
-      </w:r>
-    </w:p>
-    <w:p>
-      <w:pPr>
-        <w:pStyle w:val="Paragraphedeliste"/>
-        <w:numPr>
-          <w:ilvl w:val="2"/>
-          <w:numId w:val="1"/>
-        </w:numPr>
-        <w:rPr>
-          <w:color w:val="ED7D31" w:themeColor="accent2"/>
-          <w:lang w:val="en-US"/>
-        </w:rPr>
-      </w:pPr>
-      <w:r>
-        <w:rPr>
-          <w:color w:val="ED7D31" w:themeColor="accent2"/>
-          <w:lang w:val="en-US"/>
-        </w:rPr>
-        <w:t>Pop a window to enter buy or decline (Scanner type)</w:t>
-      </w:r>
-      <w:r>
-        <w:rPr>
-          <w:color w:val="ED7D31" w:themeColor="accent2"/>
-          <w:lang w:val="en-US"/>
-        </w:rPr>
-        <w:t xml:space="preserve"> after the acquisition card is clicked</w:t>
-      </w:r>
-    </w:p>
-    <w:p>
-      <w:pPr>
-        <w:pStyle w:val="Paragraphedeliste"/>
-        <w:numPr>
-          <w:ilvl w:val="2"/>
-          <w:numId w:val="1"/>
-        </w:numPr>
-        <w:rPr>
-          <w:color w:val="ED7D31" w:themeColor="accent2"/>
-          <w:lang w:val="en-US"/>
-        </w:rPr>
-      </w:pPr>
-      <w:r>
-        <w:rPr>
-          <w:color w:val="ED7D31" w:themeColor="accent2"/>
-          <w:lang w:val="en-US"/>
-        </w:rPr>
-        <w:t>Refresh the account if needed</w:t>
-      </w:r>
-    </w:p>
-    <w:p>
-      <w:pPr>
-        <w:pStyle w:val="Paragraphedeliste"/>
-        <w:numPr>
-          <w:ilvl w:val="2"/>
-          <w:numId w:val="1"/>
-        </w:numPr>
-        <w:rPr>
-          <w:color w:val="ED7D31" w:themeColor="accent2"/>
-          <w:lang w:val="en-US"/>
-        </w:rPr>
-      </w:pPr>
-      <w:r>
-        <w:rPr>
-          <w:color w:val="ED7D31" w:themeColor="accent2"/>
-          <w:lang w:val="en-US"/>
-        </w:rPr>
-        <w:t>Propose a bank loan</w:t>
-      </w:r>
-    </w:p>
-    <w:p>
-      <w:pPr>
-        <w:pStyle w:val="Paragraphedeliste"/>
-        <w:numPr>
-          <w:ilvl w:val="1"/>
-          <w:numId w:val="1"/>
-        </w:numPr>
-        <w:rPr>
-          <w:color w:val="ED7D31" w:themeColor="accent2"/>
-          <w:lang w:val="en-US"/>
-        </w:rPr>
-      </w:pPr>
-      <w:r>
-        <w:rPr>
-          <w:color w:val="ED7D31" w:themeColor="accent2"/>
-          <w:lang w:val="en-US"/>
-        </w:rPr>
-        <w:t>Else</w:t>
-      </w:r>
-      <w:r>
-        <w:rPr>
-          <w:color w:val="ED7D31" w:themeColor="accent2"/>
-          <w:lang w:val="en-US"/>
-        </w:rPr>
-        <w:t xml:space="preserve"> (alarm, lotery, sell, shopping, party, bike race fees, birthday, dog)</w:t>
-      </w:r>
-    </w:p>
-    <w:p>
-      <w:pPr>
-        <w:pStyle w:val="Paragraphedeliste"/>
-        <w:numPr>
-          <w:ilvl w:val="2"/>
-          <w:numId w:val="1"/>
-        </w:numPr>
-        <w:rPr>
-          <w:color w:val="ED7D31" w:themeColor="accent2"/>
-          <w:lang w:val="en-US"/>
-        </w:rPr>
-      </w:pPr>
-      <w:r>
-        <w:rPr>
-          <w:color w:val="ED7D31" w:themeColor="accent2"/>
-          <w:lang w:val="en-US"/>
-        </w:rPr>
-        <w:t>Different action required</w:t>
-      </w:r>
-    </w:p>
-    <w:p>
-      <w:pPr>
-        <w:pStyle w:val="Paragraphedeliste"/>
-        <w:numPr>
-          <w:ilvl w:val="1"/>
-          <w:numId w:val="1"/>
-        </w:numPr>
-        <w:rPr>
-          <w:color w:val="ED7D31" w:themeColor="accent2"/>
-          <w:lang w:val="en-US"/>
-        </w:rPr>
-      </w:pPr>
-      <w:r>
-        <w:rPr>
-          <w:color w:val="ED7D31" w:themeColor="accent2"/>
-          <w:lang w:val="en-US"/>
-        </w:rPr>
-        <w:t>Nothing (Sundays)</w:t>
-      </w:r>
-    </w:p>
-    <w:p>
-      <w:pPr>
-        <w:pStyle w:val="Paragraphedeliste"/>
-        <w:numPr>
-          <w:ilvl w:val="1"/>
-          <w:numId w:val="1"/>
-        </w:numPr>
-        <w:rPr>
-          <w:color w:val="ED7D31" w:themeColor="accent2"/>
-          <w:lang w:val="en-US"/>
-        </w:rPr>
-      </w:pPr>
-      <w:r>
-        <w:rPr>
-          <w:color w:val="ED7D31" w:themeColor="accent2"/>
-          <w:lang w:val="en-US"/>
-        </w:rPr>
-        <w:t>Payday</w:t>
-      </w:r>
-    </w:p>
-    <w:p>
-      <w:pPr>
-        <w:pStyle w:val="Paragraphedeliste"/>
-        <w:numPr>
-          <w:ilvl w:val="2"/>
-          <w:numId w:val="1"/>
-        </w:numPr>
-        <w:rPr>
-          <w:color w:val="ED7D31" w:themeColor="accent2"/>
-          <w:lang w:val="en-US"/>
-        </w:rPr>
-      </w:pPr>
-      <w:r>
-        <w:rPr>
-          <w:color w:val="ED7D31" w:themeColor="accent2"/>
-          <w:lang w:val="en-US"/>
-        </w:rPr>
-        <w:t>PayDayFrame</w:t>
-      </w:r>
-      <w:r>
-        <w:rPr>
-          <w:color w:val="FF0000"/>
-          <w:lang w:val="en-US"/>
-        </w:rPr>
-        <w:t xml:space="preserve"> </w:t>
-      </w:r>
-      <w:r>
-        <w:rPr>
-          <w:color w:val="FF0000"/>
-          <w:sz w:val="18"/>
-          <w:szCs w:val="18"/>
-          <w:lang w:val="en-US"/>
-        </w:rPr>
         <w:t>(problem 1 : when the payday window is closed, the game quits. //// problem 2 :</w:t>
       </w:r>
       <w:r>
@@ -629,8 +642,6 @@
           <w:lang w:val="en-US"/>
         </w:rPr>
       </w:pPr>
-      <w:bookmarkStart w:id="0" w:name="_GoBack"/>
-      <w:bookmarkEnd w:id="0"/>
     </w:p>
     <w:p>
       <w:pPr>

--- a/notes_Payday.docx
+++ b/notes_Payday.docx
@@ -103,13 +103,13 @@
           <w:numId w:val="1"/>
         </w:numPr>
         <w:rPr>
-          <w:color w:val="ED7D31" w:themeColor="accent2"/>
-          <w:lang w:val="en-US"/>
-        </w:rPr>
-      </w:pPr>
-      <w:r>
-        <w:rPr>
-          <w:color w:val="ED7D31" w:themeColor="accent2"/>
+          <w:color w:val="A8D08D" w:themeColor="accent6" w:themeTint="99"/>
+          <w:lang w:val="en-US"/>
+        </w:rPr>
+      </w:pPr>
+      <w:r>
+        <w:rPr>
+          <w:color w:val="A8D08D" w:themeColor="accent6" w:themeTint="99"/>
           <w:lang w:val="en-US"/>
         </w:rPr>
         <w:t>Mail</w:t>
@@ -123,476 +123,471 @@
           <w:numId w:val="2"/>
         </w:numPr>
         <w:rPr>
-          <w:color w:val="ED7D31" w:themeColor="accent2"/>
-          <w:lang w:val="en-US"/>
-        </w:rPr>
-      </w:pPr>
-      <w:r>
-        <w:rPr>
-          <w:color w:val="ED7D31" w:themeColor="accent2"/>
+          <w:color w:val="A8D08D" w:themeColor="accent6" w:themeTint="99"/>
+          <w:lang w:val="en-US"/>
+        </w:rPr>
+      </w:pPr>
+      <w:r>
+        <w:rPr>
+          <w:color w:val="A8D08D" w:themeColor="accent6" w:themeTint="99"/>
           <w:lang w:val="en-US"/>
         </w:rPr>
         <w:t xml:space="preserve">Set the mail </w:t>
       </w:r>
       <w:r>
         <w:rPr>
-          <w:color w:val="ED7D31" w:themeColor="accent2"/>
+          <w:color w:val="A8D08D" w:themeColor="accent6" w:themeTint="99"/>
           <w:lang w:val="en-US"/>
         </w:rPr>
         <w:t xml:space="preserve">counter </w:t>
       </w:r>
       <w:r>
         <w:rPr>
-          <w:color w:val="ED7D31" w:themeColor="accent2"/>
+          <w:color w:val="A8D08D" w:themeColor="accent6" w:themeTint="99"/>
           <w:lang w:val="en-US"/>
         </w:rPr>
         <w:t>to += given number</w:t>
       </w:r>
       <w:r>
         <w:rPr>
-          <w:color w:val="ED7D31" w:themeColor="accent2"/>
+          <w:color w:val="A8D08D" w:themeColor="accent6" w:themeTint="99"/>
           <w:lang w:val="en-US"/>
         </w:rPr>
         <w:t xml:space="preserve"> till payday  </w:t>
       </w:r>
       <w:r>
         <w:rPr>
-          <w:color w:val="FF0000"/>
+          <w:color w:val="A8D08D" w:themeColor="accent6" w:themeTint="99"/>
           <w:sz w:val="18"/>
           <w:szCs w:val="18"/>
           <w:lang w:val="en-US"/>
         </w:rPr>
-        <w:t>(problem</w:t>
-      </w:r>
-      <w:r>
-        <w:rPr>
-          <w:color w:val="FF0000"/>
+        <w:t>(problem 1 : set by default to 0 by an automatically generated code at launch</w:t>
+      </w:r>
+      <w:r>
+        <w:rPr>
+          <w:color w:val="A8D08D" w:themeColor="accent6" w:themeTint="99"/>
           <w:sz w:val="18"/>
           <w:szCs w:val="18"/>
           <w:lang w:val="en-US"/>
         </w:rPr>
-        <w:t xml:space="preserve"> 1</w:t>
-      </w:r>
-      <w:r>
-        <w:rPr>
-          <w:color w:val="FF0000"/>
+        <w:t xml:space="preserve"> line 900</w:t>
+      </w:r>
+      <w:r>
+        <w:rPr>
+          <w:color w:val="A8D08D" w:themeColor="accent6" w:themeTint="99"/>
           <w:sz w:val="18"/>
           <w:szCs w:val="18"/>
           <w:lang w:val="en-US"/>
         </w:rPr>
-        <w:t xml:space="preserve"> : set by default to 0 by an automatically generated code at launch</w:t>
-      </w:r>
-      <w:r>
-        <w:rPr>
-          <w:color w:val="FF0000"/>
+        <w:t xml:space="preserve"> //// problem 2 : the mail button on the jboard is useless</w:t>
+      </w:r>
+      <w:r>
+        <w:rPr>
+          <w:color w:val="A8D08D" w:themeColor="accent6" w:themeTint="99"/>
           <w:sz w:val="18"/>
           <w:szCs w:val="18"/>
           <w:lang w:val="en-US"/>
         </w:rPr>
-        <w:t xml:space="preserve"> line 900</w:t>
-      </w:r>
-      <w:r>
-        <w:rPr>
-          <w:color w:val="FF0000"/>
+        <w:t>, we only have to use the “pay/collect” button in the paydayframe</w:t>
+      </w:r>
+      <w:r>
+        <w:rPr>
+          <w:color w:val="A8D08D" w:themeColor="accent6" w:themeTint="99"/>
           <w:sz w:val="18"/>
           <w:szCs w:val="18"/>
           <w:lang w:val="en-US"/>
         </w:rPr>
-        <w:t xml:space="preserve"> //// </w:t>
-      </w:r>
-      <w:r>
-        <w:rPr>
-          <w:color w:val="FF0000"/>
+        <w:t>)</w:t>
+      </w:r>
+    </w:p>
+    <w:p>
+      <w:pPr>
+        <w:pStyle w:val="Paragraphedeliste"/>
+        <w:numPr>
+          <w:ilvl w:val="1"/>
+          <w:numId w:val="1"/>
+        </w:numPr>
+        <w:rPr>
+          <w:color w:val="70AD47" w:themeColor="accent6"/>
+          <w:lang w:val="en-US"/>
+        </w:rPr>
+      </w:pPr>
+      <w:r>
+        <w:rPr>
+          <w:color w:val="70AD47" w:themeColor="accent6"/>
+          <w:lang w:val="en-US"/>
+        </w:rPr>
+        <w:t>Event</w:t>
+      </w:r>
+    </w:p>
+    <w:p>
+      <w:pPr>
+        <w:pStyle w:val="Paragraphedeliste"/>
+        <w:numPr>
+          <w:ilvl w:val="2"/>
+          <w:numId w:val="1"/>
+        </w:numPr>
+        <w:rPr>
+          <w:color w:val="70AD47" w:themeColor="accent6"/>
+          <w:lang w:val="en-US"/>
+        </w:rPr>
+      </w:pPr>
+      <w:r>
+        <w:rPr>
+          <w:color w:val="70AD47" w:themeColor="accent6"/>
+          <w:lang w:val="en-US"/>
+        </w:rPr>
+        <w:t>Refresh the balance</w:t>
+      </w:r>
+      <w:r>
+        <w:rPr>
+          <w:color w:val="70AD47" w:themeColor="accent6"/>
+          <w:lang w:val="en-US"/>
+        </w:rPr>
+        <w:t xml:space="preserve"> (descrease or increase value)</w:t>
+      </w:r>
+      <w:r>
+        <w:rPr>
+          <w:color w:val="70AD47" w:themeColor="accent6"/>
+          <w:lang w:val="en-US"/>
+        </w:rPr>
+        <w:t xml:space="preserve"> </w:t>
+      </w:r>
+      <w:r>
+        <w:rPr>
+          <w:color w:val="70AD47" w:themeColor="accent6"/>
           <w:sz w:val="18"/>
           <w:szCs w:val="18"/>
           <w:lang w:val="en-US"/>
         </w:rPr>
-        <w:t>problem</w:t>
-      </w:r>
-      <w:r>
-        <w:rPr>
-          <w:color w:val="FF0000"/>
+        <w:t>(problem : set by default to 0 by an automatically generated code at launch)</w:t>
+      </w:r>
+    </w:p>
+    <w:p>
+      <w:pPr>
+        <w:pStyle w:val="Paragraphedeliste"/>
+        <w:numPr>
+          <w:ilvl w:val="2"/>
+          <w:numId w:val="1"/>
+        </w:numPr>
+        <w:rPr>
+          <w:color w:val="70AD47" w:themeColor="accent6"/>
+          <w:lang w:val="en-US"/>
+        </w:rPr>
+      </w:pPr>
+      <w:r>
+        <w:rPr>
+          <w:color w:val="70AD47" w:themeColor="accent6"/>
+          <w:lang w:val="en-US"/>
+        </w:rPr>
+        <w:t>Refresh the cagnotte value if needed</w:t>
+      </w:r>
+      <w:r>
+        <w:rPr>
+          <w:color w:val="70AD47" w:themeColor="accent6"/>
+          <w:lang w:val="en-US"/>
+        </w:rPr>
+        <w:t xml:space="preserve"> </w:t>
+      </w:r>
+      <w:r>
+        <w:rPr>
+          <w:color w:val="70AD47" w:themeColor="accent6"/>
           <w:sz w:val="18"/>
           <w:szCs w:val="18"/>
           <w:lang w:val="en-US"/>
         </w:rPr>
-        <w:t xml:space="preserve"> 2 : the mail button on the jboard is useless</w:t>
-      </w:r>
-      <w:r>
-        <w:rPr>
-          <w:color w:val="FF0000"/>
+        <w:t>(problem : set by default to 10 by an automatically generated code at launch)</w:t>
+      </w:r>
+    </w:p>
+    <w:p>
+      <w:pPr>
+        <w:pStyle w:val="Paragraphedeliste"/>
+        <w:numPr>
+          <w:ilvl w:val="2"/>
+          <w:numId w:val="1"/>
+        </w:numPr>
+        <w:rPr>
+          <w:color w:val="70AD47" w:themeColor="accent6"/>
+          <w:sz w:val="28"/>
+          <w:szCs w:val="28"/>
+          <w:lang w:val="en-US"/>
+        </w:rPr>
+      </w:pPr>
+      <w:r>
+        <w:rPr>
+          <w:color w:val="70AD47" w:themeColor="accent6"/>
+          <w:lang w:val="en-US"/>
+        </w:rPr>
+        <w:t>The first player to throw a 6 wins the cagnotte</w:t>
+      </w:r>
+    </w:p>
+    <w:p>
+      <w:pPr>
+        <w:pStyle w:val="Paragraphedeliste"/>
+        <w:numPr>
+          <w:ilvl w:val="1"/>
+          <w:numId w:val="1"/>
+        </w:numPr>
+        <w:rPr>
+          <w:color w:val="ED7D31" w:themeColor="accent2"/>
+          <w:lang w:val="en-US"/>
+        </w:rPr>
+      </w:pPr>
+      <w:r>
+        <w:rPr>
+          <w:color w:val="ED7D31" w:themeColor="accent2"/>
+          <w:lang w:val="en-US"/>
+        </w:rPr>
+        <w:t>Acquisition</w:t>
+      </w:r>
+    </w:p>
+    <w:p>
+      <w:pPr>
+        <w:pStyle w:val="Paragraphedeliste"/>
+        <w:numPr>
+          <w:ilvl w:val="2"/>
+          <w:numId w:val="1"/>
+        </w:numPr>
+        <w:rPr>
+          <w:color w:val="ED7D31" w:themeColor="accent2"/>
+          <w:lang w:val="en-US"/>
+        </w:rPr>
+      </w:pPr>
+      <w:r>
+        <w:rPr>
+          <w:color w:val="ED7D31" w:themeColor="accent2"/>
+          <w:lang w:val="en-US"/>
+        </w:rPr>
+        <w:t>Pop a window to enter buy or decline (Scanner type)</w:t>
+      </w:r>
+      <w:r>
+        <w:rPr>
+          <w:color w:val="ED7D31" w:themeColor="accent2"/>
+          <w:lang w:val="en-US"/>
+        </w:rPr>
+        <w:t xml:space="preserve"> after the acquisition card is clicked</w:t>
+      </w:r>
+    </w:p>
+    <w:p>
+      <w:pPr>
+        <w:pStyle w:val="Paragraphedeliste"/>
+        <w:numPr>
+          <w:ilvl w:val="2"/>
+          <w:numId w:val="1"/>
+        </w:numPr>
+        <w:rPr>
+          <w:color w:val="ED7D31" w:themeColor="accent2"/>
+          <w:lang w:val="en-US"/>
+        </w:rPr>
+      </w:pPr>
+      <w:r>
+        <w:rPr>
+          <w:color w:val="ED7D31" w:themeColor="accent2"/>
+          <w:lang w:val="en-US"/>
+        </w:rPr>
+        <w:t>Refresh the account if needed</w:t>
+      </w:r>
+    </w:p>
+    <w:p>
+      <w:pPr>
+        <w:pStyle w:val="Paragraphedeliste"/>
+        <w:numPr>
+          <w:ilvl w:val="2"/>
+          <w:numId w:val="1"/>
+        </w:numPr>
+        <w:rPr>
+          <w:color w:val="ED7D31" w:themeColor="accent2"/>
+          <w:lang w:val="en-US"/>
+        </w:rPr>
+      </w:pPr>
+      <w:r>
+        <w:rPr>
+          <w:color w:val="ED7D31" w:themeColor="accent2"/>
+          <w:lang w:val="en-US"/>
+        </w:rPr>
+        <w:t>Propose a bank loan</w:t>
+      </w:r>
+    </w:p>
+    <w:p>
+      <w:pPr>
+        <w:pStyle w:val="Paragraphedeliste"/>
+        <w:numPr>
+          <w:ilvl w:val="1"/>
+          <w:numId w:val="1"/>
+        </w:numPr>
+        <w:rPr>
+          <w:color w:val="ED7D31" w:themeColor="accent2"/>
+          <w:lang w:val="en-US"/>
+        </w:rPr>
+      </w:pPr>
+      <w:r>
+        <w:rPr>
+          <w:color w:val="ED7D31" w:themeColor="accent2"/>
+          <w:lang w:val="en-US"/>
+        </w:rPr>
+        <w:t>Else</w:t>
+      </w:r>
+      <w:r>
+        <w:rPr>
+          <w:color w:val="ED7D31" w:themeColor="accent2"/>
+          <w:lang w:val="en-US"/>
+        </w:rPr>
+        <w:t xml:space="preserve"> (</w:t>
+      </w:r>
+      <w:r>
+        <w:rPr>
+          <w:color w:val="ED7D31" w:themeColor="accent2"/>
+          <w:lang w:val="en-US"/>
+        </w:rPr>
+        <w:t>Hour change</w:t>
+      </w:r>
+      <w:r>
+        <w:rPr>
+          <w:color w:val="ED7D31" w:themeColor="accent2"/>
+          <w:lang w:val="en-US"/>
+        </w:rPr>
+        <w:t>, lotery, sell</w:t>
+      </w:r>
+      <w:r>
+        <w:rPr>
+          <w:color w:val="A8D08D" w:themeColor="accent6" w:themeTint="99"/>
+          <w:lang w:val="en-US"/>
+        </w:rPr>
+        <w:t xml:space="preserve">, shopping, </w:t>
+      </w:r>
+      <w:r>
+        <w:rPr>
+          <w:color w:val="A8D08D" w:themeColor="accent6" w:themeTint="99"/>
+          <w:lang w:val="en-US"/>
+        </w:rPr>
+        <w:t>family day out</w:t>
+      </w:r>
+      <w:r>
+        <w:rPr>
+          <w:color w:val="A8D08D" w:themeColor="accent6" w:themeTint="99"/>
+          <w:lang w:val="en-US"/>
+        </w:rPr>
+        <w:t>,</w:t>
+      </w:r>
+      <w:r>
+        <w:rPr>
+          <w:color w:val="A8D08D" w:themeColor="accent6" w:themeTint="99"/>
+          <w:lang w:val="en-US"/>
+        </w:rPr>
+        <w:t xml:space="preserve"> DIY,</w:t>
+      </w:r>
+      <w:r>
+        <w:rPr>
+          <w:color w:val="A8D08D" w:themeColor="accent6" w:themeTint="99"/>
+          <w:lang w:val="en-US"/>
+        </w:rPr>
+        <w:t xml:space="preserve"> bike race fees, birthday, dog)</w:t>
+      </w:r>
+    </w:p>
+    <w:p>
+      <w:pPr>
+        <w:pStyle w:val="Paragraphedeliste"/>
+        <w:numPr>
+          <w:ilvl w:val="2"/>
+          <w:numId w:val="1"/>
+        </w:numPr>
+        <w:rPr>
+          <w:color w:val="ED7D31" w:themeColor="accent2"/>
+          <w:lang w:val="en-US"/>
+        </w:rPr>
+      </w:pPr>
+      <w:r>
+        <w:rPr>
+          <w:color w:val="ED7D31" w:themeColor="accent2"/>
+          <w:lang w:val="en-US"/>
+        </w:rPr>
+        <w:t>Different action required</w:t>
+      </w:r>
+    </w:p>
+    <w:p>
+      <w:pPr>
+        <w:pStyle w:val="Paragraphedeliste"/>
+        <w:numPr>
+          <w:ilvl w:val="1"/>
+          <w:numId w:val="1"/>
+        </w:numPr>
+        <w:rPr>
+          <w:color w:val="A8D08D" w:themeColor="accent6" w:themeTint="99"/>
+          <w:lang w:val="en-US"/>
+        </w:rPr>
+      </w:pPr>
+      <w:r>
+        <w:rPr>
+          <w:color w:val="A8D08D" w:themeColor="accent6" w:themeTint="99"/>
+          <w:lang w:val="en-US"/>
+        </w:rPr>
+        <w:t>Nothing (Sundays)</w:t>
+      </w:r>
+    </w:p>
+    <w:p>
+      <w:pPr>
+        <w:pStyle w:val="Paragraphedeliste"/>
+        <w:numPr>
+          <w:ilvl w:val="1"/>
+          <w:numId w:val="1"/>
+        </w:numPr>
+        <w:rPr>
+          <w:color w:val="A8D08D" w:themeColor="accent6" w:themeTint="99"/>
+          <w:lang w:val="en-US"/>
+        </w:rPr>
+      </w:pPr>
+      <w:r>
+        <w:rPr>
+          <w:color w:val="A8D08D" w:themeColor="accent6" w:themeTint="99"/>
+          <w:lang w:val="en-US"/>
+        </w:rPr>
+        <w:t>Payday</w:t>
+      </w:r>
+    </w:p>
+    <w:p>
+      <w:pPr>
+        <w:pStyle w:val="Paragraphedeliste"/>
+        <w:numPr>
+          <w:ilvl w:val="2"/>
+          <w:numId w:val="1"/>
+        </w:numPr>
+        <w:rPr>
+          <w:color w:val="A8D08D" w:themeColor="accent6" w:themeTint="99"/>
+          <w:lang w:val="en-US"/>
+        </w:rPr>
+      </w:pPr>
+      <w:r>
+        <w:rPr>
+          <w:color w:val="A8D08D" w:themeColor="accent6" w:themeTint="99"/>
+          <w:lang w:val="en-US"/>
+        </w:rPr>
+        <w:t>PayDayFrame</w:t>
+      </w:r>
+      <w:r>
+        <w:rPr>
+          <w:color w:val="A8D08D" w:themeColor="accent6" w:themeTint="99"/>
+          <w:lang w:val="en-US"/>
+        </w:rPr>
+        <w:t xml:space="preserve"> </w:t>
+      </w:r>
+      <w:r>
+        <w:rPr>
+          <w:color w:val="A8D08D" w:themeColor="accent6" w:themeTint="99"/>
           <w:sz w:val="18"/>
           <w:szCs w:val="18"/>
           <w:lang w:val="en-US"/>
         </w:rPr>
-        <w:t>, we only have to use the “pay/collect” button in the paydayframe</w:t>
-      </w:r>
-      <w:r>
-        <w:rPr>
-          <w:color w:val="FF0000"/>
-          <w:sz w:val="18"/>
-          <w:szCs w:val="18"/>
-          <w:lang w:val="en-US"/>
-        </w:rPr>
-        <w:t>)</w:t>
-      </w:r>
-    </w:p>
-    <w:p>
-      <w:pPr>
-        <w:pStyle w:val="Paragraphedeliste"/>
-        <w:numPr>
-          <w:ilvl w:val="1"/>
-          <w:numId w:val="1"/>
-        </w:numPr>
-        <w:rPr>
-          <w:color w:val="70AD47" w:themeColor="accent6"/>
-          <w:lang w:val="en-US"/>
-        </w:rPr>
-      </w:pPr>
-      <w:r>
-        <w:rPr>
-          <w:color w:val="70AD47" w:themeColor="accent6"/>
-          <w:lang w:val="en-US"/>
-        </w:rPr>
-        <w:t>Event</w:t>
-      </w:r>
-    </w:p>
-    <w:p>
-      <w:pPr>
-        <w:pStyle w:val="Paragraphedeliste"/>
-        <w:numPr>
-          <w:ilvl w:val="2"/>
-          <w:numId w:val="1"/>
-        </w:numPr>
-        <w:rPr>
-          <w:color w:val="70AD47" w:themeColor="accent6"/>
-          <w:lang w:val="en-US"/>
-        </w:rPr>
-      </w:pPr>
-      <w:r>
-        <w:rPr>
-          <w:color w:val="70AD47" w:themeColor="accent6"/>
-          <w:lang w:val="en-US"/>
-        </w:rPr>
-        <w:t>Refresh the balance</w:t>
-      </w:r>
-      <w:r>
-        <w:rPr>
-          <w:color w:val="70AD47" w:themeColor="accent6"/>
-          <w:lang w:val="en-US"/>
-        </w:rPr>
-        <w:t xml:space="preserve"> (descrease or increase value)</w:t>
-      </w:r>
-      <w:r>
-        <w:rPr>
-          <w:color w:val="70AD47" w:themeColor="accent6"/>
-          <w:lang w:val="en-US"/>
-        </w:rPr>
-        <w:t xml:space="preserve"> </w:t>
-      </w:r>
-      <w:r>
-        <w:rPr>
-          <w:color w:val="70AD47" w:themeColor="accent6"/>
-          <w:sz w:val="18"/>
-          <w:szCs w:val="18"/>
-          <w:lang w:val="en-US"/>
-        </w:rPr>
-        <w:t>(problem : set by default to 0 by an automatically generated code at launch)</w:t>
-      </w:r>
-    </w:p>
-    <w:p>
-      <w:pPr>
-        <w:pStyle w:val="Paragraphedeliste"/>
-        <w:numPr>
-          <w:ilvl w:val="2"/>
-          <w:numId w:val="1"/>
-        </w:numPr>
-        <w:rPr>
-          <w:color w:val="70AD47" w:themeColor="accent6"/>
-          <w:lang w:val="en-US"/>
-        </w:rPr>
-      </w:pPr>
-      <w:r>
-        <w:rPr>
-          <w:color w:val="70AD47" w:themeColor="accent6"/>
-          <w:lang w:val="en-US"/>
-        </w:rPr>
-        <w:t>Refresh the cagnotte value if needed</w:t>
-      </w:r>
-      <w:r>
-        <w:rPr>
-          <w:color w:val="70AD47" w:themeColor="accent6"/>
-          <w:lang w:val="en-US"/>
-        </w:rPr>
-        <w:t xml:space="preserve"> </w:t>
-      </w:r>
-      <w:r>
-        <w:rPr>
-          <w:color w:val="70AD47" w:themeColor="accent6"/>
-          <w:sz w:val="18"/>
-          <w:szCs w:val="18"/>
-          <w:lang w:val="en-US"/>
-        </w:rPr>
-        <w:t>(problem : set by default to 10 by an automatically generated code at launch)</w:t>
-      </w:r>
-    </w:p>
-    <w:p>
-      <w:pPr>
-        <w:pStyle w:val="Paragraphedeliste"/>
-        <w:numPr>
-          <w:ilvl w:val="2"/>
-          <w:numId w:val="1"/>
-        </w:numPr>
-        <w:rPr>
-          <w:color w:val="70AD47" w:themeColor="accent6"/>
-          <w:sz w:val="28"/>
-          <w:szCs w:val="28"/>
-          <w:lang w:val="en-US"/>
-        </w:rPr>
-      </w:pPr>
-      <w:r>
-        <w:rPr>
-          <w:color w:val="70AD47" w:themeColor="accent6"/>
-          <w:lang w:val="en-US"/>
-        </w:rPr>
-        <w:t>The first player to throw a 6 wins the cagnotte</w:t>
-      </w:r>
-    </w:p>
-    <w:p>
-      <w:pPr>
-        <w:pStyle w:val="Paragraphedeliste"/>
-        <w:numPr>
-          <w:ilvl w:val="1"/>
-          <w:numId w:val="1"/>
-        </w:numPr>
-        <w:rPr>
-          <w:color w:val="ED7D31" w:themeColor="accent2"/>
-          <w:lang w:val="en-US"/>
-        </w:rPr>
-      </w:pPr>
-      <w:r>
-        <w:rPr>
-          <w:color w:val="ED7D31" w:themeColor="accent2"/>
-          <w:lang w:val="en-US"/>
-        </w:rPr>
-        <w:t>Acquisition</w:t>
-      </w:r>
-    </w:p>
-    <w:p>
-      <w:pPr>
-        <w:pStyle w:val="Paragraphedeliste"/>
-        <w:numPr>
-          <w:ilvl w:val="2"/>
-          <w:numId w:val="1"/>
-        </w:numPr>
-        <w:rPr>
-          <w:color w:val="ED7D31" w:themeColor="accent2"/>
-          <w:lang w:val="en-US"/>
-        </w:rPr>
-      </w:pPr>
-      <w:r>
-        <w:rPr>
-          <w:color w:val="ED7D31" w:themeColor="accent2"/>
-          <w:lang w:val="en-US"/>
-        </w:rPr>
-        <w:t>Pop a window to enter buy or decline (Scann</w:t>
-      </w:r>
-      <w:bookmarkStart w:id="0" w:name="_GoBack"/>
-      <w:bookmarkEnd w:id="0"/>
-      <w:r>
-        <w:rPr>
-          <w:color w:val="ED7D31" w:themeColor="accent2"/>
-          <w:lang w:val="en-US"/>
-        </w:rPr>
-        <w:t>er type)</w:t>
-      </w:r>
-      <w:r>
-        <w:rPr>
-          <w:color w:val="ED7D31" w:themeColor="accent2"/>
-          <w:lang w:val="en-US"/>
-        </w:rPr>
-        <w:t xml:space="preserve"> after the acquisition card is clicked</w:t>
-      </w:r>
-    </w:p>
-    <w:p>
-      <w:pPr>
-        <w:pStyle w:val="Paragraphedeliste"/>
-        <w:numPr>
-          <w:ilvl w:val="2"/>
-          <w:numId w:val="1"/>
-        </w:numPr>
-        <w:rPr>
-          <w:color w:val="ED7D31" w:themeColor="accent2"/>
-          <w:lang w:val="en-US"/>
-        </w:rPr>
-      </w:pPr>
-      <w:r>
-        <w:rPr>
-          <w:color w:val="ED7D31" w:themeColor="accent2"/>
-          <w:lang w:val="en-US"/>
-        </w:rPr>
-        <w:t>Refresh the account if needed</w:t>
-      </w:r>
-    </w:p>
-    <w:p>
-      <w:pPr>
-        <w:pStyle w:val="Paragraphedeliste"/>
-        <w:numPr>
-          <w:ilvl w:val="2"/>
-          <w:numId w:val="1"/>
-        </w:numPr>
-        <w:rPr>
-          <w:color w:val="ED7D31" w:themeColor="accent2"/>
-          <w:lang w:val="en-US"/>
-        </w:rPr>
-      </w:pPr>
-      <w:r>
-        <w:rPr>
-          <w:color w:val="ED7D31" w:themeColor="accent2"/>
-          <w:lang w:val="en-US"/>
-        </w:rPr>
-        <w:t>Propose a bank loan</w:t>
-      </w:r>
-    </w:p>
-    <w:p>
-      <w:pPr>
-        <w:pStyle w:val="Paragraphedeliste"/>
-        <w:numPr>
-          <w:ilvl w:val="1"/>
-          <w:numId w:val="1"/>
-        </w:numPr>
-        <w:rPr>
-          <w:color w:val="ED7D31" w:themeColor="accent2"/>
-          <w:lang w:val="en-US"/>
-        </w:rPr>
-      </w:pPr>
-      <w:r>
-        <w:rPr>
-          <w:color w:val="ED7D31" w:themeColor="accent2"/>
-          <w:lang w:val="en-US"/>
-        </w:rPr>
-        <w:t>Else</w:t>
-      </w:r>
-      <w:r>
-        <w:rPr>
-          <w:color w:val="ED7D31" w:themeColor="accent2"/>
-          <w:lang w:val="en-US"/>
-        </w:rPr>
-        <w:t xml:space="preserve"> (alarm, lotery, sell, shopping, party, bike race fees, birthday, dog)</w:t>
-      </w:r>
-    </w:p>
-    <w:p>
-      <w:pPr>
-        <w:pStyle w:val="Paragraphedeliste"/>
-        <w:numPr>
-          <w:ilvl w:val="2"/>
-          <w:numId w:val="1"/>
-        </w:numPr>
-        <w:rPr>
-          <w:color w:val="ED7D31" w:themeColor="accent2"/>
-          <w:lang w:val="en-US"/>
-        </w:rPr>
-      </w:pPr>
-      <w:r>
-        <w:rPr>
-          <w:color w:val="ED7D31" w:themeColor="accent2"/>
-          <w:lang w:val="en-US"/>
-        </w:rPr>
-        <w:t>Different action required</w:t>
-      </w:r>
-    </w:p>
-    <w:p>
-      <w:pPr>
-        <w:pStyle w:val="Paragraphedeliste"/>
-        <w:numPr>
-          <w:ilvl w:val="1"/>
-          <w:numId w:val="1"/>
-        </w:numPr>
-        <w:rPr>
-          <w:color w:val="ED7D31" w:themeColor="accent2"/>
-          <w:lang w:val="en-US"/>
-        </w:rPr>
-      </w:pPr>
-      <w:r>
-        <w:rPr>
-          <w:color w:val="ED7D31" w:themeColor="accent2"/>
-          <w:lang w:val="en-US"/>
-        </w:rPr>
-        <w:t>Nothing (Sundays)</w:t>
-      </w:r>
-    </w:p>
-    <w:p>
-      <w:pPr>
-        <w:pStyle w:val="Paragraphedeliste"/>
-        <w:numPr>
-          <w:ilvl w:val="1"/>
-          <w:numId w:val="1"/>
-        </w:numPr>
-        <w:rPr>
-          <w:color w:val="ED7D31" w:themeColor="accent2"/>
-          <w:lang w:val="en-US"/>
-        </w:rPr>
-      </w:pPr>
-      <w:r>
-        <w:rPr>
-          <w:color w:val="ED7D31" w:themeColor="accent2"/>
-          <w:lang w:val="en-US"/>
-        </w:rPr>
-        <w:t>Payday</w:t>
-      </w:r>
-    </w:p>
-    <w:p>
-      <w:pPr>
-        <w:pStyle w:val="Paragraphedeliste"/>
-        <w:numPr>
-          <w:ilvl w:val="2"/>
-          <w:numId w:val="1"/>
-        </w:numPr>
-        <w:rPr>
-          <w:color w:val="ED7D31" w:themeColor="accent2"/>
-          <w:lang w:val="en-US"/>
-        </w:rPr>
-      </w:pPr>
-      <w:r>
-        <w:rPr>
-          <w:color w:val="ED7D31" w:themeColor="accent2"/>
-          <w:lang w:val="en-US"/>
-        </w:rPr>
-        <w:t>PayDayFrame</w:t>
-      </w:r>
-      <w:r>
-        <w:rPr>
-          <w:color w:val="FF0000"/>
-          <w:lang w:val="en-US"/>
-        </w:rPr>
-        <w:t xml:space="preserve"> </w:t>
-      </w:r>
-      <w:r>
-        <w:rPr>
-          <w:color w:val="FF0000"/>
-          <w:sz w:val="18"/>
-          <w:szCs w:val="18"/>
-          <w:lang w:val="en-US"/>
-        </w:rPr>
         <w:t>(problem 1 : when the payday window is closed, the game quits. //// problem 2 :</w:t>
       </w:r>
       <w:r>
         <w:rPr>
-          <w:color w:val="FF0000"/>
+          <w:color w:val="A8D08D" w:themeColor="accent6" w:themeTint="99"/>
           <w:sz w:val="20"/>
           <w:szCs w:val="20"/>
           <w:lang w:val="en-US"/>
         </w:rPr>
-        <w:t xml:space="preserve"> </w:t>
-      </w:r>
-      <w:r>
-        <w:rPr>
-          <w:color w:val="FF0000"/>
-          <w:sz w:val="20"/>
-          <w:szCs w:val="20"/>
-          <w:lang w:val="en-US"/>
-        </w:rPr>
-        <w:t>the player’s name is not displayed)</w:t>
+        <w:t xml:space="preserve"> the player’s name is not displayed)</w:t>
       </w:r>
     </w:p>
     <w:p>
@@ -603,13 +598,13 @@
           <w:numId w:val="1"/>
         </w:numPr>
         <w:rPr>
-          <w:color w:val="ED7D31" w:themeColor="accent2"/>
-          <w:lang w:val="en-US"/>
-        </w:rPr>
-      </w:pPr>
-      <w:r>
-        <w:rPr>
-          <w:color w:val="ED7D31" w:themeColor="accent2"/>
+          <w:color w:val="A8D08D" w:themeColor="accent6" w:themeTint="99"/>
+          <w:lang w:val="en-US"/>
+        </w:rPr>
+      </w:pPr>
+      <w:r>
+        <w:rPr>
+          <w:color w:val="A8D08D" w:themeColor="accent6" w:themeTint="99"/>
           <w:lang w:val="en-US"/>
         </w:rPr>
         <w:t>Refresh the balance</w:t>
@@ -623,13 +618,13 @@
           <w:numId w:val="1"/>
         </w:numPr>
         <w:rPr>
-          <w:color w:val="ED7D31" w:themeColor="accent2"/>
-          <w:lang w:val="en-US"/>
-        </w:rPr>
-      </w:pPr>
-      <w:r>
-        <w:rPr>
-          <w:color w:val="ED7D31" w:themeColor="accent2"/>
+          <w:color w:val="A8D08D" w:themeColor="accent6" w:themeTint="99"/>
+          <w:lang w:val="en-US"/>
+        </w:rPr>
+      </w:pPr>
+      <w:r>
+        <w:rPr>
+          <w:color w:val="A8D08D" w:themeColor="accent6" w:themeTint="99"/>
           <w:lang w:val="en-US"/>
         </w:rPr>
         <w:t>Refresh number of mails</w:t>
@@ -669,25 +664,9 @@
     <w:p>
       <w:pPr>
         <w:rPr>
-          <w:color w:val="FF0000"/>
-          <w:lang w:val="en-US"/>
-        </w:rPr>
-      </w:pPr>
-      <w:r>
-        <w:rPr>
-          <w:color w:val="FF0000"/>
-          <w:lang w:val="en-US"/>
-        </w:rPr>
-        <w:t xml:space="preserve"> </w:t>
-      </w:r>
-    </w:p>
-    <w:p>
-      <w:pPr>
-        <w:jc w:val="center"/>
-        <w:rPr>
           <w:b/>
           <w:bCs/>
-          <w:color w:val="FF0000"/>
+          <w:color w:val="70AD47" w:themeColor="accent6"/>
           <w:lang w:val="en-US"/>
         </w:rPr>
       </w:pPr>
@@ -695,40 +674,57 @@
         <w:rPr>
           <w:b/>
           <w:bCs/>
-          <w:color w:val="FF0000"/>
-          <w:lang w:val="en-US"/>
-        </w:rPr>
-        <w:t>Events :</w:t>
-      </w:r>
-    </w:p>
-    <w:p>
-      <w:pPr>
-        <w:rPr>
-          <w:color w:val="FF0000"/>
-          <w:lang w:val="en-US"/>
-        </w:rPr>
-      </w:pPr>
-      <w:r>
-        <w:rPr>
-          <w:color w:val="FF0000"/>
-          <w:lang w:val="en-US"/>
-        </w:rPr>
-        <w:t>-How do I transform the card into raw numbers to modify the player’s account value ?</w:t>
-      </w:r>
-    </w:p>
-    <w:p>
-      <w:pPr>
-        <w:rPr>
-          <w:color w:val="FF0000"/>
-          <w:lang w:val="en-US"/>
-        </w:rPr>
-      </w:pPr>
-      <w:r>
-        <w:rPr>
-          <w:color w:val="FF0000"/>
-          <w:lang w:val="en-US"/>
-        </w:rPr>
-        <w:t>-How do I make it appear on the board ?</w:t>
+          <w:color w:val="70AD47" w:themeColor="accent6"/>
+          <w:lang w:val="en-US"/>
+        </w:rPr>
+        <w:t>Create popup windows to display infos !</w:t>
+      </w:r>
+    </w:p>
+    <w:p>
+      <w:pPr>
+        <w:rPr>
+          <w:color w:val="70AD47" w:themeColor="accent6"/>
+          <w:lang w:val="en-US"/>
+        </w:rPr>
+      </w:pPr>
+      <w:r>
+        <w:rPr>
+          <w:color w:val="70AD47" w:themeColor="accent6"/>
+          <w:lang w:val="en-US"/>
+        </w:rPr>
+        <w:t>3 pop ups : mails check warning and events and the cagnotte</w:t>
+      </w:r>
+    </w:p>
+    <w:p>
+      <w:pPr>
+        <w:rPr>
+          <w:color w:val="ED7D31" w:themeColor="accent2"/>
+          <w:lang w:val="en-US"/>
+        </w:rPr>
+      </w:pPr>
+      <w:r>
+        <w:rPr>
+          <w:color w:val="ED7D31" w:themeColor="accent2"/>
+          <w:lang w:val="en-US"/>
+        </w:rPr>
+        <w:t>maybe I also should display the outcome</w:t>
+      </w:r>
+      <w:bookmarkStart w:id="0" w:name="_GoBack"/>
+      <w:bookmarkEnd w:id="0"/>
+    </w:p>
+    <w:p>
+      <w:pPr>
+        <w:rPr>
+          <w:color w:val="ED7D31" w:themeColor="accent2"/>
+          <w:lang w:val="en-US"/>
+        </w:rPr>
+      </w:pPr>
+      <w:r>
+        <w:rPr>
+          <w:color w:val="ED7D31" w:themeColor="accent2"/>
+          <w:lang w:val="en-US"/>
+        </w:rPr>
+        <w:t>make the dice unavailable till all the mails haven’t been read</w:t>
       </w:r>
     </w:p>
     <w:sectPr>

--- a/notes_Payday.docx
+++ b/notes_Payday.docx
@@ -1,10 +1,10 @@
 
 <file path=word/document.xml><?xml version="1.0" encoding="utf-8"?>
-<w:document xmlns:wpc="http://schemas.microsoft.com/office/word/2010/wordprocessingCanvas" xmlns:cx="http://schemas.microsoft.com/office/drawing/2014/chartex" xmlns:cx1="http://schemas.microsoft.com/office/drawing/2015/9/8/chartex" xmlns:cx2="http://schemas.microsoft.com/office/drawing/2015/10/21/chartex" xmlns:cx3="http://schemas.microsoft.com/office/drawing/2016/5/9/chartex" xmlns:cx4="http://schemas.microsoft.com/office/drawing/2016/5/10/chartex" xmlns:cx5="http://schemas.microsoft.com/office/drawing/2016/5/11/chartex" xmlns:cx6="http://schemas.microsoft.com/office/drawing/2016/5/12/chartex" xmlns:cx7="http://schemas.microsoft.com/office/drawing/2016/5/13/chartex" xmlns:cx8="http://schemas.microsoft.com/office/drawing/2016/5/14/chartex" xmlns:mc="http://schemas.openxmlformats.org/markup-compatibility/2006" xmlns:aink="http://schemas.microsoft.com/office/drawing/2016/ink" xmlns:am3d="http://schemas.microsoft.com/office/drawing/2017/model3d" xmlns:o="urn:schemas-microsoft-com:office:office" xmlns:r="http://schemas.openxmlformats.org/officeDocument/2006/relationships" xmlns:m="http://schemas.openxmlformats.org/officeDocument/2006/math" xmlns:v="urn:schemas-microsoft-com:vml" xmlns:wp14="http://schemas.microsoft.com/office/word/2010/wordprocessingDrawing" xmlns:wp="http://schemas.openxmlformats.org/drawingml/2006/wordprocessingDrawing" xmlns:w10="urn:schemas-microsoft-com:office:word" xmlns:w="http://schemas.openxmlformats.org/wordprocessingml/2006/main" xmlns:w14="http://schemas.microsoft.com/office/word/2010/wordml" xmlns:w15="http://schemas.microsoft.com/office/word/2012/wordml" xmlns:w16cid="http://schemas.microsoft.com/office/word/2016/wordml/cid" xmlns:w16se="http://schemas.microsoft.com/office/word/2015/wordml/symex" xmlns:wpg="http://schemas.microsoft.com/office/word/2010/wordprocessingGroup" xmlns:wpi="http://schemas.microsoft.com/office/word/2010/wordprocessingInk" xmlns:wne="http://schemas.microsoft.com/office/word/2006/wordml" xmlns:wps="http://schemas.microsoft.com/office/word/2010/wordprocessingShape" mc:Ignorable="w14 w15 w16se w16cid wp14">
+<w:document xmlns:wpc="http://schemas.microsoft.com/office/word/2010/wordprocessingCanvas" xmlns:mo="http://schemas.microsoft.com/office/mac/office/2008/main" xmlns:mc="http://schemas.openxmlformats.org/markup-compatibility/2006" xmlns:mv="urn:schemas-microsoft-com:mac:vml" xmlns:o="urn:schemas-microsoft-com:office:office" xmlns:r="http://schemas.openxmlformats.org/officeDocument/2006/relationships" xmlns:m="http://schemas.openxmlformats.org/officeDocument/2006/math" xmlns:v="urn:schemas-microsoft-com:vml" xmlns:wp14="http://schemas.microsoft.com/office/word/2010/wordprocessingDrawing" xmlns:wp="http://schemas.openxmlformats.org/drawingml/2006/wordprocessingDrawing" xmlns:w10="urn:schemas-microsoft-com:office:word" xmlns:w="http://schemas.openxmlformats.org/wordprocessingml/2006/main" xmlns:w14="http://schemas.microsoft.com/office/word/2010/wordml" xmlns:w15="http://schemas.microsoft.com/office/word/2012/wordml" xmlns:wpg="http://schemas.microsoft.com/office/word/2010/wordprocessingGroup" xmlns:wpi="http://schemas.microsoft.com/office/word/2010/wordprocessingInk" xmlns:wne="http://schemas.microsoft.com/office/word/2006/wordml" xmlns:wps="http://schemas.microsoft.com/office/word/2010/wordprocessingShape" mc:Ignorable="w14 w15 wp14">
   <w:body>
     <w:p>
       <w:pPr>
-        <w:pStyle w:val="Paragraphedeliste"/>
+        <w:pStyle w:val="Pardeliste"/>
         <w:numPr>
           <w:ilvl w:val="0"/>
           <w:numId w:val="1"/>
@@ -13,16 +13,46 @@
           <w:color w:val="70AD47" w:themeColor="accent6"/>
         </w:rPr>
       </w:pPr>
-      <w:r>
-        <w:rPr>
-          <w:color w:val="70AD47" w:themeColor="accent6"/>
-        </w:rPr>
-        <w:t>Make the players move orderly</w:t>
-      </w:r>
-    </w:p>
-    <w:p>
-      <w:pPr>
-        <w:pStyle w:val="Paragraphedeliste"/>
+      <w:proofErr w:type="spellStart"/>
+      <w:r>
+        <w:rPr>
+          <w:color w:val="70AD47" w:themeColor="accent6"/>
+        </w:rPr>
+        <w:t>Make</w:t>
+      </w:r>
+      <w:proofErr w:type="spellEnd"/>
+      <w:r>
+        <w:rPr>
+          <w:color w:val="70AD47" w:themeColor="accent6"/>
+        </w:rPr>
+        <w:t xml:space="preserve"> the </w:t>
+      </w:r>
+      <w:proofErr w:type="spellStart"/>
+      <w:r>
+        <w:rPr>
+          <w:color w:val="70AD47" w:themeColor="accent6"/>
+        </w:rPr>
+        <w:t>players</w:t>
+      </w:r>
+      <w:proofErr w:type="spellEnd"/>
+      <w:r>
+        <w:rPr>
+          <w:color w:val="70AD47" w:themeColor="accent6"/>
+        </w:rPr>
+        <w:t xml:space="preserve"> move </w:t>
+      </w:r>
+      <w:proofErr w:type="spellStart"/>
+      <w:r>
+        <w:rPr>
+          <w:color w:val="70AD47" w:themeColor="accent6"/>
+        </w:rPr>
+        <w:t>orderly</w:t>
+      </w:r>
+      <w:proofErr w:type="spellEnd"/>
+    </w:p>
+    <w:p>
+      <w:pPr>
+        <w:pStyle w:val="Pardeliste"/>
         <w:numPr>
           <w:ilvl w:val="0"/>
           <w:numId w:val="1"/>
@@ -92,12 +122,12 @@
           <w:color w:val="ED7D31" w:themeColor="accent2"/>
           <w:lang w:val="en-US"/>
         </w:rPr>
-        <w:t xml:space="preserve"> :</w:t>
-      </w:r>
-    </w:p>
-    <w:p>
-      <w:pPr>
-        <w:pStyle w:val="Paragraphedeliste"/>
+        <w:t>:</w:t>
+      </w:r>
+    </w:p>
+    <w:p>
+      <w:pPr>
+        <w:pStyle w:val="Pardeliste"/>
         <w:numPr>
           <w:ilvl w:val="1"/>
           <w:numId w:val="1"/>
@@ -117,7 +147,7 @@
     </w:p>
     <w:p>
       <w:pPr>
-        <w:pStyle w:val="Paragraphedeliste"/>
+        <w:pStyle w:val="Pardeliste"/>
         <w:numPr>
           <w:ilvl w:val="2"/>
           <w:numId w:val="2"/>
@@ -153,7 +183,15 @@
           <w:color w:val="A8D08D" w:themeColor="accent6" w:themeTint="99"/>
           <w:lang w:val="en-US"/>
         </w:rPr>
-        <w:t xml:space="preserve"> till payday  </w:t>
+        <w:t xml:space="preserve"> till </w:t>
+      </w:r>
+      <w:proofErr w:type="gramStart"/>
+      <w:r>
+        <w:rPr>
+          <w:color w:val="A8D08D" w:themeColor="accent6" w:themeTint="99"/>
+          <w:lang w:val="en-US"/>
+        </w:rPr>
+        <w:t xml:space="preserve">payday  </w:t>
       </w:r>
       <w:r>
         <w:rPr>
@@ -162,8 +200,9 @@
           <w:szCs w:val="18"/>
           <w:lang w:val="en-US"/>
         </w:rPr>
-        <w:t>(problem 1 : set by default to 0 by an automatically generated code at launch</w:t>
-      </w:r>
+        <w:t>(</w:t>
+      </w:r>
+      <w:proofErr w:type="gramEnd"/>
       <w:r>
         <w:rPr>
           <w:color w:val="A8D08D" w:themeColor="accent6" w:themeTint="99"/>
@@ -171,7 +210,7 @@
           <w:szCs w:val="18"/>
           <w:lang w:val="en-US"/>
         </w:rPr>
-        <w:t xml:space="preserve"> line 900</w:t>
+        <w:t>problem 1 : set by default to 0 by an automatically generated code at launch</w:t>
       </w:r>
       <w:r>
         <w:rPr>
@@ -180,7 +219,7 @@
           <w:szCs w:val="18"/>
           <w:lang w:val="en-US"/>
         </w:rPr>
-        <w:t xml:space="preserve"> //// problem 2 : the mail button on the jboard is useless</w:t>
+        <w:t xml:space="preserve"> line 900</w:t>
       </w:r>
       <w:r>
         <w:rPr>
@@ -189,8 +228,9 @@
           <w:szCs w:val="18"/>
           <w:lang w:val="en-US"/>
         </w:rPr>
-        <w:t>, we only have to use the “pay/collect” button in the paydayframe</w:t>
-      </w:r>
+        <w:t xml:space="preserve"> //// problem 2 : the mail button on the </w:t>
+      </w:r>
+      <w:proofErr w:type="spellStart"/>
       <w:r>
         <w:rPr>
           <w:color w:val="A8D08D" w:themeColor="accent6" w:themeTint="99"/>
@@ -198,12 +238,51 @@
           <w:szCs w:val="18"/>
           <w:lang w:val="en-US"/>
         </w:rPr>
+        <w:t>jboard</w:t>
+      </w:r>
+      <w:proofErr w:type="spellEnd"/>
+      <w:r>
+        <w:rPr>
+          <w:color w:val="A8D08D" w:themeColor="accent6" w:themeTint="99"/>
+          <w:sz w:val="18"/>
+          <w:szCs w:val="18"/>
+          <w:lang w:val="en-US"/>
+        </w:rPr>
+        <w:t xml:space="preserve"> is useless</w:t>
+      </w:r>
+      <w:r>
+        <w:rPr>
+          <w:color w:val="A8D08D" w:themeColor="accent6" w:themeTint="99"/>
+          <w:sz w:val="18"/>
+          <w:szCs w:val="18"/>
+          <w:lang w:val="en-US"/>
+        </w:rPr>
+        <w:t xml:space="preserve">, we only have to use the “pay/collect” button in the </w:t>
+      </w:r>
+      <w:proofErr w:type="spellStart"/>
+      <w:r>
+        <w:rPr>
+          <w:color w:val="A8D08D" w:themeColor="accent6" w:themeTint="99"/>
+          <w:sz w:val="18"/>
+          <w:szCs w:val="18"/>
+          <w:lang w:val="en-US"/>
+        </w:rPr>
+        <w:t>paydayframe</w:t>
+      </w:r>
+      <w:proofErr w:type="spellEnd"/>
+      <w:r>
+        <w:rPr>
+          <w:color w:val="A8D08D" w:themeColor="accent6" w:themeTint="99"/>
+          <w:sz w:val="18"/>
+          <w:szCs w:val="18"/>
+          <w:lang w:val="en-US"/>
+        </w:rPr>
         <w:t>)</w:t>
       </w:r>
     </w:p>
     <w:p>
       <w:pPr>
-        <w:pStyle w:val="Paragraphedeliste"/>
+        <w:pStyle w:val="Pardeliste"/>
         <w:numPr>
           <w:ilvl w:val="1"/>
           <w:numId w:val="1"/>
@@ -223,7 +302,7 @@
     </w:p>
     <w:p>
       <w:pPr>
-        <w:pStyle w:val="Paragraphedeliste"/>
+        <w:pStyle w:val="Pardeliste"/>
         <w:numPr>
           <w:ilvl w:val="2"/>
           <w:numId w:val="1"/>
@@ -245,7 +324,14 @@
           <w:color w:val="70AD47" w:themeColor="accent6"/>
           <w:lang w:val="en-US"/>
         </w:rPr>
-        <w:t xml:space="preserve"> (descrease or increase value)</w:t>
+        <w:t xml:space="preserve"> (de</w:t>
+      </w:r>
+      <w:r>
+        <w:rPr>
+          <w:color w:val="70AD47" w:themeColor="accent6"/>
+          <w:lang w:val="en-US"/>
+        </w:rPr>
+        <w:t>crease or increase value)</w:t>
       </w:r>
       <w:r>
         <w:rPr>
@@ -261,12 +347,32 @@
           <w:szCs w:val="18"/>
           <w:lang w:val="en-US"/>
         </w:rPr>
-        <w:t>(problem : set by default to 0 by an automatically generated code at launch)</w:t>
-      </w:r>
-    </w:p>
-    <w:p>
-      <w:pPr>
-        <w:pStyle w:val="Paragraphedeliste"/>
+        <w:t>(</w:t>
+      </w:r>
+      <w:proofErr w:type="gramStart"/>
+      <w:r>
+        <w:rPr>
+          <w:color w:val="70AD47" w:themeColor="accent6"/>
+          <w:sz w:val="18"/>
+          <w:szCs w:val="18"/>
+          <w:lang w:val="en-US"/>
+        </w:rPr>
+        <w:t>problem :</w:t>
+      </w:r>
+      <w:proofErr w:type="gramEnd"/>
+      <w:r>
+        <w:rPr>
+          <w:color w:val="70AD47" w:themeColor="accent6"/>
+          <w:sz w:val="18"/>
+          <w:szCs w:val="18"/>
+          <w:lang w:val="en-US"/>
+        </w:rPr>
+        <w:t xml:space="preserve"> set by default to 0 by an automatically generated code at launch)</w:t>
+      </w:r>
+    </w:p>
+    <w:p>
+      <w:pPr>
+        <w:pStyle w:val="Pardeliste"/>
         <w:numPr>
           <w:ilvl w:val="2"/>
           <w:numId w:val="1"/>
@@ -281,7 +387,23 @@
           <w:color w:val="70AD47" w:themeColor="accent6"/>
           <w:lang w:val="en-US"/>
         </w:rPr>
-        <w:t>Refresh the cagnotte value if needed</w:t>
+        <w:t xml:space="preserve">Refresh the </w:t>
+      </w:r>
+      <w:proofErr w:type="spellStart"/>
+      <w:r>
+        <w:rPr>
+          <w:color w:val="70AD47" w:themeColor="accent6"/>
+          <w:lang w:val="en-US"/>
+        </w:rPr>
+        <w:t>cagnotte</w:t>
+      </w:r>
+      <w:proofErr w:type="spellEnd"/>
+      <w:r>
+        <w:rPr>
+          <w:color w:val="70AD47" w:themeColor="accent6"/>
+          <w:lang w:val="en-US"/>
+        </w:rPr>
+        <w:t xml:space="preserve"> value if needed</w:t>
       </w:r>
       <w:r>
         <w:rPr>
@@ -297,12 +419,32 @@
           <w:szCs w:val="18"/>
           <w:lang w:val="en-US"/>
         </w:rPr>
-        <w:t>(problem : set by default to 10 by an automatically generated code at launch)</w:t>
-      </w:r>
-    </w:p>
-    <w:p>
-      <w:pPr>
-        <w:pStyle w:val="Paragraphedeliste"/>
+        <w:t>(</w:t>
+      </w:r>
+      <w:proofErr w:type="gramStart"/>
+      <w:r>
+        <w:rPr>
+          <w:color w:val="70AD47" w:themeColor="accent6"/>
+          <w:sz w:val="18"/>
+          <w:szCs w:val="18"/>
+          <w:lang w:val="en-US"/>
+        </w:rPr>
+        <w:t>problem :</w:t>
+      </w:r>
+      <w:proofErr w:type="gramEnd"/>
+      <w:r>
+        <w:rPr>
+          <w:color w:val="70AD47" w:themeColor="accent6"/>
+          <w:sz w:val="18"/>
+          <w:szCs w:val="18"/>
+          <w:lang w:val="en-US"/>
+        </w:rPr>
+        <w:t xml:space="preserve"> set by default to 10 by an automatically generated code at launch)</w:t>
+      </w:r>
+    </w:p>
+    <w:p>
+      <w:pPr>
+        <w:pStyle w:val="Pardeliste"/>
         <w:numPr>
           <w:ilvl w:val="2"/>
           <w:numId w:val="1"/>
@@ -319,12 +461,21 @@
           <w:color w:val="70AD47" w:themeColor="accent6"/>
           <w:lang w:val="en-US"/>
         </w:rPr>
-        <w:t>The first player to throw a 6 wins the cagnotte</w:t>
-      </w:r>
-    </w:p>
-    <w:p>
-      <w:pPr>
-        <w:pStyle w:val="Paragraphedeliste"/>
+        <w:t xml:space="preserve">The first player to throw a 6 wins the </w:t>
+      </w:r>
+      <w:proofErr w:type="spellStart"/>
+      <w:r>
+        <w:rPr>
+          <w:color w:val="70AD47" w:themeColor="accent6"/>
+          <w:lang w:val="en-US"/>
+        </w:rPr>
+        <w:t>cagnotte</w:t>
+      </w:r>
+      <w:proofErr w:type="spellEnd"/>
+    </w:p>
+    <w:p>
+      <w:pPr>
+        <w:pStyle w:val="Pardeliste"/>
         <w:numPr>
           <w:ilvl w:val="1"/>
           <w:numId w:val="1"/>
@@ -344,7 +495,7 @@
     </w:p>
     <w:p>
       <w:pPr>
-        <w:pStyle w:val="Paragraphedeliste"/>
+        <w:pStyle w:val="Pardeliste"/>
         <w:numPr>
           <w:ilvl w:val="2"/>
           <w:numId w:val="1"/>
@@ -371,7 +522,7 @@
     </w:p>
     <w:p>
       <w:pPr>
-        <w:pStyle w:val="Paragraphedeliste"/>
+        <w:pStyle w:val="Pardeliste"/>
         <w:numPr>
           <w:ilvl w:val="2"/>
           <w:numId w:val="1"/>
@@ -391,7 +542,7 @@
     </w:p>
     <w:p>
       <w:pPr>
-        <w:pStyle w:val="Paragraphedeliste"/>
+        <w:pStyle w:val="Pardeliste"/>
         <w:numPr>
           <w:ilvl w:val="2"/>
           <w:numId w:val="1"/>
@@ -411,7 +562,7 @@
     </w:p>
     <w:p>
       <w:pPr>
-        <w:pStyle w:val="Paragraphedeliste"/>
+        <w:pStyle w:val="Pardeliste"/>
         <w:numPr>
           <w:ilvl w:val="1"/>
           <w:numId w:val="1"/>
@@ -447,7 +598,32 @@
           <w:color w:val="ED7D31" w:themeColor="accent2"/>
           <w:lang w:val="en-US"/>
         </w:rPr>
-        <w:t>, lotery, sell</w:t>
+        <w:t xml:space="preserve">, </w:t>
+      </w:r>
+      <w:proofErr w:type="spellStart"/>
+      <w:r>
+        <w:rPr>
+          <w:color w:val="ED7D31" w:themeColor="accent2"/>
+          <w:lang w:val="en-US"/>
+        </w:rPr>
+        <w:t>loter</w:t>
+      </w:r>
+      <w:bookmarkStart w:id="0" w:name="_GoBack"/>
+      <w:bookmarkEnd w:id="0"/>
+      <w:r>
+        <w:rPr>
+          <w:color w:val="ED7D31" w:themeColor="accent2"/>
+          <w:lang w:val="en-US"/>
+        </w:rPr>
+        <w:t>y</w:t>
+      </w:r>
+      <w:proofErr w:type="spellEnd"/>
+      <w:r>
+        <w:rPr>
+          <w:color w:val="ED7D31" w:themeColor="accent2"/>
+          <w:lang w:val="en-US"/>
+        </w:rPr>
+        <w:t>, sell</w:t>
       </w:r>
       <w:r>
         <w:rPr>
@@ -487,7 +663,7 @@
     </w:p>
     <w:p>
       <w:pPr>
-        <w:pStyle w:val="Paragraphedeliste"/>
+        <w:pStyle w:val="Pardeliste"/>
         <w:numPr>
           <w:ilvl w:val="2"/>
           <w:numId w:val="1"/>
@@ -507,7 +683,7 @@
     </w:p>
     <w:p>
       <w:pPr>
-        <w:pStyle w:val="Paragraphedeliste"/>
+        <w:pStyle w:val="Pardeliste"/>
         <w:numPr>
           <w:ilvl w:val="1"/>
           <w:numId w:val="1"/>
@@ -527,7 +703,7 @@
     </w:p>
     <w:p>
       <w:pPr>
-        <w:pStyle w:val="Paragraphedeliste"/>
+        <w:pStyle w:val="Pardeliste"/>
         <w:numPr>
           <w:ilvl w:val="1"/>
           <w:numId w:val="1"/>
@@ -547,7 +723,7 @@
     </w:p>
     <w:p>
       <w:pPr>
-        <w:pStyle w:val="Paragraphedeliste"/>
+        <w:pStyle w:val="Pardeliste"/>
         <w:numPr>
           <w:ilvl w:val="2"/>
           <w:numId w:val="1"/>
@@ -557,6 +733,7 @@
           <w:lang w:val="en-US"/>
         </w:rPr>
       </w:pPr>
+      <w:proofErr w:type="spellStart"/>
       <w:r>
         <w:rPr>
           <w:color w:val="A8D08D" w:themeColor="accent6" w:themeTint="99"/>
@@ -564,6 +741,7 @@
         </w:rPr>
         <w:t>PayDayFrame</w:t>
       </w:r>
+      <w:proofErr w:type="spellEnd"/>
       <w:r>
         <w:rPr>
           <w:color w:val="A8D08D" w:themeColor="accent6" w:themeTint="99"/>
@@ -578,8 +756,39 @@
           <w:szCs w:val="18"/>
           <w:lang w:val="en-US"/>
         </w:rPr>
-        <w:t>(problem 1 : when the payday window is closed, the game quits. //// problem 2 :</w:t>
-      </w:r>
+        <w:t xml:space="preserve">(problem </w:t>
+      </w:r>
+      <w:proofErr w:type="gramStart"/>
+      <w:r>
+        <w:rPr>
+          <w:color w:val="A8D08D" w:themeColor="accent6" w:themeTint="99"/>
+          <w:sz w:val="18"/>
+          <w:szCs w:val="18"/>
+          <w:lang w:val="en-US"/>
+        </w:rPr>
+        <w:t>1 :</w:t>
+      </w:r>
+      <w:proofErr w:type="gramEnd"/>
+      <w:r>
+        <w:rPr>
+          <w:color w:val="A8D08D" w:themeColor="accent6" w:themeTint="99"/>
+          <w:sz w:val="18"/>
+          <w:szCs w:val="18"/>
+          <w:lang w:val="en-US"/>
+        </w:rPr>
+        <w:t xml:space="preserve"> when the payday window is closed, the game quits. //// problem </w:t>
+      </w:r>
+      <w:proofErr w:type="gramStart"/>
+      <w:r>
+        <w:rPr>
+          <w:color w:val="A8D08D" w:themeColor="accent6" w:themeTint="99"/>
+          <w:sz w:val="18"/>
+          <w:szCs w:val="18"/>
+          <w:lang w:val="en-US"/>
+        </w:rPr>
+        <w:t>2 :</w:t>
+      </w:r>
+      <w:proofErr w:type="gramEnd"/>
       <w:r>
         <w:rPr>
           <w:color w:val="A8D08D" w:themeColor="accent6" w:themeTint="99"/>
@@ -592,7 +801,7 @@
     </w:p>
     <w:p>
       <w:pPr>
-        <w:pStyle w:val="Paragraphedeliste"/>
+        <w:pStyle w:val="Pardeliste"/>
         <w:numPr>
           <w:ilvl w:val="2"/>
           <w:numId w:val="1"/>
@@ -612,7 +821,7 @@
     </w:p>
     <w:p>
       <w:pPr>
-        <w:pStyle w:val="Paragraphedeliste"/>
+        <w:pStyle w:val="Pardeliste"/>
         <w:numPr>
           <w:ilvl w:val="2"/>
           <w:numId w:val="1"/>
@@ -649,6 +858,8 @@
           <w:lang w:val="en-US"/>
         </w:rPr>
       </w:pPr>
+      <w:proofErr w:type="spellStart"/>
+      <w:proofErr w:type="gramStart"/>
       <w:r>
         <w:rPr>
           <w:b/>
@@ -658,42 +869,103 @@
           <w:szCs w:val="24"/>
           <w:lang w:val="en-US"/>
         </w:rPr>
-        <w:t>psvm ?</w:t>
-      </w:r>
-    </w:p>
-    <w:p>
-      <w:pPr>
+        <w:t>psvm</w:t>
+      </w:r>
+      <w:proofErr w:type="spellEnd"/>
+      <w:r>
         <w:rPr>
           <w:b/>
           <w:bCs/>
-          <w:color w:val="70AD47" w:themeColor="accent6"/>
-          <w:lang w:val="en-US"/>
-        </w:rPr>
-      </w:pPr>
-      <w:r>
+          <w:color w:val="000000" w:themeColor="text1"/>
+          <w:sz w:val="24"/>
+          <w:szCs w:val="24"/>
+          <w:lang w:val="en-US"/>
+        </w:rPr>
+        <w:t xml:space="preserve"> ?</w:t>
+      </w:r>
+      <w:proofErr w:type="gramEnd"/>
+    </w:p>
+    <w:p>
+      <w:pPr>
+        <w:outlineLvl w:val="0"/>
         <w:rPr>
           <w:b/>
           <w:bCs/>
           <w:color w:val="70AD47" w:themeColor="accent6"/>
           <w:lang w:val="en-US"/>
         </w:rPr>
-        <w:t>Create popup windows to display infos !</w:t>
-      </w:r>
-    </w:p>
-    <w:p>
-      <w:pPr>
-        <w:rPr>
-          <w:color w:val="70AD47" w:themeColor="accent6"/>
-          <w:lang w:val="en-US"/>
-        </w:rPr>
-      </w:pPr>
-      <w:r>
-        <w:rPr>
-          <w:color w:val="70AD47" w:themeColor="accent6"/>
-          <w:lang w:val="en-US"/>
-        </w:rPr>
-        <w:t>3 pop ups : mails check warning and events and the cagnotte</w:t>
-      </w:r>
+      </w:pPr>
+      <w:r>
+        <w:rPr>
+          <w:b/>
+          <w:bCs/>
+          <w:color w:val="70AD47" w:themeColor="accent6"/>
+          <w:lang w:val="en-US"/>
+        </w:rPr>
+        <w:t xml:space="preserve">Create popup windows to display </w:t>
+      </w:r>
+      <w:proofErr w:type="spellStart"/>
+      <w:proofErr w:type="gramStart"/>
+      <w:r>
+        <w:rPr>
+          <w:b/>
+          <w:bCs/>
+          <w:color w:val="70AD47" w:themeColor="accent6"/>
+          <w:lang w:val="en-US"/>
+        </w:rPr>
+        <w:t>infos</w:t>
+      </w:r>
+      <w:proofErr w:type="spellEnd"/>
+      <w:r>
+        <w:rPr>
+          <w:b/>
+          <w:bCs/>
+          <w:color w:val="70AD47" w:themeColor="accent6"/>
+          <w:lang w:val="en-US"/>
+        </w:rPr>
+        <w:t xml:space="preserve"> !</w:t>
+      </w:r>
+      <w:proofErr w:type="gramEnd"/>
+    </w:p>
+    <w:p>
+      <w:pPr>
+        <w:rPr>
+          <w:color w:val="70AD47" w:themeColor="accent6"/>
+          <w:lang w:val="en-US"/>
+        </w:rPr>
+      </w:pPr>
+      <w:r>
+        <w:rPr>
+          <w:color w:val="70AD47" w:themeColor="accent6"/>
+          <w:lang w:val="en-US"/>
+        </w:rPr>
+        <w:t xml:space="preserve">3 pop </w:t>
+      </w:r>
+      <w:proofErr w:type="gramStart"/>
+      <w:r>
+        <w:rPr>
+          <w:color w:val="70AD47" w:themeColor="accent6"/>
+          <w:lang w:val="en-US"/>
+        </w:rPr>
+        <w:t>ups :</w:t>
+      </w:r>
+      <w:proofErr w:type="gramEnd"/>
+      <w:r>
+        <w:rPr>
+          <w:color w:val="70AD47" w:themeColor="accent6"/>
+          <w:lang w:val="en-US"/>
+        </w:rPr>
+        <w:t xml:space="preserve"> mails check warning and events and the </w:t>
+      </w:r>
+      <w:proofErr w:type="spellStart"/>
+      <w:r>
+        <w:rPr>
+          <w:color w:val="70AD47" w:themeColor="accent6"/>
+          <w:lang w:val="en-US"/>
+        </w:rPr>
+        <w:t>cagnotte</w:t>
+      </w:r>
+      <w:proofErr w:type="spellEnd"/>
     </w:p>
     <w:p>
       <w:pPr>
@@ -709,8 +981,6 @@
         </w:rPr>
         <w:t>maybe I also should display the outcome</w:t>
       </w:r>
-      <w:bookmarkStart w:id="0" w:name="_GoBack"/>
-      <w:bookmarkEnd w:id="0"/>
     </w:p>
     <w:p>
       <w:pPr>
@@ -738,8 +1008,8 @@
 </file>
 
 <file path=word/numbering.xml><?xml version="1.0" encoding="utf-8"?>
-<w:numbering xmlns:wpc="http://schemas.microsoft.com/office/word/2010/wordprocessingCanvas" xmlns:cx="http://schemas.microsoft.com/office/drawing/2014/chartex" xmlns:cx1="http://schemas.microsoft.com/office/drawing/2015/9/8/chartex" xmlns:cx2="http://schemas.microsoft.com/office/drawing/2015/10/21/chartex" xmlns:cx3="http://schemas.microsoft.com/office/drawing/2016/5/9/chartex" xmlns:cx4="http://schemas.microsoft.com/office/drawing/2016/5/10/chartex" xmlns:cx5="http://schemas.microsoft.com/office/drawing/2016/5/11/chartex" xmlns:cx6="http://schemas.microsoft.com/office/drawing/2016/5/12/chartex" xmlns:cx7="http://schemas.microsoft.com/office/drawing/2016/5/13/chartex" xmlns:cx8="http://schemas.microsoft.com/office/drawing/2016/5/14/chartex" xmlns:mc="http://schemas.openxmlformats.org/markup-compatibility/2006" xmlns:aink="http://schemas.microsoft.com/office/drawing/2016/ink" xmlns:am3d="http://schemas.microsoft.com/office/drawing/2017/model3d" xmlns:o="urn:schemas-microsoft-com:office:office" xmlns:r="http://schemas.openxmlformats.org/officeDocument/2006/relationships" xmlns:m="http://schemas.openxmlformats.org/officeDocument/2006/math" xmlns:v="urn:schemas-microsoft-com:vml" xmlns:wp14="http://schemas.microsoft.com/office/word/2010/wordprocessingDrawing" xmlns:wp="http://schemas.openxmlformats.org/drawingml/2006/wordprocessingDrawing" xmlns:w10="urn:schemas-microsoft-com:office:word" xmlns:w="http://schemas.openxmlformats.org/wordprocessingml/2006/main" xmlns:w14="http://schemas.microsoft.com/office/word/2010/wordml" xmlns:w15="http://schemas.microsoft.com/office/word/2012/wordml" xmlns:w16cid="http://schemas.microsoft.com/office/word/2016/wordml/cid" xmlns:w16se="http://schemas.microsoft.com/office/word/2015/wordml/symex" xmlns:wpg="http://schemas.microsoft.com/office/word/2010/wordprocessingGroup" xmlns:wpi="http://schemas.microsoft.com/office/word/2010/wordprocessingInk" xmlns:wne="http://schemas.microsoft.com/office/word/2006/wordml" xmlns:wps="http://schemas.microsoft.com/office/word/2010/wordprocessingShape" mc:Ignorable="w14 w15 w16se w16cid wp14">
-  <w:abstractNum w:abstractNumId="0" w15:restartNumberingAfterBreak="0">
+<w:numbering xmlns:wpc="http://schemas.microsoft.com/office/word/2010/wordprocessingCanvas" xmlns:mo="http://schemas.microsoft.com/office/mac/office/2008/main" xmlns:mc="http://schemas.openxmlformats.org/markup-compatibility/2006" xmlns:mv="urn:schemas-microsoft-com:mac:vml" xmlns:o="urn:schemas-microsoft-com:office:office" xmlns:r="http://schemas.openxmlformats.org/officeDocument/2006/relationships" xmlns:m="http://schemas.openxmlformats.org/officeDocument/2006/math" xmlns:v="urn:schemas-microsoft-com:vml" xmlns:wp14="http://schemas.microsoft.com/office/word/2010/wordprocessingDrawing" xmlns:wp="http://schemas.openxmlformats.org/drawingml/2006/wordprocessingDrawing" xmlns:w10="urn:schemas-microsoft-com:office:word" xmlns:w="http://schemas.openxmlformats.org/wordprocessingml/2006/main" xmlns:w14="http://schemas.microsoft.com/office/word/2010/wordml" xmlns:w15="http://schemas.microsoft.com/office/word/2012/wordml" xmlns:wpg="http://schemas.microsoft.com/office/word/2010/wordprocessingGroup" xmlns:wpi="http://schemas.microsoft.com/office/word/2010/wordprocessingInk" xmlns:wne="http://schemas.microsoft.com/office/word/2006/wordml" xmlns:wps="http://schemas.microsoft.com/office/word/2010/wordprocessingShape" mc:Ignorable="w14 w15 wp14">
+  <w:abstractNum w:abstractNumId="0">
     <w:nsid w:val="2084282D"/>
     <w:multiLevelType w:val="hybridMultilevel"/>
     <w:tmpl w:val="0930EC6E"/>
@@ -831,7 +1101,7 @@
       </w:pPr>
     </w:lvl>
   </w:abstractNum>
-  <w:abstractNum w:abstractNumId="1" w15:restartNumberingAfterBreak="0">
+  <w:abstractNum w:abstractNumId="1">
     <w:nsid w:val="753D0263"/>
     <w:multiLevelType w:val="hybridMultilevel"/>
     <w:tmpl w:val="55724BDC"/>
@@ -930,7 +1200,7 @@
 </file>
 
 <file path=word/styles.xml><?xml version="1.0" encoding="utf-8"?>
-<w:styles xmlns:mc="http://schemas.openxmlformats.org/markup-compatibility/2006" xmlns:r="http://schemas.openxmlformats.org/officeDocument/2006/relationships" xmlns:w="http://schemas.openxmlformats.org/wordprocessingml/2006/main" xmlns:w14="http://schemas.microsoft.com/office/word/2010/wordml" xmlns:w15="http://schemas.microsoft.com/office/word/2012/wordml" xmlns:w16cid="http://schemas.microsoft.com/office/word/2016/wordml/cid" xmlns:w16se="http://schemas.microsoft.com/office/word/2015/wordml/symex" mc:Ignorable="w14 w15 w16se w16cid">
+<w:styles xmlns:mc="http://schemas.openxmlformats.org/markup-compatibility/2006" xmlns:r="http://schemas.openxmlformats.org/officeDocument/2006/relationships" xmlns:w="http://schemas.openxmlformats.org/wordprocessingml/2006/main" xmlns:w14="http://schemas.microsoft.com/office/word/2010/wordml" xmlns:w15="http://schemas.microsoft.com/office/word/2012/wordml" mc:Ignorable="w14 w15">
   <w:docDefaults>
     <w:rPrDefault>
       <w:rPr>
@@ -946,7 +1216,7 @@
       </w:pPr>
     </w:pPrDefault>
   </w:docDefaults>
-  <w:latentStyles w:defLockedState="0" w:defUIPriority="99" w:defSemiHidden="0" w:defUnhideWhenUsed="0" w:defQFormat="0" w:count="377">
+  <w:latentStyles w:defLockedState="0" w:defUIPriority="99" w:defSemiHidden="0" w:defUnhideWhenUsed="0" w:defQFormat="0" w:count="382">
     <w:lsdException w:name="Normal" w:uiPriority="0" w:qFormat="1"/>
     <w:lsdException w:name="heading 1" w:uiPriority="9" w:qFormat="1"/>
     <w:lsdException w:name="heading 2" w:semiHidden="1" w:uiPriority="9" w:unhideWhenUsed="1" w:qFormat="1"/>
@@ -1320,10 +1590,6 @@
     <w:lsdException w:name="List Table 7 Colorful Accent 6" w:uiPriority="52"/>
     <w:lsdException w:name="Mention" w:semiHidden="1" w:unhideWhenUsed="1"/>
     <w:lsdException w:name="Smart Hyperlink" w:semiHidden="1" w:unhideWhenUsed="1"/>
-    <w:lsdException w:name="Hashtag" w:semiHidden="1" w:unhideWhenUsed="1"/>
-    <w:lsdException w:name="Unresolved Mention" w:semiHidden="1" w:unhideWhenUsed="1"/>
-    <w:lsdException w:name="Smart Link" w:semiHidden="1" w:unhideWhenUsed="1"/>
-    <w:lsdException w:name="Smart Link Error" w:semiHidden="1" w:unhideWhenUsed="1"/>
   </w:latentStyles>
   <w:style w:type="paragraph" w:default="1" w:styleId="Normal">
     <w:name w:val="Normal"/>
@@ -1356,7 +1622,7 @@
     <w:semiHidden/>
     <w:unhideWhenUsed/>
   </w:style>
-  <w:style w:type="paragraph" w:styleId="Paragraphedeliste">
+  <w:style w:type="paragraph" w:styleId="Pardeliste">
     <w:name w:val="List Paragraph"/>
     <w:basedOn w:val="Normal"/>
     <w:uiPriority w:val="34"/>

--- a/notes_Payday.docx
+++ b/notes_Payday.docx
@@ -606,238 +606,340 @@
           <w:color w:val="ED7D31" w:themeColor="accent2"/>
           <w:lang w:val="en-US"/>
         </w:rPr>
-        <w:t>loter</w:t>
+        <w:t>lotery</w:t>
+      </w:r>
+      <w:proofErr w:type="spellEnd"/>
+      <w:r>
+        <w:rPr>
+          <w:color w:val="ED7D31" w:themeColor="accent2"/>
+          <w:lang w:val="en-US"/>
+        </w:rPr>
+        <w:t>, sell</w:t>
+      </w:r>
+      <w:r>
+        <w:rPr>
+          <w:color w:val="A8D08D" w:themeColor="accent6" w:themeTint="99"/>
+          <w:lang w:val="en-US"/>
+        </w:rPr>
+        <w:t xml:space="preserve">, shopping, </w:t>
+      </w:r>
+      <w:r>
+        <w:rPr>
+          <w:color w:val="A8D08D" w:themeColor="accent6" w:themeTint="99"/>
+          <w:lang w:val="en-US"/>
+        </w:rPr>
+        <w:t>family day out</w:t>
+      </w:r>
+      <w:r>
+        <w:rPr>
+          <w:color w:val="A8D08D" w:themeColor="accent6" w:themeTint="99"/>
+          <w:lang w:val="en-US"/>
+        </w:rPr>
+        <w:t>,</w:t>
+      </w:r>
+      <w:r>
+        <w:rPr>
+          <w:color w:val="A8D08D" w:themeColor="accent6" w:themeTint="99"/>
+          <w:lang w:val="en-US"/>
+        </w:rPr>
+        <w:t xml:space="preserve"> DIY,</w:t>
+      </w:r>
+      <w:r>
+        <w:rPr>
+          <w:color w:val="A8D08D" w:themeColor="accent6" w:themeTint="99"/>
+          <w:lang w:val="en-US"/>
+        </w:rPr>
+        <w:t xml:space="preserve"> bike race fees, birthday, dog)</w:t>
+      </w:r>
+    </w:p>
+    <w:p>
+      <w:pPr>
+        <w:pStyle w:val="Pardeliste"/>
+        <w:numPr>
+          <w:ilvl w:val="2"/>
+          <w:numId w:val="1"/>
+        </w:numPr>
+        <w:rPr>
+          <w:color w:val="ED7D31" w:themeColor="accent2"/>
+          <w:lang w:val="en-US"/>
+        </w:rPr>
+      </w:pPr>
+      <w:r>
+        <w:rPr>
+          <w:color w:val="ED7D31" w:themeColor="accent2"/>
+          <w:lang w:val="en-US"/>
+        </w:rPr>
+        <w:t>Different action required</w:t>
+      </w:r>
+    </w:p>
+    <w:p>
+      <w:pPr>
+        <w:pStyle w:val="Pardeliste"/>
+        <w:numPr>
+          <w:ilvl w:val="1"/>
+          <w:numId w:val="1"/>
+        </w:numPr>
+        <w:rPr>
+          <w:color w:val="A8D08D" w:themeColor="accent6" w:themeTint="99"/>
+          <w:lang w:val="en-US"/>
+        </w:rPr>
+      </w:pPr>
+      <w:r>
+        <w:rPr>
+          <w:color w:val="A8D08D" w:themeColor="accent6" w:themeTint="99"/>
+          <w:lang w:val="en-US"/>
+        </w:rPr>
+        <w:t>Nothing (Sundays)</w:t>
+      </w:r>
+    </w:p>
+    <w:p>
+      <w:pPr>
+        <w:pStyle w:val="Pardeliste"/>
+        <w:numPr>
+          <w:ilvl w:val="1"/>
+          <w:numId w:val="1"/>
+        </w:numPr>
+        <w:rPr>
+          <w:color w:val="A8D08D" w:themeColor="accent6" w:themeTint="99"/>
+          <w:lang w:val="en-US"/>
+        </w:rPr>
+      </w:pPr>
+      <w:r>
+        <w:rPr>
+          <w:color w:val="A8D08D" w:themeColor="accent6" w:themeTint="99"/>
+          <w:lang w:val="en-US"/>
+        </w:rPr>
+        <w:t>Payday</w:t>
+      </w:r>
+    </w:p>
+    <w:p>
+      <w:pPr>
+        <w:pStyle w:val="Pardeliste"/>
+        <w:numPr>
+          <w:ilvl w:val="2"/>
+          <w:numId w:val="1"/>
+        </w:numPr>
+        <w:rPr>
+          <w:color w:val="A8D08D" w:themeColor="accent6" w:themeTint="99"/>
+          <w:lang w:val="en-US"/>
+        </w:rPr>
+      </w:pPr>
+      <w:proofErr w:type="spellStart"/>
+      <w:r>
+        <w:rPr>
+          <w:color w:val="A8D08D" w:themeColor="accent6" w:themeTint="99"/>
+          <w:lang w:val="en-US"/>
+        </w:rPr>
+        <w:t>PayDayFrame</w:t>
+      </w:r>
+      <w:proofErr w:type="spellEnd"/>
+      <w:r>
+        <w:rPr>
+          <w:color w:val="A8D08D" w:themeColor="accent6" w:themeTint="99"/>
+          <w:lang w:val="en-US"/>
+        </w:rPr>
+        <w:t xml:space="preserve"> </w:t>
+      </w:r>
+      <w:r>
+        <w:rPr>
+          <w:color w:val="A8D08D" w:themeColor="accent6" w:themeTint="99"/>
+          <w:sz w:val="18"/>
+          <w:szCs w:val="18"/>
+          <w:lang w:val="en-US"/>
+        </w:rPr>
+        <w:t xml:space="preserve">(problem </w:t>
+      </w:r>
+      <w:proofErr w:type="gramStart"/>
+      <w:r>
+        <w:rPr>
+          <w:color w:val="A8D08D" w:themeColor="accent6" w:themeTint="99"/>
+          <w:sz w:val="18"/>
+          <w:szCs w:val="18"/>
+          <w:lang w:val="en-US"/>
+        </w:rPr>
+        <w:t>1 :</w:t>
+      </w:r>
+      <w:proofErr w:type="gramEnd"/>
+      <w:r>
+        <w:rPr>
+          <w:color w:val="A8D08D" w:themeColor="accent6" w:themeTint="99"/>
+          <w:sz w:val="18"/>
+          <w:szCs w:val="18"/>
+          <w:lang w:val="en-US"/>
+        </w:rPr>
+        <w:t xml:space="preserve"> when the payday window is closed, the game quits. //// problem </w:t>
+      </w:r>
+      <w:proofErr w:type="gramStart"/>
+      <w:r>
+        <w:rPr>
+          <w:color w:val="A8D08D" w:themeColor="accent6" w:themeTint="99"/>
+          <w:sz w:val="18"/>
+          <w:szCs w:val="18"/>
+          <w:lang w:val="en-US"/>
+        </w:rPr>
+        <w:t>2 :</w:t>
+      </w:r>
+      <w:proofErr w:type="gramEnd"/>
+      <w:r>
+        <w:rPr>
+          <w:color w:val="A8D08D" w:themeColor="accent6" w:themeTint="99"/>
+          <w:sz w:val="20"/>
+          <w:szCs w:val="20"/>
+          <w:lang w:val="en-US"/>
+        </w:rPr>
+        <w:t xml:space="preserve"> the player’s name is not displayed)</w:t>
+      </w:r>
+    </w:p>
+    <w:p>
+      <w:pPr>
+        <w:pStyle w:val="Pardeliste"/>
+        <w:numPr>
+          <w:ilvl w:val="2"/>
+          <w:numId w:val="1"/>
+        </w:numPr>
+        <w:rPr>
+          <w:color w:val="A8D08D" w:themeColor="accent6" w:themeTint="99"/>
+          <w:lang w:val="en-US"/>
+        </w:rPr>
+      </w:pPr>
+      <w:r>
+        <w:rPr>
+          <w:color w:val="A8D08D" w:themeColor="accent6" w:themeTint="99"/>
+          <w:lang w:val="en-US"/>
+        </w:rPr>
+        <w:t>Refresh the balance</w:t>
+      </w:r>
+    </w:p>
+    <w:p>
+      <w:pPr>
+        <w:pStyle w:val="Pardeliste"/>
+        <w:numPr>
+          <w:ilvl w:val="2"/>
+          <w:numId w:val="1"/>
+        </w:numPr>
+        <w:rPr>
+          <w:color w:val="A8D08D" w:themeColor="accent6" w:themeTint="99"/>
+          <w:lang w:val="en-US"/>
+        </w:rPr>
+      </w:pPr>
+      <w:r>
+        <w:rPr>
+          <w:color w:val="A8D08D" w:themeColor="accent6" w:themeTint="99"/>
+          <w:lang w:val="en-US"/>
+        </w:rPr>
+        <w:t>Refresh number of mails</w:t>
+      </w:r>
+    </w:p>
+    <w:p>
+      <w:pPr>
+        <w:pStyle w:val="Pardeliste"/>
+        <w:numPr>
+          <w:ilvl w:val="1"/>
+          <w:numId w:val="1"/>
+        </w:numPr>
+        <w:rPr>
+          <w:color w:val="ED7D31" w:themeColor="accent2"/>
+          <w:lang w:val="en-US"/>
+        </w:rPr>
+      </w:pPr>
+      <w:r>
+        <w:rPr>
+          <w:color w:val="ED7D31" w:themeColor="accent2"/>
+          <w:lang w:val="en-US"/>
+        </w:rPr>
+        <w:t>Set de number of months and display the final winner</w:t>
+      </w:r>
+      <w:r>
+        <w:rPr>
+          <w:color w:val="ED7D31" w:themeColor="accent2"/>
+          <w:lang w:val="en-US"/>
+        </w:rPr>
+        <w:t xml:space="preserve"> </w:t>
+      </w:r>
+    </w:p>
+    <w:p>
+      <w:pPr>
+        <w:pStyle w:val="Pardeliste"/>
+        <w:numPr>
+          <w:ilvl w:val="2"/>
+          <w:numId w:val="1"/>
+        </w:numPr>
+        <w:rPr>
+          <w:color w:val="ED7D31" w:themeColor="accent2"/>
+          <w:lang w:val="en-US"/>
+        </w:rPr>
+      </w:pPr>
+      <w:r>
+        <w:rPr>
+          <w:color w:val="ED7D31" w:themeColor="accent2"/>
+          <w:lang w:val="en-US"/>
+        </w:rPr>
+        <w:t>Probably a pop up with the ranking, should do a ranking class</w:t>
+      </w:r>
+    </w:p>
+    <w:p>
+      <w:pPr>
+        <w:pStyle w:val="Pardeliste"/>
+        <w:numPr>
+          <w:ilvl w:val="2"/>
+          <w:numId w:val="1"/>
+        </w:numPr>
+        <w:rPr>
+          <w:color w:val="ED7D31" w:themeColor="accent2"/>
+          <w:lang w:val="en-US"/>
+        </w:rPr>
+      </w:pPr>
+      <w:r>
+        <w:rPr>
+          <w:color w:val="ED7D31" w:themeColor="accent2"/>
+          <w:lang w:val="en-US"/>
+        </w:rPr>
+        <w:t>Maybe set up player names at the beginning</w:t>
+      </w:r>
+    </w:p>
+    <w:p>
+      <w:pPr>
+        <w:pStyle w:val="Pardeliste"/>
+        <w:numPr>
+          <w:ilvl w:val="1"/>
+          <w:numId w:val="1"/>
+        </w:numPr>
+        <w:rPr>
+          <w:color w:val="ED7D31" w:themeColor="accent2"/>
+          <w:lang w:val="en-US"/>
+        </w:rPr>
+      </w:pPr>
+      <w:proofErr w:type="spellStart"/>
+      <w:r>
+        <w:rPr>
+          <w:color w:val="ED7D31" w:themeColor="accent2"/>
+          <w:lang w:val="en-US"/>
+        </w:rPr>
+        <w:t>Ergonomy</w:t>
+      </w:r>
+      <w:proofErr w:type="spellEnd"/>
+    </w:p>
+    <w:p>
+      <w:pPr>
+        <w:pStyle w:val="Pardeliste"/>
+        <w:numPr>
+          <w:ilvl w:val="2"/>
+          <w:numId w:val="1"/>
+        </w:numPr>
+        <w:rPr>
+          <w:color w:val="A8D08D" w:themeColor="accent6" w:themeTint="99"/>
+          <w:lang w:val="en-US"/>
+        </w:rPr>
+      </w:pPr>
+      <w:r>
+        <w:rPr>
+          <w:color w:val="A8D08D" w:themeColor="accent6" w:themeTint="99"/>
+          <w:lang w:val="en-US"/>
+        </w:rPr>
+        <w:t>Discard the used cards</w:t>
       </w:r>
       <w:bookmarkStart w:id="0" w:name="_GoBack"/>
       <w:bookmarkEnd w:id="0"/>
-      <w:r>
-        <w:rPr>
-          <w:color w:val="ED7D31" w:themeColor="accent2"/>
-          <w:lang w:val="en-US"/>
-        </w:rPr>
-        <w:t>y</w:t>
-      </w:r>
-      <w:proofErr w:type="spellEnd"/>
-      <w:r>
-        <w:rPr>
-          <w:color w:val="ED7D31" w:themeColor="accent2"/>
-          <w:lang w:val="en-US"/>
-        </w:rPr>
-        <w:t>, sell</w:t>
-      </w:r>
-      <w:r>
-        <w:rPr>
-          <w:color w:val="A8D08D" w:themeColor="accent6" w:themeTint="99"/>
-          <w:lang w:val="en-US"/>
-        </w:rPr>
-        <w:t xml:space="preserve">, shopping, </w:t>
-      </w:r>
-      <w:r>
-        <w:rPr>
-          <w:color w:val="A8D08D" w:themeColor="accent6" w:themeTint="99"/>
-          <w:lang w:val="en-US"/>
-        </w:rPr>
-        <w:t>family day out</w:t>
-      </w:r>
-      <w:r>
-        <w:rPr>
-          <w:color w:val="A8D08D" w:themeColor="accent6" w:themeTint="99"/>
-          <w:lang w:val="en-US"/>
-        </w:rPr>
-        <w:t>,</w:t>
-      </w:r>
-      <w:r>
-        <w:rPr>
-          <w:color w:val="A8D08D" w:themeColor="accent6" w:themeTint="99"/>
-          <w:lang w:val="en-US"/>
-        </w:rPr>
-        <w:t xml:space="preserve"> DIY,</w:t>
-      </w:r>
-      <w:r>
-        <w:rPr>
-          <w:color w:val="A8D08D" w:themeColor="accent6" w:themeTint="99"/>
-          <w:lang w:val="en-US"/>
-        </w:rPr>
-        <w:t xml:space="preserve"> bike race fees, birthday, dog)</w:t>
-      </w:r>
-    </w:p>
-    <w:p>
-      <w:pPr>
-        <w:pStyle w:val="Pardeliste"/>
-        <w:numPr>
-          <w:ilvl w:val="2"/>
-          <w:numId w:val="1"/>
-        </w:numPr>
-        <w:rPr>
-          <w:color w:val="ED7D31" w:themeColor="accent2"/>
-          <w:lang w:val="en-US"/>
-        </w:rPr>
-      </w:pPr>
-      <w:r>
-        <w:rPr>
-          <w:color w:val="ED7D31" w:themeColor="accent2"/>
-          <w:lang w:val="en-US"/>
-        </w:rPr>
-        <w:t>Different action required</w:t>
-      </w:r>
-    </w:p>
-    <w:p>
-      <w:pPr>
-        <w:pStyle w:val="Pardeliste"/>
-        <w:numPr>
-          <w:ilvl w:val="1"/>
-          <w:numId w:val="1"/>
-        </w:numPr>
-        <w:rPr>
-          <w:color w:val="A8D08D" w:themeColor="accent6" w:themeTint="99"/>
-          <w:lang w:val="en-US"/>
-        </w:rPr>
-      </w:pPr>
-      <w:r>
-        <w:rPr>
-          <w:color w:val="A8D08D" w:themeColor="accent6" w:themeTint="99"/>
-          <w:lang w:val="en-US"/>
-        </w:rPr>
-        <w:t>Nothing (Sundays)</w:t>
-      </w:r>
-    </w:p>
-    <w:p>
-      <w:pPr>
-        <w:pStyle w:val="Pardeliste"/>
-        <w:numPr>
-          <w:ilvl w:val="1"/>
-          <w:numId w:val="1"/>
-        </w:numPr>
-        <w:rPr>
-          <w:color w:val="A8D08D" w:themeColor="accent6" w:themeTint="99"/>
-          <w:lang w:val="en-US"/>
-        </w:rPr>
-      </w:pPr>
-      <w:r>
-        <w:rPr>
-          <w:color w:val="A8D08D" w:themeColor="accent6" w:themeTint="99"/>
-          <w:lang w:val="en-US"/>
-        </w:rPr>
-        <w:t>Payday</w:t>
-      </w:r>
-    </w:p>
-    <w:p>
-      <w:pPr>
-        <w:pStyle w:val="Pardeliste"/>
-        <w:numPr>
-          <w:ilvl w:val="2"/>
-          <w:numId w:val="1"/>
-        </w:numPr>
-        <w:rPr>
-          <w:color w:val="A8D08D" w:themeColor="accent6" w:themeTint="99"/>
-          <w:lang w:val="en-US"/>
-        </w:rPr>
-      </w:pPr>
-      <w:proofErr w:type="spellStart"/>
-      <w:r>
-        <w:rPr>
-          <w:color w:val="A8D08D" w:themeColor="accent6" w:themeTint="99"/>
-          <w:lang w:val="en-US"/>
-        </w:rPr>
-        <w:t>PayDayFrame</w:t>
-      </w:r>
-      <w:proofErr w:type="spellEnd"/>
-      <w:r>
-        <w:rPr>
-          <w:color w:val="A8D08D" w:themeColor="accent6" w:themeTint="99"/>
-          <w:lang w:val="en-US"/>
-        </w:rPr>
-        <w:t xml:space="preserve"> </w:t>
-      </w:r>
-      <w:r>
-        <w:rPr>
-          <w:color w:val="A8D08D" w:themeColor="accent6" w:themeTint="99"/>
-          <w:sz w:val="18"/>
-          <w:szCs w:val="18"/>
-          <w:lang w:val="en-US"/>
-        </w:rPr>
-        <w:t xml:space="preserve">(problem </w:t>
-      </w:r>
-      <w:proofErr w:type="gramStart"/>
-      <w:r>
-        <w:rPr>
-          <w:color w:val="A8D08D" w:themeColor="accent6" w:themeTint="99"/>
-          <w:sz w:val="18"/>
-          <w:szCs w:val="18"/>
-          <w:lang w:val="en-US"/>
-        </w:rPr>
-        <w:t>1 :</w:t>
-      </w:r>
-      <w:proofErr w:type="gramEnd"/>
-      <w:r>
-        <w:rPr>
-          <w:color w:val="A8D08D" w:themeColor="accent6" w:themeTint="99"/>
-          <w:sz w:val="18"/>
-          <w:szCs w:val="18"/>
-          <w:lang w:val="en-US"/>
-        </w:rPr>
-        <w:t xml:space="preserve"> when the payday window is closed, the game quits. //// problem </w:t>
-      </w:r>
-      <w:proofErr w:type="gramStart"/>
-      <w:r>
-        <w:rPr>
-          <w:color w:val="A8D08D" w:themeColor="accent6" w:themeTint="99"/>
-          <w:sz w:val="18"/>
-          <w:szCs w:val="18"/>
-          <w:lang w:val="en-US"/>
-        </w:rPr>
-        <w:t>2 :</w:t>
-      </w:r>
-      <w:proofErr w:type="gramEnd"/>
-      <w:r>
-        <w:rPr>
-          <w:color w:val="A8D08D" w:themeColor="accent6" w:themeTint="99"/>
-          <w:sz w:val="20"/>
-          <w:szCs w:val="20"/>
-          <w:lang w:val="en-US"/>
-        </w:rPr>
-        <w:t xml:space="preserve"> the player’s name is not displayed)</w:t>
-      </w:r>
-    </w:p>
-    <w:p>
-      <w:pPr>
-        <w:pStyle w:val="Pardeliste"/>
-        <w:numPr>
-          <w:ilvl w:val="2"/>
-          <w:numId w:val="1"/>
-        </w:numPr>
-        <w:rPr>
-          <w:color w:val="A8D08D" w:themeColor="accent6" w:themeTint="99"/>
-          <w:lang w:val="en-US"/>
-        </w:rPr>
-      </w:pPr>
-      <w:r>
-        <w:rPr>
-          <w:color w:val="A8D08D" w:themeColor="accent6" w:themeTint="99"/>
-          <w:lang w:val="en-US"/>
-        </w:rPr>
-        <w:t>Refresh the balance</w:t>
-      </w:r>
-    </w:p>
-    <w:p>
-      <w:pPr>
-        <w:pStyle w:val="Pardeliste"/>
-        <w:numPr>
-          <w:ilvl w:val="2"/>
-          <w:numId w:val="1"/>
-        </w:numPr>
-        <w:rPr>
-          <w:color w:val="A8D08D" w:themeColor="accent6" w:themeTint="99"/>
-          <w:lang w:val="en-US"/>
-        </w:rPr>
-      </w:pPr>
-      <w:r>
-        <w:rPr>
-          <w:color w:val="A8D08D" w:themeColor="accent6" w:themeTint="99"/>
-          <w:lang w:val="en-US"/>
-        </w:rPr>
-        <w:t>Refresh number of mails</w:t>
-      </w:r>
     </w:p>
     <w:p>
       <w:pPr>

--- a/notes_Payday.docx
+++ b/notes_Payday.docx
@@ -1,10 +1,10 @@
 
 <file path=word/document.xml><?xml version="1.0" encoding="utf-8"?>
-<w:document xmlns:wpc="http://schemas.microsoft.com/office/word/2010/wordprocessingCanvas" xmlns:mo="http://schemas.microsoft.com/office/mac/office/2008/main" xmlns:mc="http://schemas.openxmlformats.org/markup-compatibility/2006" xmlns:mv="urn:schemas-microsoft-com:mac:vml" xmlns:o="urn:schemas-microsoft-com:office:office" xmlns:r="http://schemas.openxmlformats.org/officeDocument/2006/relationships" xmlns:m="http://schemas.openxmlformats.org/officeDocument/2006/math" xmlns:v="urn:schemas-microsoft-com:vml" xmlns:wp14="http://schemas.microsoft.com/office/word/2010/wordprocessingDrawing" xmlns:wp="http://schemas.openxmlformats.org/drawingml/2006/wordprocessingDrawing" xmlns:w10="urn:schemas-microsoft-com:office:word" xmlns:w="http://schemas.openxmlformats.org/wordprocessingml/2006/main" xmlns:w14="http://schemas.microsoft.com/office/word/2010/wordml" xmlns:w15="http://schemas.microsoft.com/office/word/2012/wordml" xmlns:wpg="http://schemas.microsoft.com/office/word/2010/wordprocessingGroup" xmlns:wpi="http://schemas.microsoft.com/office/word/2010/wordprocessingInk" xmlns:wne="http://schemas.microsoft.com/office/word/2006/wordml" xmlns:wps="http://schemas.microsoft.com/office/word/2010/wordprocessingShape" mc:Ignorable="w14 w15 wp14">
+<w:document xmlns:wpc="http://schemas.microsoft.com/office/word/2010/wordprocessingCanvas" xmlns:cx="http://schemas.microsoft.com/office/drawing/2014/chartex" xmlns:cx1="http://schemas.microsoft.com/office/drawing/2015/9/8/chartex" xmlns:cx2="http://schemas.microsoft.com/office/drawing/2015/10/21/chartex" xmlns:cx3="http://schemas.microsoft.com/office/drawing/2016/5/9/chartex" xmlns:cx4="http://schemas.microsoft.com/office/drawing/2016/5/10/chartex" xmlns:cx5="http://schemas.microsoft.com/office/drawing/2016/5/11/chartex" xmlns:cx6="http://schemas.microsoft.com/office/drawing/2016/5/12/chartex" xmlns:cx7="http://schemas.microsoft.com/office/drawing/2016/5/13/chartex" xmlns:cx8="http://schemas.microsoft.com/office/drawing/2016/5/14/chartex" xmlns:mc="http://schemas.openxmlformats.org/markup-compatibility/2006" xmlns:aink="http://schemas.microsoft.com/office/drawing/2016/ink" xmlns:am3d="http://schemas.microsoft.com/office/drawing/2017/model3d" xmlns:o="urn:schemas-microsoft-com:office:office" xmlns:r="http://schemas.openxmlformats.org/officeDocument/2006/relationships" xmlns:m="http://schemas.openxmlformats.org/officeDocument/2006/math" xmlns:v="urn:schemas-microsoft-com:vml" xmlns:wp14="http://schemas.microsoft.com/office/word/2010/wordprocessingDrawing" xmlns:wp="http://schemas.openxmlformats.org/drawingml/2006/wordprocessingDrawing" xmlns:w10="urn:schemas-microsoft-com:office:word" xmlns:w="http://schemas.openxmlformats.org/wordprocessingml/2006/main" xmlns:w14="http://schemas.microsoft.com/office/word/2010/wordml" xmlns:w15="http://schemas.microsoft.com/office/word/2012/wordml" xmlns:w16cid="http://schemas.microsoft.com/office/word/2016/wordml/cid" xmlns:w16se="http://schemas.microsoft.com/office/word/2015/wordml/symex" xmlns:wpg="http://schemas.microsoft.com/office/word/2010/wordprocessingGroup" xmlns:wpi="http://schemas.microsoft.com/office/word/2010/wordprocessingInk" xmlns:wne="http://schemas.microsoft.com/office/word/2006/wordml" xmlns:wps="http://schemas.microsoft.com/office/word/2010/wordprocessingShape" mc:Ignorable="w14 w15 w16se w16cid wp14">
   <w:body>
     <w:p>
       <w:pPr>
-        <w:pStyle w:val="Pardeliste"/>
+        <w:pStyle w:val="Paragraphedeliste"/>
         <w:numPr>
           <w:ilvl w:val="0"/>
           <w:numId w:val="1"/>
@@ -13,46 +13,16 @@
           <w:color w:val="70AD47" w:themeColor="accent6"/>
         </w:rPr>
       </w:pPr>
-      <w:proofErr w:type="spellStart"/>
-      <w:r>
-        <w:rPr>
-          <w:color w:val="70AD47" w:themeColor="accent6"/>
-        </w:rPr>
-        <w:t>Make</w:t>
-      </w:r>
-      <w:proofErr w:type="spellEnd"/>
-      <w:r>
-        <w:rPr>
-          <w:color w:val="70AD47" w:themeColor="accent6"/>
-        </w:rPr>
-        <w:t xml:space="preserve"> the </w:t>
-      </w:r>
-      <w:proofErr w:type="spellStart"/>
-      <w:r>
-        <w:rPr>
-          <w:color w:val="70AD47" w:themeColor="accent6"/>
-        </w:rPr>
-        <w:t>players</w:t>
-      </w:r>
-      <w:proofErr w:type="spellEnd"/>
-      <w:r>
-        <w:rPr>
-          <w:color w:val="70AD47" w:themeColor="accent6"/>
-        </w:rPr>
-        <w:t xml:space="preserve"> move </w:t>
-      </w:r>
-      <w:proofErr w:type="spellStart"/>
-      <w:r>
-        <w:rPr>
-          <w:color w:val="70AD47" w:themeColor="accent6"/>
-        </w:rPr>
-        <w:t>orderly</w:t>
-      </w:r>
-      <w:proofErr w:type="spellEnd"/>
-    </w:p>
-    <w:p>
-      <w:pPr>
-        <w:pStyle w:val="Pardeliste"/>
+      <w:r>
+        <w:rPr>
+          <w:color w:val="70AD47" w:themeColor="accent6"/>
+        </w:rPr>
+        <w:t>Make the players move orderly</w:t>
+      </w:r>
+    </w:p>
+    <w:p>
+      <w:pPr>
+        <w:pStyle w:val="Paragraphedeliste"/>
         <w:numPr>
           <w:ilvl w:val="0"/>
           <w:numId w:val="1"/>
@@ -127,7 +97,7 @@
     </w:p>
     <w:p>
       <w:pPr>
-        <w:pStyle w:val="Pardeliste"/>
+        <w:pStyle w:val="Paragraphedeliste"/>
         <w:numPr>
           <w:ilvl w:val="1"/>
           <w:numId w:val="1"/>
@@ -147,7 +117,7 @@
     </w:p>
     <w:p>
       <w:pPr>
-        <w:pStyle w:val="Pardeliste"/>
+        <w:pStyle w:val="Paragraphedeliste"/>
         <w:numPr>
           <w:ilvl w:val="2"/>
           <w:numId w:val="2"/>
@@ -183,15 +153,7 @@
           <w:color w:val="A8D08D" w:themeColor="accent6" w:themeTint="99"/>
           <w:lang w:val="en-US"/>
         </w:rPr>
-        <w:t xml:space="preserve"> till </w:t>
-      </w:r>
-      <w:proofErr w:type="gramStart"/>
-      <w:r>
-        <w:rPr>
-          <w:color w:val="A8D08D" w:themeColor="accent6" w:themeTint="99"/>
-          <w:lang w:val="en-US"/>
-        </w:rPr>
-        <w:t xml:space="preserve">payday  </w:t>
+        <w:t xml:space="preserve"> till payday  </w:t>
       </w:r>
       <w:r>
         <w:rPr>
@@ -200,9 +162,8 @@
           <w:szCs w:val="18"/>
           <w:lang w:val="en-US"/>
         </w:rPr>
-        <w:t>(</w:t>
-      </w:r>
-      <w:proofErr w:type="gramEnd"/>
+        <w:t>(problem 1 : set by default to 0 by an automatically generated code at launch</w:t>
+      </w:r>
       <w:r>
         <w:rPr>
           <w:color w:val="A8D08D" w:themeColor="accent6" w:themeTint="99"/>
@@ -210,7 +171,7 @@
           <w:szCs w:val="18"/>
           <w:lang w:val="en-US"/>
         </w:rPr>
-        <w:t>problem 1 : set by default to 0 by an automatically generated code at launch</w:t>
+        <w:t xml:space="preserve"> line 900</w:t>
       </w:r>
       <w:r>
         <w:rPr>
@@ -219,7 +180,7 @@
           <w:szCs w:val="18"/>
           <w:lang w:val="en-US"/>
         </w:rPr>
-        <w:t xml:space="preserve"> line 900</w:t>
+        <w:t xml:space="preserve"> //// problem 2 : the mail button on the jboard is useless</w:t>
       </w:r>
       <w:r>
         <w:rPr>
@@ -228,9 +189,8 @@
           <w:szCs w:val="18"/>
           <w:lang w:val="en-US"/>
         </w:rPr>
-        <w:t xml:space="preserve"> //// problem 2 : the mail button on the </w:t>
-      </w:r>
-      <w:proofErr w:type="spellStart"/>
+        <w:t>, we only have to use the “pay/collect” button in the paydayframe</w:t>
+      </w:r>
       <w:r>
         <w:rPr>
           <w:color w:val="A8D08D" w:themeColor="accent6" w:themeTint="99"/>
@@ -238,28 +198,386 @@
           <w:szCs w:val="18"/>
           <w:lang w:val="en-US"/>
         </w:rPr>
-        <w:t>jboard</w:t>
-      </w:r>
-      <w:proofErr w:type="spellEnd"/>
-      <w:r>
-        <w:rPr>
-          <w:color w:val="A8D08D" w:themeColor="accent6" w:themeTint="99"/>
+        <w:t>)</w:t>
+      </w:r>
+    </w:p>
+    <w:p>
+      <w:pPr>
+        <w:pStyle w:val="Paragraphedeliste"/>
+        <w:numPr>
+          <w:ilvl w:val="1"/>
+          <w:numId w:val="1"/>
+        </w:numPr>
+        <w:rPr>
+          <w:color w:val="70AD47" w:themeColor="accent6"/>
+          <w:lang w:val="en-US"/>
+        </w:rPr>
+      </w:pPr>
+      <w:r>
+        <w:rPr>
+          <w:color w:val="70AD47" w:themeColor="accent6"/>
+          <w:lang w:val="en-US"/>
+        </w:rPr>
+        <w:t>Event</w:t>
+      </w:r>
+    </w:p>
+    <w:p>
+      <w:pPr>
+        <w:pStyle w:val="Paragraphedeliste"/>
+        <w:numPr>
+          <w:ilvl w:val="2"/>
+          <w:numId w:val="1"/>
+        </w:numPr>
+        <w:rPr>
+          <w:color w:val="70AD47" w:themeColor="accent6"/>
+          <w:lang w:val="en-US"/>
+        </w:rPr>
+      </w:pPr>
+      <w:r>
+        <w:rPr>
+          <w:color w:val="70AD47" w:themeColor="accent6"/>
+          <w:lang w:val="en-US"/>
+        </w:rPr>
+        <w:t>Refresh the balance</w:t>
+      </w:r>
+      <w:r>
+        <w:rPr>
+          <w:color w:val="70AD47" w:themeColor="accent6"/>
+          <w:lang w:val="en-US"/>
+        </w:rPr>
+        <w:t xml:space="preserve"> (de</w:t>
+      </w:r>
+      <w:r>
+        <w:rPr>
+          <w:color w:val="70AD47" w:themeColor="accent6"/>
+          <w:lang w:val="en-US"/>
+        </w:rPr>
+        <w:t>crease or increase value)</w:t>
+      </w:r>
+      <w:r>
+        <w:rPr>
+          <w:color w:val="70AD47" w:themeColor="accent6"/>
+          <w:lang w:val="en-US"/>
+        </w:rPr>
+        <w:t xml:space="preserve"> </w:t>
+      </w:r>
+      <w:r>
+        <w:rPr>
+          <w:color w:val="70AD47" w:themeColor="accent6"/>
           <w:sz w:val="18"/>
           <w:szCs w:val="18"/>
           <w:lang w:val="en-US"/>
         </w:rPr>
-        <w:t xml:space="preserve"> is useless</w:t>
-      </w:r>
-      <w:r>
-        <w:rPr>
-          <w:color w:val="A8D08D" w:themeColor="accent6" w:themeTint="99"/>
+        <w:t>(problem : set by default to 0 by an automatically generated code at launch)</w:t>
+      </w:r>
+    </w:p>
+    <w:p>
+      <w:pPr>
+        <w:pStyle w:val="Paragraphedeliste"/>
+        <w:numPr>
+          <w:ilvl w:val="2"/>
+          <w:numId w:val="1"/>
+        </w:numPr>
+        <w:rPr>
+          <w:color w:val="70AD47" w:themeColor="accent6"/>
+          <w:lang w:val="en-US"/>
+        </w:rPr>
+      </w:pPr>
+      <w:r>
+        <w:rPr>
+          <w:color w:val="70AD47" w:themeColor="accent6"/>
+          <w:lang w:val="en-US"/>
+        </w:rPr>
+        <w:t>Refresh the cagnotte value if needed</w:t>
+      </w:r>
+      <w:r>
+        <w:rPr>
+          <w:color w:val="70AD47" w:themeColor="accent6"/>
+          <w:lang w:val="en-US"/>
+        </w:rPr>
+        <w:t xml:space="preserve"> </w:t>
+      </w:r>
+      <w:r>
+        <w:rPr>
+          <w:color w:val="70AD47" w:themeColor="accent6"/>
           <w:sz w:val="18"/>
           <w:szCs w:val="18"/>
           <w:lang w:val="en-US"/>
         </w:rPr>
-        <w:t xml:space="preserve">, we only have to use the “pay/collect” button in the </w:t>
-      </w:r>
-      <w:proofErr w:type="spellStart"/>
+        <w:t>(problem : set by default to 10 by an automatically generated code at launch)</w:t>
+      </w:r>
+    </w:p>
+    <w:p>
+      <w:pPr>
+        <w:pStyle w:val="Paragraphedeliste"/>
+        <w:numPr>
+          <w:ilvl w:val="2"/>
+          <w:numId w:val="1"/>
+        </w:numPr>
+        <w:rPr>
+          <w:color w:val="70AD47" w:themeColor="accent6"/>
+          <w:sz w:val="28"/>
+          <w:szCs w:val="28"/>
+          <w:lang w:val="en-US"/>
+        </w:rPr>
+      </w:pPr>
+      <w:r>
+        <w:rPr>
+          <w:color w:val="70AD47" w:themeColor="accent6"/>
+          <w:lang w:val="en-US"/>
+        </w:rPr>
+        <w:t>The first player to throw a 6 wins the cagnotte</w:t>
+      </w:r>
+    </w:p>
+    <w:p>
+      <w:pPr>
+        <w:pStyle w:val="Paragraphedeliste"/>
+        <w:numPr>
+          <w:ilvl w:val="1"/>
+          <w:numId w:val="1"/>
+        </w:numPr>
+        <w:rPr>
+          <w:color w:val="ED7D31" w:themeColor="accent2"/>
+          <w:lang w:val="en-US"/>
+        </w:rPr>
+      </w:pPr>
+      <w:r>
+        <w:rPr>
+          <w:color w:val="ED7D31" w:themeColor="accent2"/>
+          <w:lang w:val="en-US"/>
+        </w:rPr>
+        <w:t>Acquisition</w:t>
+      </w:r>
+    </w:p>
+    <w:p>
+      <w:pPr>
+        <w:pStyle w:val="Paragraphedeliste"/>
+        <w:numPr>
+          <w:ilvl w:val="2"/>
+          <w:numId w:val="1"/>
+        </w:numPr>
+        <w:rPr>
+          <w:color w:val="ED7D31" w:themeColor="accent2"/>
+          <w:lang w:val="en-US"/>
+        </w:rPr>
+      </w:pPr>
+      <w:r>
+        <w:rPr>
+          <w:color w:val="ED7D31" w:themeColor="accent2"/>
+          <w:lang w:val="en-US"/>
+        </w:rPr>
+        <w:t>Pop a window to enter buy or decline (Scanner type)</w:t>
+      </w:r>
+      <w:r>
+        <w:rPr>
+          <w:color w:val="ED7D31" w:themeColor="accent2"/>
+          <w:lang w:val="en-US"/>
+        </w:rPr>
+        <w:t xml:space="preserve"> after the acquisition card is clicked</w:t>
+      </w:r>
+    </w:p>
+    <w:p>
+      <w:pPr>
+        <w:pStyle w:val="Paragraphedeliste"/>
+        <w:numPr>
+          <w:ilvl w:val="2"/>
+          <w:numId w:val="1"/>
+        </w:numPr>
+        <w:rPr>
+          <w:color w:val="ED7D31" w:themeColor="accent2"/>
+          <w:lang w:val="en-US"/>
+        </w:rPr>
+      </w:pPr>
+      <w:r>
+        <w:rPr>
+          <w:color w:val="ED7D31" w:themeColor="accent2"/>
+          <w:lang w:val="en-US"/>
+        </w:rPr>
+        <w:t>Refresh the account if needed</w:t>
+      </w:r>
+    </w:p>
+    <w:p>
+      <w:pPr>
+        <w:pStyle w:val="Paragraphedeliste"/>
+        <w:numPr>
+          <w:ilvl w:val="2"/>
+          <w:numId w:val="1"/>
+        </w:numPr>
+        <w:rPr>
+          <w:color w:val="ED7D31" w:themeColor="accent2"/>
+          <w:lang w:val="en-US"/>
+        </w:rPr>
+      </w:pPr>
+      <w:r>
+        <w:rPr>
+          <w:color w:val="ED7D31" w:themeColor="accent2"/>
+          <w:lang w:val="en-US"/>
+        </w:rPr>
+        <w:t>Propose a bank loan</w:t>
+      </w:r>
+    </w:p>
+    <w:p>
+      <w:pPr>
+        <w:pStyle w:val="Paragraphedeliste"/>
+        <w:numPr>
+          <w:ilvl w:val="1"/>
+          <w:numId w:val="1"/>
+        </w:numPr>
+        <w:rPr>
+          <w:color w:val="ED7D31" w:themeColor="accent2"/>
+          <w:lang w:val="en-US"/>
+        </w:rPr>
+      </w:pPr>
+      <w:r>
+        <w:rPr>
+          <w:color w:val="ED7D31" w:themeColor="accent2"/>
+          <w:lang w:val="en-US"/>
+        </w:rPr>
+        <w:t>Else</w:t>
+      </w:r>
+      <w:r>
+        <w:rPr>
+          <w:color w:val="ED7D31" w:themeColor="accent2"/>
+          <w:lang w:val="en-US"/>
+        </w:rPr>
+        <w:t xml:space="preserve"> (</w:t>
+      </w:r>
+      <w:r>
+        <w:rPr>
+          <w:color w:val="ED7D31" w:themeColor="accent2"/>
+          <w:lang w:val="en-US"/>
+        </w:rPr>
+        <w:t>Hour change</w:t>
+      </w:r>
+      <w:r>
+        <w:rPr>
+          <w:color w:val="ED7D31" w:themeColor="accent2"/>
+          <w:lang w:val="en-US"/>
+        </w:rPr>
+        <w:t>, lotery, sell</w:t>
+      </w:r>
+      <w:r>
+        <w:rPr>
+          <w:color w:val="A8D08D" w:themeColor="accent6" w:themeTint="99"/>
+          <w:lang w:val="en-US"/>
+        </w:rPr>
+        <w:t xml:space="preserve">, shopping, </w:t>
+      </w:r>
+      <w:r>
+        <w:rPr>
+          <w:color w:val="A8D08D" w:themeColor="accent6" w:themeTint="99"/>
+          <w:lang w:val="en-US"/>
+        </w:rPr>
+        <w:t>family day out</w:t>
+      </w:r>
+      <w:r>
+        <w:rPr>
+          <w:color w:val="A8D08D" w:themeColor="accent6" w:themeTint="99"/>
+          <w:lang w:val="en-US"/>
+        </w:rPr>
+        <w:t>,</w:t>
+      </w:r>
+      <w:r>
+        <w:rPr>
+          <w:color w:val="A8D08D" w:themeColor="accent6" w:themeTint="99"/>
+          <w:lang w:val="en-US"/>
+        </w:rPr>
+        <w:t xml:space="preserve"> DIY,</w:t>
+      </w:r>
+      <w:r>
+        <w:rPr>
+          <w:color w:val="A8D08D" w:themeColor="accent6" w:themeTint="99"/>
+          <w:lang w:val="en-US"/>
+        </w:rPr>
+        <w:t xml:space="preserve"> bike race fees, birthday, dog)</w:t>
+      </w:r>
+    </w:p>
+    <w:p>
+      <w:pPr>
+        <w:pStyle w:val="Paragraphedeliste"/>
+        <w:numPr>
+          <w:ilvl w:val="2"/>
+          <w:numId w:val="1"/>
+        </w:numPr>
+        <w:rPr>
+          <w:color w:val="ED7D31" w:themeColor="accent2"/>
+          <w:lang w:val="en-US"/>
+        </w:rPr>
+      </w:pPr>
+      <w:r>
+        <w:rPr>
+          <w:color w:val="ED7D31" w:themeColor="accent2"/>
+          <w:lang w:val="en-US"/>
+        </w:rPr>
+        <w:t>Different action required</w:t>
+      </w:r>
+    </w:p>
+    <w:p>
+      <w:pPr>
+        <w:pStyle w:val="Paragraphedeliste"/>
+        <w:numPr>
+          <w:ilvl w:val="1"/>
+          <w:numId w:val="1"/>
+        </w:numPr>
+        <w:rPr>
+          <w:color w:val="A8D08D" w:themeColor="accent6" w:themeTint="99"/>
+          <w:lang w:val="en-US"/>
+        </w:rPr>
+      </w:pPr>
+      <w:r>
+        <w:rPr>
+          <w:color w:val="A8D08D" w:themeColor="accent6" w:themeTint="99"/>
+          <w:lang w:val="en-US"/>
+        </w:rPr>
+        <w:t>Nothing (Sundays)</w:t>
+      </w:r>
+    </w:p>
+    <w:p>
+      <w:pPr>
+        <w:pStyle w:val="Paragraphedeliste"/>
+        <w:numPr>
+          <w:ilvl w:val="1"/>
+          <w:numId w:val="1"/>
+        </w:numPr>
+        <w:rPr>
+          <w:color w:val="A8D08D" w:themeColor="accent6" w:themeTint="99"/>
+          <w:lang w:val="en-US"/>
+        </w:rPr>
+      </w:pPr>
+      <w:r>
+        <w:rPr>
+          <w:color w:val="A8D08D" w:themeColor="accent6" w:themeTint="99"/>
+          <w:lang w:val="en-US"/>
+        </w:rPr>
+        <w:t>Payday</w:t>
+      </w:r>
+    </w:p>
+    <w:p>
+      <w:pPr>
+        <w:pStyle w:val="Paragraphedeliste"/>
+        <w:numPr>
+          <w:ilvl w:val="2"/>
+          <w:numId w:val="1"/>
+        </w:numPr>
+        <w:rPr>
+          <w:color w:val="A8D08D" w:themeColor="accent6" w:themeTint="99"/>
+          <w:lang w:val="en-US"/>
+        </w:rPr>
+      </w:pPr>
+      <w:r>
+        <w:rPr>
+          <w:color w:val="A8D08D" w:themeColor="accent6" w:themeTint="99"/>
+          <w:lang w:val="en-US"/>
+        </w:rPr>
+        <w:t>PayDayFrame</w:t>
+      </w:r>
+      <w:r>
+        <w:rPr>
+          <w:color w:val="A8D08D" w:themeColor="accent6" w:themeTint="99"/>
+          <w:lang w:val="en-US"/>
+        </w:rPr>
+        <w:t xml:space="preserve"> </w:t>
+      </w:r>
       <w:r>
         <w:rPr>
           <w:color w:val="A8D08D" w:themeColor="accent6" w:themeTint="99"/>
@@ -267,519 +585,8 @@
           <w:szCs w:val="18"/>
           <w:lang w:val="en-US"/>
         </w:rPr>
-        <w:t>paydayframe</w:t>
-      </w:r>
-      <w:proofErr w:type="spellEnd"/>
-      <w:r>
-        <w:rPr>
-          <w:color w:val="A8D08D" w:themeColor="accent6" w:themeTint="99"/>
-          <w:sz w:val="18"/>
-          <w:szCs w:val="18"/>
-          <w:lang w:val="en-US"/>
-        </w:rPr>
-        <w:t>)</w:t>
-      </w:r>
-    </w:p>
-    <w:p>
-      <w:pPr>
-        <w:pStyle w:val="Pardeliste"/>
-        <w:numPr>
-          <w:ilvl w:val="1"/>
-          <w:numId w:val="1"/>
-        </w:numPr>
-        <w:rPr>
-          <w:color w:val="70AD47" w:themeColor="accent6"/>
-          <w:lang w:val="en-US"/>
-        </w:rPr>
-      </w:pPr>
-      <w:r>
-        <w:rPr>
-          <w:color w:val="70AD47" w:themeColor="accent6"/>
-          <w:lang w:val="en-US"/>
-        </w:rPr>
-        <w:t>Event</w:t>
-      </w:r>
-    </w:p>
-    <w:p>
-      <w:pPr>
-        <w:pStyle w:val="Pardeliste"/>
-        <w:numPr>
-          <w:ilvl w:val="2"/>
-          <w:numId w:val="1"/>
-        </w:numPr>
-        <w:rPr>
-          <w:color w:val="70AD47" w:themeColor="accent6"/>
-          <w:lang w:val="en-US"/>
-        </w:rPr>
-      </w:pPr>
-      <w:r>
-        <w:rPr>
-          <w:color w:val="70AD47" w:themeColor="accent6"/>
-          <w:lang w:val="en-US"/>
-        </w:rPr>
-        <w:t>Refresh the balance</w:t>
-      </w:r>
-      <w:r>
-        <w:rPr>
-          <w:color w:val="70AD47" w:themeColor="accent6"/>
-          <w:lang w:val="en-US"/>
-        </w:rPr>
-        <w:t xml:space="preserve"> (de</w:t>
-      </w:r>
-      <w:r>
-        <w:rPr>
-          <w:color w:val="70AD47" w:themeColor="accent6"/>
-          <w:lang w:val="en-US"/>
-        </w:rPr>
-        <w:t>crease or increase value)</w:t>
-      </w:r>
-      <w:r>
-        <w:rPr>
-          <w:color w:val="70AD47" w:themeColor="accent6"/>
-          <w:lang w:val="en-US"/>
-        </w:rPr>
-        <w:t xml:space="preserve"> </w:t>
-      </w:r>
-      <w:r>
-        <w:rPr>
-          <w:color w:val="70AD47" w:themeColor="accent6"/>
-          <w:sz w:val="18"/>
-          <w:szCs w:val="18"/>
-          <w:lang w:val="en-US"/>
-        </w:rPr>
-        <w:t>(</w:t>
-      </w:r>
-      <w:proofErr w:type="gramStart"/>
-      <w:r>
-        <w:rPr>
-          <w:color w:val="70AD47" w:themeColor="accent6"/>
-          <w:sz w:val="18"/>
-          <w:szCs w:val="18"/>
-          <w:lang w:val="en-US"/>
-        </w:rPr>
-        <w:t>problem :</w:t>
-      </w:r>
-      <w:proofErr w:type="gramEnd"/>
-      <w:r>
-        <w:rPr>
-          <w:color w:val="70AD47" w:themeColor="accent6"/>
-          <w:sz w:val="18"/>
-          <w:szCs w:val="18"/>
-          <w:lang w:val="en-US"/>
-        </w:rPr>
-        <w:t xml:space="preserve"> set by default to 0 by an automatically generated code at launch)</w:t>
-      </w:r>
-    </w:p>
-    <w:p>
-      <w:pPr>
-        <w:pStyle w:val="Pardeliste"/>
-        <w:numPr>
-          <w:ilvl w:val="2"/>
-          <w:numId w:val="1"/>
-        </w:numPr>
-        <w:rPr>
-          <w:color w:val="70AD47" w:themeColor="accent6"/>
-          <w:lang w:val="en-US"/>
-        </w:rPr>
-      </w:pPr>
-      <w:r>
-        <w:rPr>
-          <w:color w:val="70AD47" w:themeColor="accent6"/>
-          <w:lang w:val="en-US"/>
-        </w:rPr>
-        <w:t xml:space="preserve">Refresh the </w:t>
-      </w:r>
-      <w:proofErr w:type="spellStart"/>
-      <w:r>
-        <w:rPr>
-          <w:color w:val="70AD47" w:themeColor="accent6"/>
-          <w:lang w:val="en-US"/>
-        </w:rPr>
-        <w:t>cagnotte</w:t>
-      </w:r>
-      <w:proofErr w:type="spellEnd"/>
-      <w:r>
-        <w:rPr>
-          <w:color w:val="70AD47" w:themeColor="accent6"/>
-          <w:lang w:val="en-US"/>
-        </w:rPr>
-        <w:t xml:space="preserve"> value if needed</w:t>
-      </w:r>
-      <w:r>
-        <w:rPr>
-          <w:color w:val="70AD47" w:themeColor="accent6"/>
-          <w:lang w:val="en-US"/>
-        </w:rPr>
-        <w:t xml:space="preserve"> </w:t>
-      </w:r>
-      <w:r>
-        <w:rPr>
-          <w:color w:val="70AD47" w:themeColor="accent6"/>
-          <w:sz w:val="18"/>
-          <w:szCs w:val="18"/>
-          <w:lang w:val="en-US"/>
-        </w:rPr>
-        <w:t>(</w:t>
-      </w:r>
-      <w:proofErr w:type="gramStart"/>
-      <w:r>
-        <w:rPr>
-          <w:color w:val="70AD47" w:themeColor="accent6"/>
-          <w:sz w:val="18"/>
-          <w:szCs w:val="18"/>
-          <w:lang w:val="en-US"/>
-        </w:rPr>
-        <w:t>problem :</w:t>
-      </w:r>
-      <w:proofErr w:type="gramEnd"/>
-      <w:r>
-        <w:rPr>
-          <w:color w:val="70AD47" w:themeColor="accent6"/>
-          <w:sz w:val="18"/>
-          <w:szCs w:val="18"/>
-          <w:lang w:val="en-US"/>
-        </w:rPr>
-        <w:t xml:space="preserve"> set by default to 10 by an automatically generated code at launch)</w:t>
-      </w:r>
-    </w:p>
-    <w:p>
-      <w:pPr>
-        <w:pStyle w:val="Pardeliste"/>
-        <w:numPr>
-          <w:ilvl w:val="2"/>
-          <w:numId w:val="1"/>
-        </w:numPr>
-        <w:rPr>
-          <w:color w:val="70AD47" w:themeColor="accent6"/>
-          <w:sz w:val="28"/>
-          <w:szCs w:val="28"/>
-          <w:lang w:val="en-US"/>
-        </w:rPr>
-      </w:pPr>
-      <w:r>
-        <w:rPr>
-          <w:color w:val="70AD47" w:themeColor="accent6"/>
-          <w:lang w:val="en-US"/>
-        </w:rPr>
-        <w:t xml:space="preserve">The first player to throw a 6 wins the </w:t>
-      </w:r>
-      <w:proofErr w:type="spellStart"/>
-      <w:r>
-        <w:rPr>
-          <w:color w:val="70AD47" w:themeColor="accent6"/>
-          <w:lang w:val="en-US"/>
-        </w:rPr>
-        <w:t>cagnotte</w:t>
-      </w:r>
-      <w:proofErr w:type="spellEnd"/>
-    </w:p>
-    <w:p>
-      <w:pPr>
-        <w:pStyle w:val="Pardeliste"/>
-        <w:numPr>
-          <w:ilvl w:val="1"/>
-          <w:numId w:val="1"/>
-        </w:numPr>
-        <w:rPr>
-          <w:color w:val="ED7D31" w:themeColor="accent2"/>
-          <w:lang w:val="en-US"/>
-        </w:rPr>
-      </w:pPr>
-      <w:r>
-        <w:rPr>
-          <w:color w:val="ED7D31" w:themeColor="accent2"/>
-          <w:lang w:val="en-US"/>
-        </w:rPr>
-        <w:t>Acquisition</w:t>
-      </w:r>
-    </w:p>
-    <w:p>
-      <w:pPr>
-        <w:pStyle w:val="Pardeliste"/>
-        <w:numPr>
-          <w:ilvl w:val="2"/>
-          <w:numId w:val="1"/>
-        </w:numPr>
-        <w:rPr>
-          <w:color w:val="ED7D31" w:themeColor="accent2"/>
-          <w:lang w:val="en-US"/>
-        </w:rPr>
-      </w:pPr>
-      <w:r>
-        <w:rPr>
-          <w:color w:val="ED7D31" w:themeColor="accent2"/>
-          <w:lang w:val="en-US"/>
-        </w:rPr>
-        <w:t>Pop a window to enter buy or decline (Scanner type)</w:t>
-      </w:r>
-      <w:r>
-        <w:rPr>
-          <w:color w:val="ED7D31" w:themeColor="accent2"/>
-          <w:lang w:val="en-US"/>
-        </w:rPr>
-        <w:t xml:space="preserve"> after the acquisition card is clicked</w:t>
-      </w:r>
-    </w:p>
-    <w:p>
-      <w:pPr>
-        <w:pStyle w:val="Pardeliste"/>
-        <w:numPr>
-          <w:ilvl w:val="2"/>
-          <w:numId w:val="1"/>
-        </w:numPr>
-        <w:rPr>
-          <w:color w:val="ED7D31" w:themeColor="accent2"/>
-          <w:lang w:val="en-US"/>
-        </w:rPr>
-      </w:pPr>
-      <w:r>
-        <w:rPr>
-          <w:color w:val="ED7D31" w:themeColor="accent2"/>
-          <w:lang w:val="en-US"/>
-        </w:rPr>
-        <w:t>Refresh the account if needed</w:t>
-      </w:r>
-    </w:p>
-    <w:p>
-      <w:pPr>
-        <w:pStyle w:val="Pardeliste"/>
-        <w:numPr>
-          <w:ilvl w:val="2"/>
-          <w:numId w:val="1"/>
-        </w:numPr>
-        <w:rPr>
-          <w:color w:val="ED7D31" w:themeColor="accent2"/>
-          <w:lang w:val="en-US"/>
-        </w:rPr>
-      </w:pPr>
-      <w:r>
-        <w:rPr>
-          <w:color w:val="ED7D31" w:themeColor="accent2"/>
-          <w:lang w:val="en-US"/>
-        </w:rPr>
-        <w:t>Propose a bank loan</w:t>
-      </w:r>
-    </w:p>
-    <w:p>
-      <w:pPr>
-        <w:pStyle w:val="Pardeliste"/>
-        <w:numPr>
-          <w:ilvl w:val="1"/>
-          <w:numId w:val="1"/>
-        </w:numPr>
-        <w:rPr>
-          <w:color w:val="ED7D31" w:themeColor="accent2"/>
-          <w:lang w:val="en-US"/>
-        </w:rPr>
-      </w:pPr>
-      <w:r>
-        <w:rPr>
-          <w:color w:val="ED7D31" w:themeColor="accent2"/>
-          <w:lang w:val="en-US"/>
-        </w:rPr>
-        <w:t>Else</w:t>
-      </w:r>
-      <w:r>
-        <w:rPr>
-          <w:color w:val="ED7D31" w:themeColor="accent2"/>
-          <w:lang w:val="en-US"/>
-        </w:rPr>
-        <w:t xml:space="preserve"> (</w:t>
-      </w:r>
-      <w:r>
-        <w:rPr>
-          <w:color w:val="ED7D31" w:themeColor="accent2"/>
-          <w:lang w:val="en-US"/>
-        </w:rPr>
-        <w:t>Hour change</w:t>
-      </w:r>
-      <w:r>
-        <w:rPr>
-          <w:color w:val="ED7D31" w:themeColor="accent2"/>
-          <w:lang w:val="en-US"/>
-        </w:rPr>
-        <w:t xml:space="preserve">, </w:t>
-      </w:r>
-      <w:proofErr w:type="spellStart"/>
-      <w:r>
-        <w:rPr>
-          <w:color w:val="ED7D31" w:themeColor="accent2"/>
-          <w:lang w:val="en-US"/>
-        </w:rPr>
-        <w:t>lotery</w:t>
-      </w:r>
-      <w:proofErr w:type="spellEnd"/>
-      <w:r>
-        <w:rPr>
-          <w:color w:val="ED7D31" w:themeColor="accent2"/>
-          <w:lang w:val="en-US"/>
-        </w:rPr>
-        <w:t>, sell</w:t>
-      </w:r>
-      <w:r>
-        <w:rPr>
-          <w:color w:val="A8D08D" w:themeColor="accent6" w:themeTint="99"/>
-          <w:lang w:val="en-US"/>
-        </w:rPr>
-        <w:t xml:space="preserve">, shopping, </w:t>
-      </w:r>
-      <w:r>
-        <w:rPr>
-          <w:color w:val="A8D08D" w:themeColor="accent6" w:themeTint="99"/>
-          <w:lang w:val="en-US"/>
-        </w:rPr>
-        <w:t>family day out</w:t>
-      </w:r>
-      <w:r>
-        <w:rPr>
-          <w:color w:val="A8D08D" w:themeColor="accent6" w:themeTint="99"/>
-          <w:lang w:val="en-US"/>
-        </w:rPr>
-        <w:t>,</w:t>
-      </w:r>
-      <w:r>
-        <w:rPr>
-          <w:color w:val="A8D08D" w:themeColor="accent6" w:themeTint="99"/>
-          <w:lang w:val="en-US"/>
-        </w:rPr>
-        <w:t xml:space="preserve"> DIY,</w:t>
-      </w:r>
-      <w:r>
-        <w:rPr>
-          <w:color w:val="A8D08D" w:themeColor="accent6" w:themeTint="99"/>
-          <w:lang w:val="en-US"/>
-        </w:rPr>
-        <w:t xml:space="preserve"> bike race fees, birthday, dog)</w:t>
-      </w:r>
-    </w:p>
-    <w:p>
-      <w:pPr>
-        <w:pStyle w:val="Pardeliste"/>
-        <w:numPr>
-          <w:ilvl w:val="2"/>
-          <w:numId w:val="1"/>
-        </w:numPr>
-        <w:rPr>
-          <w:color w:val="ED7D31" w:themeColor="accent2"/>
-          <w:lang w:val="en-US"/>
-        </w:rPr>
-      </w:pPr>
-      <w:r>
-        <w:rPr>
-          <w:color w:val="ED7D31" w:themeColor="accent2"/>
-          <w:lang w:val="en-US"/>
-        </w:rPr>
-        <w:t>Different action required</w:t>
-      </w:r>
-    </w:p>
-    <w:p>
-      <w:pPr>
-        <w:pStyle w:val="Pardeliste"/>
-        <w:numPr>
-          <w:ilvl w:val="1"/>
-          <w:numId w:val="1"/>
-        </w:numPr>
-        <w:rPr>
-          <w:color w:val="A8D08D" w:themeColor="accent6" w:themeTint="99"/>
-          <w:lang w:val="en-US"/>
-        </w:rPr>
-      </w:pPr>
-      <w:r>
-        <w:rPr>
-          <w:color w:val="A8D08D" w:themeColor="accent6" w:themeTint="99"/>
-          <w:lang w:val="en-US"/>
-        </w:rPr>
-        <w:t>Nothing (Sundays)</w:t>
-      </w:r>
-    </w:p>
-    <w:p>
-      <w:pPr>
-        <w:pStyle w:val="Pardeliste"/>
-        <w:numPr>
-          <w:ilvl w:val="1"/>
-          <w:numId w:val="1"/>
-        </w:numPr>
-        <w:rPr>
-          <w:color w:val="A8D08D" w:themeColor="accent6" w:themeTint="99"/>
-          <w:lang w:val="en-US"/>
-        </w:rPr>
-      </w:pPr>
-      <w:r>
-        <w:rPr>
-          <w:color w:val="A8D08D" w:themeColor="accent6" w:themeTint="99"/>
-          <w:lang w:val="en-US"/>
-        </w:rPr>
-        <w:t>Payday</w:t>
-      </w:r>
-    </w:p>
-    <w:p>
-      <w:pPr>
-        <w:pStyle w:val="Pardeliste"/>
-        <w:numPr>
-          <w:ilvl w:val="2"/>
-          <w:numId w:val="1"/>
-        </w:numPr>
-        <w:rPr>
-          <w:color w:val="A8D08D" w:themeColor="accent6" w:themeTint="99"/>
-          <w:lang w:val="en-US"/>
-        </w:rPr>
-      </w:pPr>
-      <w:proofErr w:type="spellStart"/>
-      <w:r>
-        <w:rPr>
-          <w:color w:val="A8D08D" w:themeColor="accent6" w:themeTint="99"/>
-          <w:lang w:val="en-US"/>
-        </w:rPr>
-        <w:t>PayDayFrame</w:t>
-      </w:r>
-      <w:proofErr w:type="spellEnd"/>
-      <w:r>
-        <w:rPr>
-          <w:color w:val="A8D08D" w:themeColor="accent6" w:themeTint="99"/>
-          <w:lang w:val="en-US"/>
-        </w:rPr>
-        <w:t xml:space="preserve"> </w:t>
-      </w:r>
-      <w:r>
-        <w:rPr>
-          <w:color w:val="A8D08D" w:themeColor="accent6" w:themeTint="99"/>
-          <w:sz w:val="18"/>
-          <w:szCs w:val="18"/>
-          <w:lang w:val="en-US"/>
-        </w:rPr>
-        <w:t xml:space="preserve">(problem </w:t>
-      </w:r>
-      <w:proofErr w:type="gramStart"/>
-      <w:r>
-        <w:rPr>
-          <w:color w:val="A8D08D" w:themeColor="accent6" w:themeTint="99"/>
-          <w:sz w:val="18"/>
-          <w:szCs w:val="18"/>
-          <w:lang w:val="en-US"/>
-        </w:rPr>
-        <w:t>1 :</w:t>
-      </w:r>
-      <w:proofErr w:type="gramEnd"/>
-      <w:r>
-        <w:rPr>
-          <w:color w:val="A8D08D" w:themeColor="accent6" w:themeTint="99"/>
-          <w:sz w:val="18"/>
-          <w:szCs w:val="18"/>
-          <w:lang w:val="en-US"/>
-        </w:rPr>
-        <w:t xml:space="preserve"> when the payday window is closed, the game quits. //// problem </w:t>
-      </w:r>
-      <w:proofErr w:type="gramStart"/>
-      <w:r>
-        <w:rPr>
-          <w:color w:val="A8D08D" w:themeColor="accent6" w:themeTint="99"/>
-          <w:sz w:val="18"/>
-          <w:szCs w:val="18"/>
-          <w:lang w:val="en-US"/>
-        </w:rPr>
-        <w:t>2 :</w:t>
-      </w:r>
-      <w:proofErr w:type="gramEnd"/>
+        <w:t>(problem 1 : when the payday window is closed, the game quits. //// problem 2 :</w:t>
+      </w:r>
       <w:r>
         <w:rPr>
           <w:color w:val="A8D08D" w:themeColor="accent6" w:themeTint="99"/>
@@ -792,7 +599,7 @@
     </w:p>
     <w:p>
       <w:pPr>
-        <w:pStyle w:val="Pardeliste"/>
+        <w:pStyle w:val="Paragraphedeliste"/>
         <w:numPr>
           <w:ilvl w:val="2"/>
           <w:numId w:val="1"/>
@@ -812,7 +619,7 @@
     </w:p>
     <w:p>
       <w:pPr>
-        <w:pStyle w:val="Pardeliste"/>
+        <w:pStyle w:val="Paragraphedeliste"/>
         <w:numPr>
           <w:ilvl w:val="2"/>
           <w:numId w:val="1"/>
@@ -832,7 +639,7 @@
     </w:p>
     <w:p>
       <w:pPr>
-        <w:pStyle w:val="Pardeliste"/>
+        <w:pStyle w:val="Paragraphedeliste"/>
         <w:numPr>
           <w:ilvl w:val="1"/>
           <w:numId w:val="1"/>
@@ -859,7 +666,7 @@
     </w:p>
     <w:p>
       <w:pPr>
-        <w:pStyle w:val="Pardeliste"/>
+        <w:pStyle w:val="Paragraphedeliste"/>
         <w:numPr>
           <w:ilvl w:val="2"/>
           <w:numId w:val="1"/>
@@ -879,7 +686,7 @@
     </w:p>
     <w:p>
       <w:pPr>
-        <w:pStyle w:val="Pardeliste"/>
+        <w:pStyle w:val="Paragraphedeliste"/>
         <w:numPr>
           <w:ilvl w:val="2"/>
           <w:numId w:val="1"/>
@@ -899,7 +706,7 @@
     </w:p>
     <w:p>
       <w:pPr>
-        <w:pStyle w:val="Pardeliste"/>
+        <w:pStyle w:val="Paragraphedeliste"/>
         <w:numPr>
           <w:ilvl w:val="1"/>
           <w:numId w:val="1"/>
@@ -909,7 +716,6 @@
           <w:lang w:val="en-US"/>
         </w:rPr>
       </w:pPr>
-      <w:proofErr w:type="spellStart"/>
       <w:r>
         <w:rPr>
           <w:color w:val="ED7D31" w:themeColor="accent2"/>
@@ -917,23 +723,22 @@
         </w:rPr>
         <w:t>Ergonomy</w:t>
       </w:r>
-      <w:proofErr w:type="spellEnd"/>
-    </w:p>
-    <w:p>
-      <w:pPr>
-        <w:pStyle w:val="Pardeliste"/>
+    </w:p>
+    <w:p>
+      <w:pPr>
+        <w:pStyle w:val="Paragraphedeliste"/>
         <w:numPr>
           <w:ilvl w:val="2"/>
           <w:numId w:val="1"/>
         </w:numPr>
         <w:rPr>
-          <w:color w:val="A8D08D" w:themeColor="accent6" w:themeTint="99"/>
-          <w:lang w:val="en-US"/>
-        </w:rPr>
-      </w:pPr>
-      <w:r>
-        <w:rPr>
-          <w:color w:val="A8D08D" w:themeColor="accent6" w:themeTint="99"/>
+          <w:color w:val="ED7D31" w:themeColor="accent2"/>
+          <w:lang w:val="en-US"/>
+        </w:rPr>
+      </w:pPr>
+      <w:r>
+        <w:rPr>
+          <w:color w:val="ED7D31" w:themeColor="accent2"/>
           <w:lang w:val="en-US"/>
         </w:rPr>
         <w:t>Discard the used cards</w:t>
@@ -960,8 +765,6 @@
           <w:lang w:val="en-US"/>
         </w:rPr>
       </w:pPr>
-      <w:proofErr w:type="spellStart"/>
-      <w:proofErr w:type="gramStart"/>
       <w:r>
         <w:rPr>
           <w:b/>
@@ -971,103 +774,43 @@
           <w:szCs w:val="24"/>
           <w:lang w:val="en-US"/>
         </w:rPr>
-        <w:t>psvm</w:t>
-      </w:r>
-      <w:proofErr w:type="spellEnd"/>
-      <w:r>
+        <w:t>psvm ?</w:t>
+      </w:r>
+    </w:p>
+    <w:p>
+      <w:pPr>
+        <w:outlineLvl w:val="0"/>
         <w:rPr>
           <w:b/>
           <w:bCs/>
-          <w:color w:val="000000" w:themeColor="text1"/>
-          <w:sz w:val="24"/>
-          <w:szCs w:val="24"/>
-          <w:lang w:val="en-US"/>
-        </w:rPr>
-        <w:t xml:space="preserve"> ?</w:t>
-      </w:r>
-      <w:proofErr w:type="gramEnd"/>
-    </w:p>
-    <w:p>
-      <w:pPr>
-        <w:outlineLvl w:val="0"/>
+          <w:color w:val="70AD47" w:themeColor="accent6"/>
+          <w:lang w:val="en-US"/>
+        </w:rPr>
+      </w:pPr>
+      <w:r>
         <w:rPr>
           <w:b/>
           <w:bCs/>
           <w:color w:val="70AD47" w:themeColor="accent6"/>
           <w:lang w:val="en-US"/>
         </w:rPr>
-      </w:pPr>
-      <w:r>
-        <w:rPr>
-          <w:b/>
-          <w:bCs/>
-          <w:color w:val="70AD47" w:themeColor="accent6"/>
-          <w:lang w:val="en-US"/>
-        </w:rPr>
-        <w:t xml:space="preserve">Create popup windows to display </w:t>
-      </w:r>
-      <w:proofErr w:type="spellStart"/>
-      <w:proofErr w:type="gramStart"/>
-      <w:r>
-        <w:rPr>
-          <w:b/>
-          <w:bCs/>
-          <w:color w:val="70AD47" w:themeColor="accent6"/>
-          <w:lang w:val="en-US"/>
-        </w:rPr>
-        <w:t>infos</w:t>
-      </w:r>
-      <w:proofErr w:type="spellEnd"/>
-      <w:r>
-        <w:rPr>
-          <w:b/>
-          <w:bCs/>
-          <w:color w:val="70AD47" w:themeColor="accent6"/>
-          <w:lang w:val="en-US"/>
-        </w:rPr>
-        <w:t xml:space="preserve"> !</w:t>
-      </w:r>
-      <w:proofErr w:type="gramEnd"/>
-    </w:p>
-    <w:p>
-      <w:pPr>
-        <w:rPr>
-          <w:color w:val="70AD47" w:themeColor="accent6"/>
-          <w:lang w:val="en-US"/>
-        </w:rPr>
-      </w:pPr>
-      <w:r>
-        <w:rPr>
-          <w:color w:val="70AD47" w:themeColor="accent6"/>
-          <w:lang w:val="en-US"/>
-        </w:rPr>
-        <w:t xml:space="preserve">3 pop </w:t>
-      </w:r>
-      <w:proofErr w:type="gramStart"/>
-      <w:r>
-        <w:rPr>
-          <w:color w:val="70AD47" w:themeColor="accent6"/>
-          <w:lang w:val="en-US"/>
-        </w:rPr>
-        <w:t>ups :</w:t>
-      </w:r>
-      <w:proofErr w:type="gramEnd"/>
-      <w:r>
-        <w:rPr>
-          <w:color w:val="70AD47" w:themeColor="accent6"/>
-          <w:lang w:val="en-US"/>
-        </w:rPr>
-        <w:t xml:space="preserve"> mails check warning and events and the </w:t>
-      </w:r>
-      <w:proofErr w:type="spellStart"/>
-      <w:r>
-        <w:rPr>
-          <w:color w:val="70AD47" w:themeColor="accent6"/>
-          <w:lang w:val="en-US"/>
-        </w:rPr>
-        <w:t>cagnotte</w:t>
-      </w:r>
-      <w:proofErr w:type="spellEnd"/>
+        <w:t>Create popup windows to display infos !</w:t>
+      </w:r>
+    </w:p>
+    <w:p>
+      <w:pPr>
+        <w:rPr>
+          <w:color w:val="70AD47" w:themeColor="accent6"/>
+          <w:lang w:val="en-US"/>
+        </w:rPr>
+      </w:pPr>
+      <w:r>
+        <w:rPr>
+          <w:color w:val="70AD47" w:themeColor="accent6"/>
+          <w:lang w:val="en-US"/>
+        </w:rPr>
+        <w:t>3 pop ups : mails check warning and events and the cagnotte</w:t>
+      </w:r>
     </w:p>
     <w:p>
       <w:pPr>
@@ -1110,8 +853,8 @@
 </file>
 
 <file path=word/numbering.xml><?xml version="1.0" encoding="utf-8"?>
-<w:numbering xmlns:wpc="http://schemas.microsoft.com/office/word/2010/wordprocessingCanvas" xmlns:mo="http://schemas.microsoft.com/office/mac/office/2008/main" xmlns:mc="http://schemas.openxmlformats.org/markup-compatibility/2006" xmlns:mv="urn:schemas-microsoft-com:mac:vml" xmlns:o="urn:schemas-microsoft-com:office:office" xmlns:r="http://schemas.openxmlformats.org/officeDocument/2006/relationships" xmlns:m="http://schemas.openxmlformats.org/officeDocument/2006/math" xmlns:v="urn:schemas-microsoft-com:vml" xmlns:wp14="http://schemas.microsoft.com/office/word/2010/wordprocessingDrawing" xmlns:wp="http://schemas.openxmlformats.org/drawingml/2006/wordprocessingDrawing" xmlns:w10="urn:schemas-microsoft-com:office:word" xmlns:w="http://schemas.openxmlformats.org/wordprocessingml/2006/main" xmlns:w14="http://schemas.microsoft.com/office/word/2010/wordml" xmlns:w15="http://schemas.microsoft.com/office/word/2012/wordml" xmlns:wpg="http://schemas.microsoft.com/office/word/2010/wordprocessingGroup" xmlns:wpi="http://schemas.microsoft.com/office/word/2010/wordprocessingInk" xmlns:wne="http://schemas.microsoft.com/office/word/2006/wordml" xmlns:wps="http://schemas.microsoft.com/office/word/2010/wordprocessingShape" mc:Ignorable="w14 w15 wp14">
-  <w:abstractNum w:abstractNumId="0">
+<w:numbering xmlns:wpc="http://schemas.microsoft.com/office/word/2010/wordprocessingCanvas" xmlns:cx="http://schemas.microsoft.com/office/drawing/2014/chartex" xmlns:cx1="http://schemas.microsoft.com/office/drawing/2015/9/8/chartex" xmlns:cx2="http://schemas.microsoft.com/office/drawing/2015/10/21/chartex" xmlns:cx3="http://schemas.microsoft.com/office/drawing/2016/5/9/chartex" xmlns:cx4="http://schemas.microsoft.com/office/drawing/2016/5/10/chartex" xmlns:cx5="http://schemas.microsoft.com/office/drawing/2016/5/11/chartex" xmlns:cx6="http://schemas.microsoft.com/office/drawing/2016/5/12/chartex" xmlns:cx7="http://schemas.microsoft.com/office/drawing/2016/5/13/chartex" xmlns:cx8="http://schemas.microsoft.com/office/drawing/2016/5/14/chartex" xmlns:mc="http://schemas.openxmlformats.org/markup-compatibility/2006" xmlns:aink="http://schemas.microsoft.com/office/drawing/2016/ink" xmlns:am3d="http://schemas.microsoft.com/office/drawing/2017/model3d" xmlns:o="urn:schemas-microsoft-com:office:office" xmlns:r="http://schemas.openxmlformats.org/officeDocument/2006/relationships" xmlns:m="http://schemas.openxmlformats.org/officeDocument/2006/math" xmlns:v="urn:schemas-microsoft-com:vml" xmlns:wp14="http://schemas.microsoft.com/office/word/2010/wordprocessingDrawing" xmlns:wp="http://schemas.openxmlformats.org/drawingml/2006/wordprocessingDrawing" xmlns:w10="urn:schemas-microsoft-com:office:word" xmlns:w="http://schemas.openxmlformats.org/wordprocessingml/2006/main" xmlns:w14="http://schemas.microsoft.com/office/word/2010/wordml" xmlns:w15="http://schemas.microsoft.com/office/word/2012/wordml" xmlns:w16cid="http://schemas.microsoft.com/office/word/2016/wordml/cid" xmlns:w16se="http://schemas.microsoft.com/office/word/2015/wordml/symex" xmlns:wpg="http://schemas.microsoft.com/office/word/2010/wordprocessingGroup" xmlns:wpi="http://schemas.microsoft.com/office/word/2010/wordprocessingInk" xmlns:wne="http://schemas.microsoft.com/office/word/2006/wordml" xmlns:wps="http://schemas.microsoft.com/office/word/2010/wordprocessingShape" mc:Ignorable="w14 w15 w16se w16cid wp14">
+  <w:abstractNum w:abstractNumId="0" w15:restartNumberingAfterBreak="0">
     <w:nsid w:val="2084282D"/>
     <w:multiLevelType w:val="hybridMultilevel"/>
     <w:tmpl w:val="0930EC6E"/>
@@ -1203,7 +946,7 @@
       </w:pPr>
     </w:lvl>
   </w:abstractNum>
-  <w:abstractNum w:abstractNumId="1">
+  <w:abstractNum w:abstractNumId="1" w15:restartNumberingAfterBreak="0">
     <w:nsid w:val="753D0263"/>
     <w:multiLevelType w:val="hybridMultilevel"/>
     <w:tmpl w:val="55724BDC"/>
@@ -1302,7 +1045,7 @@
 </file>
 
 <file path=word/styles.xml><?xml version="1.0" encoding="utf-8"?>
-<w:styles xmlns:mc="http://schemas.openxmlformats.org/markup-compatibility/2006" xmlns:r="http://schemas.openxmlformats.org/officeDocument/2006/relationships" xmlns:w="http://schemas.openxmlformats.org/wordprocessingml/2006/main" xmlns:w14="http://schemas.microsoft.com/office/word/2010/wordml" xmlns:w15="http://schemas.microsoft.com/office/word/2012/wordml" mc:Ignorable="w14 w15">
+<w:styles xmlns:mc="http://schemas.openxmlformats.org/markup-compatibility/2006" xmlns:r="http://schemas.openxmlformats.org/officeDocument/2006/relationships" xmlns:w="http://schemas.openxmlformats.org/wordprocessingml/2006/main" xmlns:w14="http://schemas.microsoft.com/office/word/2010/wordml" xmlns:w15="http://schemas.microsoft.com/office/word/2012/wordml" xmlns:w16cid="http://schemas.microsoft.com/office/word/2016/wordml/cid" xmlns:w16se="http://schemas.microsoft.com/office/word/2015/wordml/symex" mc:Ignorable="w14 w15 w16se w16cid">
   <w:docDefaults>
     <w:rPrDefault>
       <w:rPr>
@@ -1318,7 +1061,7 @@
       </w:pPr>
     </w:pPrDefault>
   </w:docDefaults>
-  <w:latentStyles w:defLockedState="0" w:defUIPriority="99" w:defSemiHidden="0" w:defUnhideWhenUsed="0" w:defQFormat="0" w:count="382">
+  <w:latentStyles w:defLockedState="0" w:defUIPriority="99" w:defSemiHidden="0" w:defUnhideWhenUsed="0" w:defQFormat="0" w:count="377">
     <w:lsdException w:name="Normal" w:uiPriority="0" w:qFormat="1"/>
     <w:lsdException w:name="heading 1" w:uiPriority="9" w:qFormat="1"/>
     <w:lsdException w:name="heading 2" w:semiHidden="1" w:uiPriority="9" w:unhideWhenUsed="1" w:qFormat="1"/>
@@ -1724,7 +1467,7 @@
     <w:semiHidden/>
     <w:unhideWhenUsed/>
   </w:style>
-  <w:style w:type="paragraph" w:styleId="Pardeliste">
+  <w:style w:type="paragraph" w:styleId="Paragraphedeliste">
     <w:name w:val="List Paragraph"/>
     <w:basedOn w:val="Normal"/>
     <w:uiPriority w:val="34"/>

--- a/notes_Payday.docx
+++ b/notes_Payday.docx
@@ -641,6 +641,47 @@
       <w:pPr>
         <w:pStyle w:val="Paragraphedeliste"/>
         <w:numPr>
+          <w:ilvl w:val="2"/>
+          <w:numId w:val="1"/>
+        </w:numPr>
+        <w:rPr>
+          <w:color w:val="A8D08D" w:themeColor="accent6" w:themeTint="99"/>
+          <w:lang w:val="en-US"/>
+        </w:rPr>
+      </w:pPr>
+      <w:r>
+        <w:rPr>
+          <w:color w:val="A8D08D" w:themeColor="accent6" w:themeTint="99"/>
+          <w:lang w:val="en-US"/>
+        </w:rPr>
+        <w:t>I</w:t>
+      </w:r>
+      <w:r>
+        <w:rPr>
+          <w:color w:val="A8D08D" w:themeColor="accent6" w:themeTint="99"/>
+          <w:lang w:val="en-US"/>
+        </w:rPr>
+        <w:t>nsurances</w:t>
+      </w:r>
+      <w:r>
+        <w:rPr>
+          <w:color w:val="A8D08D" w:themeColor="accent6" w:themeTint="99"/>
+          <w:lang w:val="en-US"/>
+        </w:rPr>
+        <w:t xml:space="preserve"> </w:t>
+      </w:r>
+      <w:r>
+        <w:rPr>
+          <w:color w:val="A8D08D" w:themeColor="accent6" w:themeTint="99"/>
+          <w:lang w:val="en-US"/>
+        </w:rPr>
+        <w:t>(recheck the numbers)</w:t>
+      </w:r>
+    </w:p>
+    <w:p>
+      <w:pPr>
+        <w:pStyle w:val="Paragraphedeliste"/>
+        <w:numPr>
           <w:ilvl w:val="1"/>
           <w:numId w:val="1"/>
         </w:numPr>
@@ -712,13 +753,13 @@
           <w:numId w:val="1"/>
         </w:numPr>
         <w:rPr>
-          <w:color w:val="ED7D31" w:themeColor="accent2"/>
-          <w:lang w:val="en-US"/>
-        </w:rPr>
-      </w:pPr>
-      <w:r>
-        <w:rPr>
-          <w:color w:val="ED7D31" w:themeColor="accent2"/>
+          <w:color w:val="A8D08D" w:themeColor="accent6" w:themeTint="99"/>
+          <w:lang w:val="en-US"/>
+        </w:rPr>
+      </w:pPr>
+      <w:r>
+        <w:rPr>
+          <w:color w:val="A8D08D" w:themeColor="accent6" w:themeTint="99"/>
           <w:lang w:val="en-US"/>
         </w:rPr>
         <w:t>Ergonomy</w:t>
@@ -732,100 +773,97 @@
           <w:numId w:val="1"/>
         </w:numPr>
         <w:rPr>
-          <w:color w:val="ED7D31" w:themeColor="accent2"/>
-          <w:lang w:val="en-US"/>
-        </w:rPr>
-      </w:pPr>
-      <w:r>
-        <w:rPr>
-          <w:color w:val="ED7D31" w:themeColor="accent2"/>
+          <w:color w:val="A8D08D" w:themeColor="accent6" w:themeTint="99"/>
+          <w:lang w:val="en-US"/>
+        </w:rPr>
+      </w:pPr>
+      <w:r>
+        <w:rPr>
+          <w:color w:val="A8D08D" w:themeColor="accent6" w:themeTint="99"/>
           <w:lang w:val="en-US"/>
         </w:rPr>
         <w:t>Discard the used cards</w:t>
+      </w:r>
+    </w:p>
+    <w:p>
+      <w:pPr>
+        <w:rPr>
+          <w:color w:val="ED7D31" w:themeColor="accent2"/>
+          <w:lang w:val="en-US"/>
+        </w:rPr>
+      </w:pPr>
+    </w:p>
+    <w:p>
+      <w:pPr>
+        <w:outlineLvl w:val="0"/>
+        <w:rPr>
+          <w:b/>
+          <w:bCs/>
+          <w:color w:val="70AD47" w:themeColor="accent6"/>
+          <w:lang w:val="en-US"/>
+        </w:rPr>
+      </w:pPr>
+      <w:r>
+        <w:rPr>
+          <w:b/>
+          <w:bCs/>
+          <w:color w:val="70AD47" w:themeColor="accent6"/>
+          <w:lang w:val="en-US"/>
+        </w:rPr>
+        <w:t>Create popup windows to display infos !</w:t>
+      </w:r>
+    </w:p>
+    <w:p>
+      <w:pPr>
+        <w:rPr>
+          <w:color w:val="70AD47" w:themeColor="accent6"/>
+          <w:lang w:val="en-US"/>
+        </w:rPr>
+      </w:pPr>
+      <w:r>
+        <w:rPr>
+          <w:color w:val="70AD47" w:themeColor="accent6"/>
+          <w:lang w:val="en-US"/>
+        </w:rPr>
+        <w:t>pop ups : mails check warning</w:t>
+      </w:r>
+      <w:r>
+        <w:rPr>
+          <w:color w:val="70AD47" w:themeColor="accent6"/>
+          <w:lang w:val="en-US"/>
+        </w:rPr>
+        <w:t xml:space="preserve">, </w:t>
+      </w:r>
+      <w:r>
+        <w:rPr>
+          <w:color w:val="70AD47" w:themeColor="accent6"/>
+          <w:lang w:val="en-US"/>
+        </w:rPr>
+        <w:t>events</w:t>
+      </w:r>
+      <w:r>
+        <w:rPr>
+          <w:color w:val="70AD47" w:themeColor="accent6"/>
+          <w:lang w:val="en-US"/>
+        </w:rPr>
+        <w:t xml:space="preserve">, </w:t>
+      </w:r>
+      <w:r>
+        <w:rPr>
+          <w:color w:val="70AD47" w:themeColor="accent6"/>
+          <w:lang w:val="en-US"/>
+        </w:rPr>
+        <w:t xml:space="preserve">the </w:t>
+      </w:r>
+      <w:r>
+        <w:rPr>
+          <w:color w:val="70AD47" w:themeColor="accent6"/>
+          <w:lang w:val="en-US"/>
+        </w:rPr>
+        <w:t>pot, insurances buy option.</w:t>
       </w:r>
       <w:bookmarkStart w:id="0" w:name="_GoBack"/>
       <w:bookmarkEnd w:id="0"/>
-    </w:p>
-    <w:p>
-      <w:pPr>
-        <w:rPr>
-          <w:color w:val="ED7D31" w:themeColor="accent2"/>
-          <w:lang w:val="en-US"/>
-        </w:rPr>
-      </w:pPr>
-    </w:p>
-    <w:p>
-      <w:pPr>
-        <w:rPr>
-          <w:b/>
-          <w:bCs/>
-          <w:color w:val="000000" w:themeColor="text1"/>
-          <w:sz w:val="24"/>
-          <w:szCs w:val="24"/>
-          <w:lang w:val="en-US"/>
-        </w:rPr>
-      </w:pPr>
-      <w:r>
-        <w:rPr>
-          <w:b/>
-          <w:bCs/>
-          <w:color w:val="000000" w:themeColor="text1"/>
-          <w:sz w:val="24"/>
-          <w:szCs w:val="24"/>
-          <w:lang w:val="en-US"/>
-        </w:rPr>
-        <w:t>psvm ?</w:t>
-      </w:r>
-    </w:p>
-    <w:p>
-      <w:pPr>
-        <w:outlineLvl w:val="0"/>
-        <w:rPr>
-          <w:b/>
-          <w:bCs/>
-          <w:color w:val="70AD47" w:themeColor="accent6"/>
-          <w:lang w:val="en-US"/>
-        </w:rPr>
-      </w:pPr>
-      <w:r>
-        <w:rPr>
-          <w:b/>
-          <w:bCs/>
-          <w:color w:val="70AD47" w:themeColor="accent6"/>
-          <w:lang w:val="en-US"/>
-        </w:rPr>
-        <w:t>Create popup windows to display infos !</w:t>
-      </w:r>
-    </w:p>
-    <w:p>
-      <w:pPr>
-        <w:rPr>
-          <w:color w:val="70AD47" w:themeColor="accent6"/>
-          <w:lang w:val="en-US"/>
-        </w:rPr>
-      </w:pPr>
-      <w:r>
-        <w:rPr>
-          <w:color w:val="70AD47" w:themeColor="accent6"/>
-          <w:lang w:val="en-US"/>
-        </w:rPr>
-        <w:t>3 pop ups : mails check warning and events and the cagnotte</w:t>
-      </w:r>
-    </w:p>
-    <w:p>
-      <w:pPr>
-        <w:rPr>
-          <w:color w:val="ED7D31" w:themeColor="accent2"/>
-          <w:lang w:val="en-US"/>
-        </w:rPr>
-      </w:pPr>
-      <w:r>
-        <w:rPr>
-          <w:color w:val="ED7D31" w:themeColor="accent2"/>
-          <w:lang w:val="en-US"/>
-        </w:rPr>
-        <w:t>maybe I also should display the outcome</w:t>
-      </w:r>
     </w:p>
     <w:p>
       <w:pPr>
